--- a/Playground/Christian/Assignment 1/docs/Assignment 1.docx
+++ b/Playground/Christian/Assignment 1/docs/Assignment 1.docx
@@ -1,242 +1,554 @@
 
 <file path=word/document.xml><?xml version="1.0" encoding="utf-8"?>
-<w:document xmlns:mc="http://schemas.openxmlformats.org/markup-compatibility/2006" xmlns:o="urn:schemas-microsoft-com:office:office" xmlns:r="http://schemas.openxmlformats.org/officeDocument/2006/relationships" xmlns:m="http://schemas.openxmlformats.org/officeDocument/2006/math" xmlns:v="urn:schemas-microsoft-com:vml" xmlns:wp="http://schemas.openxmlformats.org/drawingml/2006/wordprocessingDrawing" xmlns:w10="urn:schemas-microsoft-com:office:word" xmlns:w="http://schemas.openxmlformats.org/wordprocessingml/2006/main" xmlns:wne="http://schemas.microsoft.com/office/word/2006/wordml" xmlns:sl="http://schemas.openxmlformats.org/schemaLibrary/2006/main" xmlns:a="http://schemas.openxmlformats.org/drawingml/2006/main" xmlns:pic="http://schemas.openxmlformats.org/drawingml/2006/picture" xmlns:c="http://schemas.openxmlformats.org/drawingml/2006/chart" xmlns:lc="http://schemas.openxmlformats.org/drawingml/2006/lockedCanvas" xmlns:dgm="http://schemas.openxmlformats.org/drawingml/2006/diagram" xmlns:wps="http://schemas.microsoft.com/office/word/2010/wordprocessingShape" xmlns:wpg="http://schemas.microsoft.com/office/word/2010/wordprocessingGroup" xmlns:w14="http://schemas.microsoft.com/office/word/2010/wordml" xmlns:w15="http://schemas.microsoft.com/office/word/2012/wordml">
+<w:document xmlns:wpc="http://schemas.microsoft.com/office/word/2010/wordprocessingCanvas" xmlns:cx="http://schemas.microsoft.com/office/drawing/2014/chartex" xmlns:cx1="http://schemas.microsoft.com/office/drawing/2015/9/8/chartex" xmlns:cx2="http://schemas.microsoft.com/office/drawing/2015/10/21/chartex" xmlns:cx3="http://schemas.microsoft.com/office/drawing/2016/5/9/chartex" xmlns:cx4="http://schemas.microsoft.com/office/drawing/2016/5/10/chartex" xmlns:cx5="http://schemas.microsoft.com/office/drawing/2016/5/11/chartex" xmlns:cx6="http://schemas.microsoft.com/office/drawing/2016/5/12/chartex" xmlns:cx7="http://schemas.microsoft.com/office/drawing/2016/5/13/chartex" xmlns:cx8="http://schemas.microsoft.com/office/drawing/2016/5/14/chartex" xmlns:mc="http://schemas.openxmlformats.org/markup-compatibility/2006" xmlns:aink="http://schemas.microsoft.com/office/drawing/2016/ink" xmlns:am3d="http://schemas.microsoft.com/office/drawing/2017/model3d" xmlns:o="urn:schemas-microsoft-com:office:office" xmlns:oel="http://schemas.microsoft.com/office/2019/extlst" xmlns:r="http://schemas.openxmlformats.org/officeDocument/2006/relationships" xmlns:m="http://schemas.openxmlformats.org/officeDocument/2006/math" xmlns:v="urn:schemas-microsoft-com:vml" xmlns:wp14="http://schemas.microsoft.com/office/word/2010/wordprocessingDrawing" xmlns:wp="http://schemas.openxmlformats.org/drawingml/2006/wordprocessingDrawing" xmlns:w10="urn:schemas-microsoft-com:office:word" xmlns:w="http://schemas.openxmlformats.org/wordprocessingml/2006/main" xmlns:w14="http://schemas.microsoft.com/office/word/2010/wordml" xmlns:w15="http://schemas.microsoft.com/office/word/2012/wordml" xmlns:w16cex="http://schemas.microsoft.com/office/word/2018/wordml/cex" xmlns:w16cid="http://schemas.microsoft.com/office/word/2016/wordml/cid" xmlns:w16="http://schemas.microsoft.com/office/word/2018/wordml" xmlns:w16sdtdh="http://schemas.microsoft.com/office/word/2020/wordml/sdtdatahash" xmlns:w16se="http://schemas.microsoft.com/office/word/2015/wordml/symex" xmlns:wpg="http://schemas.microsoft.com/office/word/2010/wordprocessingGroup" xmlns:wpi="http://schemas.microsoft.com/office/word/2010/wordprocessingInk" xmlns:wne="http://schemas.microsoft.com/office/word/2006/wordml" xmlns:wps="http://schemas.microsoft.com/office/word/2010/wordprocessingShape" mc:Ignorable="w14 w15 w16se w16cid w16 w16cex w16sdtdh wp14">
   <w:body>
     <w:p>
       <w:pPr>
         <w:rPr>
-          <w:rFonts w:ascii="Calibri" w:cs="Calibri" w:eastAsia="Calibri" w:hAnsi="Calibri"/>
-          <w:sz w:val="24"/>
-          <w:szCs w:val="24"/>
-        </w:rPr>
-      </w:pPr>
-      <w:r>
-        <w:rPr>
-          <w:rFonts w:ascii="Calibri" w:cs="Calibri" w:eastAsia="Calibri" w:hAnsi="Calibri"/>
-          <w:sz w:val="24"/>
-          <w:szCs w:val="24"/>
-          <w:rtl w:val="0"/>
-        </w:rPr>
-        <w:t xml:space="preserve">A small retail shop that sells</w:t>
-      </w:r>
-      <w:r>
-        <w:rPr>
-          <w:rFonts w:ascii="Calibri" w:cs="Calibri" w:eastAsia="Calibri" w:hAnsi="Calibri"/>
+          <w:rFonts w:ascii="Calibri" w:eastAsia="Calibri" w:hAnsi="Calibri" w:cs="Calibri"/>
+          <w:b/>
+          <w:bCs/>
+          <w:sz w:val="24"/>
+          <w:szCs w:val="24"/>
+          <w:u w:val="single"/>
+        </w:rPr>
+      </w:pPr>
+      <w:r>
+        <w:rPr>
+          <w:rFonts w:ascii="Calibri" w:eastAsia="Calibri" w:hAnsi="Calibri" w:cs="Calibri"/>
+          <w:b/>
+          <w:bCs/>
+          <w:sz w:val="24"/>
+          <w:szCs w:val="24"/>
+          <w:u w:val="single"/>
+        </w:rPr>
+        <w:t>Exercise 1:</w:t>
+      </w:r>
+    </w:p>
+    <w:p>
+      <w:pPr>
+        <w:rPr>
+          <w:rFonts w:ascii="Calibri" w:eastAsia="Calibri" w:hAnsi="Calibri" w:cs="Calibri"/>
+          <w:sz w:val="24"/>
+          <w:szCs w:val="24"/>
+        </w:rPr>
+      </w:pPr>
+      <w:r>
+        <w:rPr>
+          <w:noProof/>
+        </w:rPr>
+        <w:drawing>
+          <wp:inline distT="0" distB="0" distL="0" distR="0" wp14:anchorId="7F66D97B" wp14:editId="774C6962">
+            <wp:extent cx="3911056" cy="6235700"/>
+            <wp:effectExtent l="0" t="0" r="0" b="0"/>
+            <wp:docPr id="1982961655" name="Picture 1" descr="A diagram of a computer&#10;&#10;Description automatically generated with medium confidence"/>
+            <wp:cNvGraphicFramePr>
+              <a:graphicFrameLocks xmlns:a="http://schemas.openxmlformats.org/drawingml/2006/main" noChangeAspect="1"/>
+            </wp:cNvGraphicFramePr>
+            <a:graphic xmlns:a="http://schemas.openxmlformats.org/drawingml/2006/main">
+              <a:graphicData uri="http://schemas.openxmlformats.org/drawingml/2006/picture">
+                <pic:pic xmlns:pic="http://schemas.openxmlformats.org/drawingml/2006/picture">
+                  <pic:nvPicPr>
+                    <pic:cNvPr id="1982961655" name="Picture 1" descr="A diagram of a computer&#10;&#10;Description automatically generated with medium confidence"/>
+                    <pic:cNvPicPr>
+                      <a:picLocks noChangeAspect="1" noChangeArrowheads="1"/>
+                    </pic:cNvPicPr>
+                  </pic:nvPicPr>
+                  <pic:blipFill>
+                    <a:blip r:embed="rId5">
+                      <a:extLst>
+                        <a:ext uri="{28A0092B-C50C-407E-A947-70E740481C1C}">
+                          <a14:useLocalDpi xmlns:a14="http://schemas.microsoft.com/office/drawing/2010/main" val="0"/>
+                        </a:ext>
+                      </a:extLst>
+                    </a:blip>
+                    <a:srcRect/>
+                    <a:stretch>
+                      <a:fillRect/>
+                    </a:stretch>
+                  </pic:blipFill>
+                  <pic:spPr bwMode="auto">
+                    <a:xfrm>
+                      <a:off x="0" y="0"/>
+                      <a:ext cx="3912364" cy="6237785"/>
+                    </a:xfrm>
+                    <a:prstGeom prst="rect">
+                      <a:avLst/>
+                    </a:prstGeom>
+                    <a:noFill/>
+                    <a:ln>
+                      <a:noFill/>
+                    </a:ln>
+                  </pic:spPr>
+                </pic:pic>
+              </a:graphicData>
+            </a:graphic>
+          </wp:inline>
+        </w:drawing>
+      </w:r>
+    </w:p>
+    <w:p>
+      <w:pPr>
+        <w:rPr>
+          <w:rFonts w:ascii="Calibri" w:eastAsia="Calibri" w:hAnsi="Calibri" w:cs="Calibri"/>
+          <w:sz w:val="24"/>
+          <w:szCs w:val="24"/>
+        </w:rPr>
+      </w:pPr>
+    </w:p>
+    <w:p>
+      <w:pPr>
+        <w:rPr>
+          <w:rFonts w:ascii="Calibri" w:eastAsia="Calibri" w:hAnsi="Calibri" w:cs="Calibri"/>
+          <w:sz w:val="24"/>
+          <w:szCs w:val="24"/>
+        </w:rPr>
+      </w:pPr>
+      <w:r>
+        <w:rPr>
+          <w:rFonts w:ascii="Calibri" w:eastAsia="Calibri" w:hAnsi="Calibri" w:cs="Calibri"/>
+          <w:sz w:val="24"/>
+          <w:szCs w:val="24"/>
+        </w:rPr>
+        <w:t xml:space="preserve">Purpose: To create terminal based applications that </w:t>
+      </w:r>
+      <w:proofErr w:type="gramStart"/>
+      <w:r>
+        <w:rPr>
+          <w:rFonts w:ascii="Calibri" w:eastAsia="Calibri" w:hAnsi="Calibri" w:cs="Calibri"/>
+          <w:sz w:val="24"/>
+          <w:szCs w:val="24"/>
+        </w:rPr>
+        <w:t>draws</w:t>
+      </w:r>
+      <w:proofErr w:type="gramEnd"/>
+      <w:r>
+        <w:rPr>
+          <w:rFonts w:ascii="Calibri" w:eastAsia="Calibri" w:hAnsi="Calibri" w:cs="Calibri"/>
+          <w:sz w:val="24"/>
+          <w:szCs w:val="24"/>
+        </w:rPr>
+        <w:t xml:space="preserve"> a polygon.</w:t>
+      </w:r>
+    </w:p>
+    <w:p>
+      <w:pPr>
+        <w:rPr>
+          <w:rFonts w:ascii="Calibri" w:eastAsia="Calibri" w:hAnsi="Calibri" w:cs="Calibri"/>
+          <w:sz w:val="24"/>
+          <w:szCs w:val="24"/>
+        </w:rPr>
+      </w:pPr>
+    </w:p>
+    <w:p>
+      <w:pPr>
+        <w:rPr>
+          <w:rFonts w:ascii="Calibri" w:eastAsia="Calibri" w:hAnsi="Calibri" w:cs="Calibri"/>
+          <w:sz w:val="24"/>
+          <w:szCs w:val="24"/>
+        </w:rPr>
+      </w:pPr>
+      <w:r>
+        <w:rPr>
+          <w:rFonts w:ascii="Calibri" w:eastAsia="Calibri" w:hAnsi="Calibri" w:cs="Calibri"/>
+          <w:sz w:val="24"/>
+          <w:szCs w:val="24"/>
+        </w:rPr>
+        <w:t xml:space="preserve">Class relationships: </w:t>
+      </w:r>
+      <w:r>
+        <w:rPr>
+          <w:rFonts w:ascii="Calibri" w:eastAsia="Calibri" w:hAnsi="Calibri" w:cs="Calibri"/>
+          <w:sz w:val="24"/>
+          <w:szCs w:val="24"/>
+        </w:rPr>
+        <w:t xml:space="preserve">Drawing has </w:t>
+      </w:r>
+      <w:r>
+        <w:rPr>
+          <w:rFonts w:ascii="Calibri" w:eastAsia="Calibri" w:hAnsi="Calibri" w:cs="Calibri"/>
+          <w:sz w:val="24"/>
+          <w:szCs w:val="24"/>
+        </w:rPr>
+        <w:t xml:space="preserve">a </w:t>
+      </w:r>
+      <w:r>
+        <w:rPr>
+          <w:rFonts w:ascii="Calibri" w:eastAsia="Calibri" w:hAnsi="Calibri" w:cs="Calibri"/>
+          <w:sz w:val="24"/>
+          <w:szCs w:val="24"/>
+        </w:rPr>
+        <w:t>Point, Line,</w:t>
+      </w:r>
+      <w:r>
+        <w:rPr>
+          <w:rFonts w:ascii="Calibri" w:eastAsia="Calibri" w:hAnsi="Calibri" w:cs="Calibri"/>
+          <w:sz w:val="24"/>
+          <w:szCs w:val="24"/>
+        </w:rPr>
+        <w:t xml:space="preserve"> and</w:t>
+      </w:r>
+      <w:r>
+        <w:rPr>
+          <w:rFonts w:ascii="Calibri" w:eastAsia="Calibri" w:hAnsi="Calibri" w:cs="Calibri"/>
+          <w:sz w:val="24"/>
+          <w:szCs w:val="24"/>
+        </w:rPr>
+        <w:t xml:space="preserve"> Polygon classes.</w:t>
+      </w:r>
+    </w:p>
+    <w:p>
+      <w:pPr>
+        <w:rPr>
+          <w:rFonts w:ascii="Calibri" w:eastAsia="Calibri" w:hAnsi="Calibri" w:cs="Calibri"/>
+          <w:sz w:val="24"/>
+          <w:szCs w:val="24"/>
+        </w:rPr>
+      </w:pPr>
+      <w:r>
+        <w:rPr>
+          <w:rFonts w:ascii="Calibri" w:eastAsia="Calibri" w:hAnsi="Calibri" w:cs="Calibri"/>
+          <w:sz w:val="24"/>
+          <w:szCs w:val="24"/>
+        </w:rPr>
+        <w:t>A p</w:t>
+      </w:r>
+      <w:r>
+        <w:rPr>
+          <w:rFonts w:ascii="Calibri" w:eastAsia="Calibri" w:hAnsi="Calibri" w:cs="Calibri"/>
+          <w:sz w:val="24"/>
+          <w:szCs w:val="24"/>
+        </w:rPr>
+        <w:t xml:space="preserve">olygon is composed of at least 3 lines. </w:t>
+      </w:r>
+      <w:r>
+        <w:rPr>
+          <w:rFonts w:ascii="Calibri" w:eastAsia="Calibri" w:hAnsi="Calibri" w:cs="Calibri"/>
+          <w:sz w:val="24"/>
+          <w:szCs w:val="24"/>
+        </w:rPr>
+        <w:t>A l</w:t>
+      </w:r>
+      <w:r>
+        <w:rPr>
+          <w:rFonts w:ascii="Calibri" w:eastAsia="Calibri" w:hAnsi="Calibri" w:cs="Calibri"/>
+          <w:sz w:val="24"/>
+          <w:szCs w:val="24"/>
+        </w:rPr>
+        <w:t>ine is composed of 2 points.</w:t>
+      </w:r>
+    </w:p>
+    <w:p>
+      <w:pPr>
+        <w:rPr>
+          <w:rFonts w:ascii="Calibri" w:eastAsia="Calibri" w:hAnsi="Calibri" w:cs="Calibri"/>
+          <w:sz w:val="24"/>
+          <w:szCs w:val="24"/>
+        </w:rPr>
+      </w:pPr>
+    </w:p>
+    <w:p>
+      <w:pPr>
+        <w:rPr>
+          <w:rFonts w:ascii="Calibri" w:eastAsia="Calibri" w:hAnsi="Calibri" w:cs="Calibri"/>
+          <w:b/>
+          <w:bCs/>
+          <w:sz w:val="24"/>
+          <w:szCs w:val="24"/>
+          <w:u w:val="single"/>
+          <w:lang w:val="en-CA"/>
+        </w:rPr>
+      </w:pPr>
+      <w:r>
+        <w:rPr>
+          <w:rFonts w:ascii="Calibri" w:eastAsia="Calibri" w:hAnsi="Calibri" w:cs="Calibri"/>
+          <w:b/>
+          <w:bCs/>
+          <w:sz w:val="24"/>
+          <w:szCs w:val="24"/>
+          <w:u w:val="single"/>
+        </w:rPr>
+        <w:t>Exercise 2:</w:t>
+      </w:r>
+    </w:p>
+    <w:p>
+      <w:pPr>
+        <w:rPr>
+          <w:rFonts w:ascii="Calibri" w:eastAsia="Calibri" w:hAnsi="Calibri" w:cs="Calibri"/>
+          <w:sz w:val="24"/>
+          <w:szCs w:val="24"/>
+        </w:rPr>
+      </w:pPr>
+    </w:p>
+    <w:p>
+      <w:pPr>
+        <w:rPr>
+          <w:rFonts w:ascii="Calibri" w:eastAsia="Calibri" w:hAnsi="Calibri" w:cs="Calibri"/>
+          <w:b/>
+          <w:bCs/>
+          <w:sz w:val="24"/>
+          <w:szCs w:val="24"/>
+          <w:u w:val="single"/>
+        </w:rPr>
+      </w:pPr>
+      <w:r>
+        <w:rPr>
+          <w:rFonts w:ascii="Calibri" w:eastAsia="Calibri" w:hAnsi="Calibri" w:cs="Calibri"/>
+          <w:b/>
+          <w:bCs/>
+          <w:sz w:val="24"/>
+          <w:szCs w:val="24"/>
+          <w:u w:val="single"/>
+        </w:rPr>
+        <w:lastRenderedPageBreak/>
+        <w:t xml:space="preserve">Exercise </w:t>
+      </w:r>
+      <w:r>
+        <w:rPr>
+          <w:rFonts w:ascii="Calibri" w:eastAsia="Calibri" w:hAnsi="Calibri" w:cs="Calibri"/>
+          <w:b/>
+          <w:bCs/>
+          <w:sz w:val="24"/>
+          <w:szCs w:val="24"/>
+          <w:u w:val="single"/>
+        </w:rPr>
+        <w:t>3</w:t>
+      </w:r>
+      <w:r>
+        <w:rPr>
+          <w:rFonts w:ascii="Calibri" w:eastAsia="Calibri" w:hAnsi="Calibri" w:cs="Calibri"/>
+          <w:b/>
+          <w:bCs/>
+          <w:sz w:val="24"/>
+          <w:szCs w:val="24"/>
+          <w:u w:val="single"/>
+        </w:rPr>
+        <w:t>:</w:t>
+      </w:r>
+    </w:p>
+    <w:p>
+      <w:pPr>
+        <w:rPr>
+          <w:rFonts w:ascii="Calibri" w:eastAsia="Calibri" w:hAnsi="Calibri" w:cs="Calibri"/>
+          <w:sz w:val="24"/>
+          <w:szCs w:val="24"/>
+        </w:rPr>
+      </w:pPr>
+      <w:r>
+        <w:rPr>
+          <w:rFonts w:ascii="Calibri" w:eastAsia="Calibri" w:hAnsi="Calibri" w:cs="Calibri"/>
+          <w:sz w:val="24"/>
+          <w:szCs w:val="24"/>
+        </w:rPr>
+        <w:t>A small retail shop that sells</w:t>
+      </w:r>
+      <w:r>
+        <w:rPr>
+          <w:rFonts w:ascii="Calibri" w:eastAsia="Calibri" w:hAnsi="Calibri" w:cs="Calibri"/>
           <w:sz w:val="24"/>
           <w:szCs w:val="24"/>
           <w:highlight w:val="yellow"/>
-          <w:rtl w:val="0"/>
         </w:rPr>
         <w:t xml:space="preserve"> tools</w:t>
       </w:r>
       <w:r>
         <w:rPr>
-          <w:rFonts w:ascii="Calibri" w:cs="Calibri" w:eastAsia="Calibri" w:hAnsi="Calibri"/>
-          <w:sz w:val="24"/>
-          <w:szCs w:val="24"/>
-          <w:rtl w:val="0"/>
+          <w:rFonts w:ascii="Calibri" w:eastAsia="Calibri" w:hAnsi="Calibri" w:cs="Calibri"/>
+          <w:sz w:val="24"/>
+          <w:szCs w:val="24"/>
         </w:rPr>
         <w:t xml:space="preserve"> requires an application to</w:t>
       </w:r>
       <w:r>
         <w:rPr>
-          <w:rFonts w:ascii="Calibri" w:cs="Calibri" w:eastAsia="Calibri" w:hAnsi="Calibri"/>
+          <w:rFonts w:ascii="Calibri" w:eastAsia="Calibri" w:hAnsi="Calibri" w:cs="Calibri"/>
           <w:sz w:val="24"/>
           <w:szCs w:val="24"/>
           <w:highlight w:val="yellow"/>
-          <w:rtl w:val="0"/>
         </w:rPr>
         <w:t xml:space="preserve"> manage inventory</w:t>
       </w:r>
       <w:r>
         <w:rPr>
-          <w:rFonts w:ascii="Calibri" w:cs="Calibri" w:eastAsia="Calibri" w:hAnsi="Calibri"/>
-          <w:sz w:val="24"/>
-          <w:szCs w:val="24"/>
-          <w:rtl w:val="0"/>
+          <w:rFonts w:ascii="Calibri" w:eastAsia="Calibri" w:hAnsi="Calibri" w:cs="Calibri"/>
+          <w:sz w:val="24"/>
+          <w:szCs w:val="24"/>
         </w:rPr>
         <w:t xml:space="preserve"> of different types of tools it sells.</w:t>
       </w:r>
     </w:p>
     <w:p>
       <w:pPr>
-        <w:ind w:left="0" w:firstLine="0"/>
-        <w:rPr>
-          <w:rFonts w:ascii="Calibri" w:cs="Calibri" w:eastAsia="Calibri" w:hAnsi="Calibri"/>
-          <w:sz w:val="24"/>
-          <w:szCs w:val="24"/>
-        </w:rPr>
-      </w:pPr>
-      <w:r>
-        <w:rPr>
-          <w:rtl w:val="0"/>
-        </w:rPr>
-      </w:r>
-    </w:p>
-    <w:p>
-      <w:pPr>
-        <w:ind w:left="0" w:firstLine="720"/>
-        <w:rPr>
-          <w:rFonts w:ascii="Calibri" w:cs="Calibri" w:eastAsia="Calibri" w:hAnsi="Calibri"/>
-          <w:sz w:val="24"/>
-          <w:szCs w:val="24"/>
-        </w:rPr>
-      </w:pPr>
-      <w:r>
-        <w:rPr>
-          <w:rFonts w:ascii="Calibri" w:cs="Calibri" w:eastAsia="Calibri" w:hAnsi="Calibri"/>
-          <w:sz w:val="24"/>
-          <w:szCs w:val="24"/>
-          <w:rtl w:val="0"/>
-        </w:rPr>
-        <w:t xml:space="preserve">Inventory →Tool</w:t>
-      </w:r>
-    </w:p>
-    <w:p>
-      <w:pPr>
-        <w:ind w:left="0" w:firstLine="0"/>
-        <w:rPr>
-          <w:rFonts w:ascii="Calibri" w:cs="Calibri" w:eastAsia="Calibri" w:hAnsi="Calibri"/>
-          <w:sz w:val="24"/>
-          <w:szCs w:val="24"/>
-        </w:rPr>
-      </w:pPr>
-      <w:r>
-        <w:rPr>
-          <w:rtl w:val="0"/>
-        </w:rPr>
-      </w:r>
-    </w:p>
-    <w:p>
-      <w:pPr>
-        <w:rPr>
-          <w:rFonts w:ascii="Calibri" w:cs="Calibri" w:eastAsia="Calibri" w:hAnsi="Calibri"/>
-          <w:sz w:val="24"/>
-          <w:szCs w:val="24"/>
-        </w:rPr>
-      </w:pPr>
-      <w:r>
-        <w:rPr>
-          <w:rFonts w:ascii="Calibri" w:cs="Calibri" w:eastAsia="Calibri" w:hAnsi="Calibri"/>
-          <w:sz w:val="24"/>
-          <w:szCs w:val="24"/>
-          <w:rtl w:val="0"/>
+        <w:rPr>
+          <w:rFonts w:ascii="Calibri" w:eastAsia="Calibri" w:hAnsi="Calibri" w:cs="Calibri"/>
+          <w:sz w:val="24"/>
+          <w:szCs w:val="24"/>
+        </w:rPr>
+      </w:pPr>
+    </w:p>
+    <w:p>
+      <w:pPr>
+        <w:ind w:firstLine="720"/>
+        <w:rPr>
+          <w:rFonts w:ascii="Calibri" w:eastAsia="Calibri" w:hAnsi="Calibri" w:cs="Calibri"/>
+          <w:sz w:val="24"/>
+          <w:szCs w:val="24"/>
+        </w:rPr>
+      </w:pPr>
+      <w:r>
+        <w:rPr>
+          <w:rFonts w:ascii="Calibri" w:eastAsia="Calibri" w:hAnsi="Calibri" w:cs="Calibri"/>
+          <w:sz w:val="24"/>
+          <w:szCs w:val="24"/>
+        </w:rPr>
+        <w:t>Inventory →Tool</w:t>
+      </w:r>
+    </w:p>
+    <w:p>
+      <w:pPr>
+        <w:rPr>
+          <w:rFonts w:ascii="Calibri" w:eastAsia="Calibri" w:hAnsi="Calibri" w:cs="Calibri"/>
+          <w:sz w:val="24"/>
+          <w:szCs w:val="24"/>
+        </w:rPr>
+      </w:pPr>
+    </w:p>
+    <w:p>
+      <w:pPr>
+        <w:rPr>
+          <w:rFonts w:ascii="Calibri" w:eastAsia="Calibri" w:hAnsi="Calibri" w:cs="Calibri"/>
+          <w:sz w:val="24"/>
+          <w:szCs w:val="24"/>
+        </w:rPr>
+      </w:pPr>
+      <w:r>
+        <w:rPr>
+          <w:rFonts w:ascii="Calibri" w:eastAsia="Calibri" w:hAnsi="Calibri" w:cs="Calibri"/>
+          <w:sz w:val="24"/>
+          <w:szCs w:val="24"/>
         </w:rPr>
         <w:t xml:space="preserve">The store owner wants to be able to modify the store’s inventory by </w:t>
       </w:r>
       <w:r>
         <w:rPr>
-          <w:rFonts w:ascii="Calibri" w:cs="Calibri" w:eastAsia="Calibri" w:hAnsi="Calibri"/>
+          <w:rFonts w:ascii="Calibri" w:eastAsia="Calibri" w:hAnsi="Calibri" w:cs="Calibri"/>
           <w:sz w:val="24"/>
           <w:szCs w:val="24"/>
           <w:highlight w:val="yellow"/>
-          <w:rtl w:val="0"/>
-        </w:rPr>
-        <w:t xml:space="preserve">adding</w:t>
-      </w:r>
-      <w:r>
-        <w:rPr>
-          <w:rFonts w:ascii="Calibri" w:cs="Calibri" w:eastAsia="Calibri" w:hAnsi="Calibri"/>
-          <w:sz w:val="24"/>
-          <w:szCs w:val="24"/>
-          <w:rtl w:val="0"/>
-        </w:rPr>
-        <w:t xml:space="preserve"> new tools, and </w:t>
-      </w:r>
-      <w:r>
-        <w:rPr>
-          <w:rFonts w:ascii="Calibri" w:cs="Calibri" w:eastAsia="Calibri" w:hAnsi="Calibri"/>
+        </w:rPr>
+        <w:t>adding</w:t>
+      </w:r>
+      <w:r>
+        <w:rPr>
+          <w:rFonts w:ascii="Calibri" w:eastAsia="Calibri" w:hAnsi="Calibri" w:cs="Calibri"/>
+          <w:sz w:val="24"/>
+          <w:szCs w:val="24"/>
+        </w:rPr>
+        <w:t xml:space="preserve"> new </w:t>
+      </w:r>
+      <w:proofErr w:type="gramStart"/>
+      <w:r>
+        <w:rPr>
+          <w:rFonts w:ascii="Calibri" w:eastAsia="Calibri" w:hAnsi="Calibri" w:cs="Calibri"/>
+          <w:sz w:val="24"/>
+          <w:szCs w:val="24"/>
+        </w:rPr>
+        <w:t>tools, and</w:t>
+      </w:r>
+      <w:proofErr w:type="gramEnd"/>
+      <w:r>
+        <w:rPr>
+          <w:rFonts w:ascii="Calibri" w:eastAsia="Calibri" w:hAnsi="Calibri" w:cs="Calibri"/>
+          <w:sz w:val="24"/>
+          <w:szCs w:val="24"/>
+        </w:rPr>
+        <w:t xml:space="preserve"> </w:t>
+      </w:r>
+      <w:r>
+        <w:rPr>
+          <w:rFonts w:ascii="Calibri" w:eastAsia="Calibri" w:hAnsi="Calibri" w:cs="Calibri"/>
           <w:sz w:val="24"/>
           <w:szCs w:val="24"/>
           <w:highlight w:val="yellow"/>
-          <w:rtl w:val="0"/>
-        </w:rPr>
-        <w:t xml:space="preserve">deleting</w:t>
-      </w:r>
-      <w:r>
-        <w:rPr>
-          <w:rFonts w:ascii="Calibri" w:cs="Calibri" w:eastAsia="Calibri" w:hAnsi="Calibri"/>
-          <w:sz w:val="24"/>
-          <w:szCs w:val="24"/>
-          <w:rtl w:val="0"/>
+        </w:rPr>
+        <w:t>deleting</w:t>
+      </w:r>
+      <w:r>
+        <w:rPr>
+          <w:rFonts w:ascii="Calibri" w:eastAsia="Calibri" w:hAnsi="Calibri" w:cs="Calibri"/>
+          <w:sz w:val="24"/>
+          <w:szCs w:val="24"/>
         </w:rPr>
         <w:t xml:space="preserve"> tools. The owner also wants to be able to</w:t>
       </w:r>
       <w:r>
         <w:rPr>
-          <w:rFonts w:ascii="Calibri" w:cs="Calibri" w:eastAsia="Calibri" w:hAnsi="Calibri"/>
+          <w:rFonts w:ascii="Calibri" w:eastAsia="Calibri" w:hAnsi="Calibri" w:cs="Calibri"/>
           <w:sz w:val="24"/>
           <w:szCs w:val="24"/>
           <w:highlight w:val="yellow"/>
-          <w:rtl w:val="0"/>
         </w:rPr>
         <w:t xml:space="preserve"> search</w:t>
       </w:r>
       <w:r>
         <w:rPr>
-          <w:rFonts w:ascii="Calibri" w:cs="Calibri" w:eastAsia="Calibri" w:hAnsi="Calibri"/>
-          <w:sz w:val="24"/>
-          <w:szCs w:val="24"/>
-          <w:rtl w:val="0"/>
+          <w:rFonts w:ascii="Calibri" w:eastAsia="Calibri" w:hAnsi="Calibri" w:cs="Calibri"/>
+          <w:sz w:val="24"/>
+          <w:szCs w:val="24"/>
         </w:rPr>
         <w:t xml:space="preserve"> the inventory for tools by tool name, and by tool id. Currently, the information about tools available in the shop and suppliers is </w:t>
       </w:r>
       <w:r>
         <w:rPr>
-          <w:rFonts w:ascii="Calibri" w:cs="Calibri" w:eastAsia="Calibri" w:hAnsi="Calibri"/>
+          <w:rFonts w:ascii="Calibri" w:eastAsia="Calibri" w:hAnsi="Calibri" w:cs="Calibri"/>
           <w:sz w:val="24"/>
           <w:szCs w:val="24"/>
           <w:highlight w:val="yellow"/>
-          <w:rtl w:val="0"/>
-        </w:rPr>
-        <w:t xml:space="preserve">stored in two text files</w:t>
-      </w:r>
-      <w:r>
-        <w:rPr>
-          <w:rFonts w:ascii="Calibri" w:cs="Calibri" w:eastAsia="Calibri" w:hAnsi="Calibri"/>
-          <w:sz w:val="24"/>
-          <w:szCs w:val="24"/>
-          <w:rtl w:val="0"/>
-        </w:rPr>
-        <w:t xml:space="preserve">: items.txt, and suppliers.txt.</w:t>
-      </w:r>
-    </w:p>
-    <w:p>
-      <w:pPr>
-        <w:ind w:left="0" w:firstLine="0"/>
-        <w:rPr>
-          <w:rFonts w:ascii="Calibri" w:cs="Calibri" w:eastAsia="Calibri" w:hAnsi="Calibri"/>
-          <w:sz w:val="24"/>
-          <w:szCs w:val="24"/>
-        </w:rPr>
-      </w:pPr>
-      <w:r>
-        <w:rPr>
-          <w:rFonts w:ascii="Calibri" w:cs="Calibri" w:eastAsia="Calibri" w:hAnsi="Calibri"/>
-          <w:sz w:val="24"/>
-          <w:szCs w:val="24"/>
-          <w:rtl w:val="0"/>
+        </w:rPr>
+        <w:t>stored in two text files</w:t>
+      </w:r>
+      <w:r>
+        <w:rPr>
+          <w:rFonts w:ascii="Calibri" w:eastAsia="Calibri" w:hAnsi="Calibri" w:cs="Calibri"/>
+          <w:sz w:val="24"/>
+          <w:szCs w:val="24"/>
+        </w:rPr>
+        <w:t>: items.txt, and suppliers.txt.</w:t>
+      </w:r>
+    </w:p>
+    <w:p>
+      <w:pPr>
+        <w:rPr>
+          <w:rFonts w:ascii="Calibri" w:eastAsia="Calibri" w:hAnsi="Calibri" w:cs="Calibri"/>
+          <w:sz w:val="24"/>
+          <w:szCs w:val="24"/>
+        </w:rPr>
+      </w:pPr>
+      <w:r>
+        <w:rPr>
+          <w:rFonts w:ascii="Calibri" w:eastAsia="Calibri" w:hAnsi="Calibri" w:cs="Calibri"/>
+          <w:sz w:val="24"/>
+          <w:szCs w:val="24"/>
         </w:rPr>
         <w:tab/>
       </w:r>
     </w:p>
     <w:p>
       <w:pPr>
-        <w:ind w:left="0" w:firstLine="720"/>
-        <w:rPr>
-          <w:rFonts w:ascii="Calibri" w:cs="Calibri" w:eastAsia="Calibri" w:hAnsi="Calibri"/>
-          <w:sz w:val="24"/>
-          <w:szCs w:val="24"/>
-        </w:rPr>
-      </w:pPr>
-      <w:r>
-        <w:rPr>
-          <w:rFonts w:ascii="Calibri" w:cs="Calibri" w:eastAsia="Calibri" w:hAnsi="Calibri"/>
-          <w:sz w:val="24"/>
-          <w:szCs w:val="24"/>
-          <w:rtl w:val="0"/>
-        </w:rPr>
-        <w:t xml:space="preserve">Inventory →Tool</w:t>
+        <w:ind w:firstLine="720"/>
+        <w:rPr>
+          <w:rFonts w:ascii="Calibri" w:eastAsia="Calibri" w:hAnsi="Calibri" w:cs="Calibri"/>
+          <w:sz w:val="24"/>
+          <w:szCs w:val="24"/>
+        </w:rPr>
+      </w:pPr>
+      <w:r>
+        <w:rPr>
+          <w:rFonts w:ascii="Calibri" w:eastAsia="Calibri" w:hAnsi="Calibri" w:cs="Calibri"/>
+          <w:sz w:val="24"/>
+          <w:szCs w:val="24"/>
+        </w:rPr>
+        <w:t>Inventory →Tool</w:t>
       </w:r>
     </w:p>
     <w:p>
@@ -245,22 +557,39 @@
           <w:ilvl w:val="0"/>
           <w:numId w:val="4"/>
         </w:numPr>
-        <w:ind w:left="1440" w:hanging="360"/>
-        <w:rPr>
-          <w:rFonts w:ascii="Calibri" w:cs="Calibri" w:eastAsia="Calibri" w:hAnsi="Calibri"/>
-          <w:sz w:val="24"/>
-          <w:szCs w:val="24"/>
-          <w:u w:val="none"/>
-        </w:rPr>
-      </w:pPr>
-      <w:r>
-        <w:rPr>
-          <w:rFonts w:ascii="Calibri" w:cs="Calibri" w:eastAsia="Calibri" w:hAnsi="Calibri"/>
-          <w:sz w:val="24"/>
-          <w:szCs w:val="24"/>
-          <w:rtl w:val="0"/>
-        </w:rPr>
-        <w:t xml:space="preserve">addTools()</w:t>
+        <w:rPr>
+          <w:rFonts w:ascii="Calibri" w:eastAsia="Calibri" w:hAnsi="Calibri" w:cs="Calibri"/>
+          <w:sz w:val="24"/>
+          <w:szCs w:val="24"/>
+        </w:rPr>
+      </w:pPr>
+      <w:proofErr w:type="spellStart"/>
+      <w:proofErr w:type="gramStart"/>
+      <w:r>
+        <w:rPr>
+          <w:rFonts w:ascii="Calibri" w:eastAsia="Calibri" w:hAnsi="Calibri" w:cs="Calibri"/>
+          <w:sz w:val="24"/>
+          <w:szCs w:val="24"/>
+        </w:rPr>
+        <w:t>addTools</w:t>
+      </w:r>
+      <w:proofErr w:type="spellEnd"/>
+      <w:r>
+        <w:rPr>
+          <w:rFonts w:ascii="Calibri" w:eastAsia="Calibri" w:hAnsi="Calibri" w:cs="Calibri"/>
+          <w:sz w:val="24"/>
+          <w:szCs w:val="24"/>
+        </w:rPr>
+        <w:t>(</w:t>
+      </w:r>
+      <w:proofErr w:type="gramEnd"/>
+      <w:r>
+        <w:rPr>
+          <w:rFonts w:ascii="Calibri" w:eastAsia="Calibri" w:hAnsi="Calibri" w:cs="Calibri"/>
+          <w:sz w:val="24"/>
+          <w:szCs w:val="24"/>
+        </w:rPr>
+        <w:t>)</w:t>
       </w:r>
     </w:p>
     <w:p>
@@ -269,22 +598,39 @@
           <w:ilvl w:val="0"/>
           <w:numId w:val="4"/>
         </w:numPr>
-        <w:ind w:left="1440" w:hanging="360"/>
-        <w:rPr>
-          <w:rFonts w:ascii="Calibri" w:cs="Calibri" w:eastAsia="Calibri" w:hAnsi="Calibri"/>
-          <w:sz w:val="24"/>
-          <w:szCs w:val="24"/>
-          <w:u w:val="none"/>
-        </w:rPr>
-      </w:pPr>
-      <w:r>
-        <w:rPr>
-          <w:rFonts w:ascii="Calibri" w:cs="Calibri" w:eastAsia="Calibri" w:hAnsi="Calibri"/>
-          <w:sz w:val="24"/>
-          <w:szCs w:val="24"/>
-          <w:rtl w:val="0"/>
-        </w:rPr>
-        <w:t xml:space="preserve">deleteTools()</w:t>
+        <w:rPr>
+          <w:rFonts w:ascii="Calibri" w:eastAsia="Calibri" w:hAnsi="Calibri" w:cs="Calibri"/>
+          <w:sz w:val="24"/>
+          <w:szCs w:val="24"/>
+        </w:rPr>
+      </w:pPr>
+      <w:proofErr w:type="spellStart"/>
+      <w:proofErr w:type="gramStart"/>
+      <w:r>
+        <w:rPr>
+          <w:rFonts w:ascii="Calibri" w:eastAsia="Calibri" w:hAnsi="Calibri" w:cs="Calibri"/>
+          <w:sz w:val="24"/>
+          <w:szCs w:val="24"/>
+        </w:rPr>
+        <w:t>deleteTools</w:t>
+      </w:r>
+      <w:proofErr w:type="spellEnd"/>
+      <w:r>
+        <w:rPr>
+          <w:rFonts w:ascii="Calibri" w:eastAsia="Calibri" w:hAnsi="Calibri" w:cs="Calibri"/>
+          <w:sz w:val="24"/>
+          <w:szCs w:val="24"/>
+        </w:rPr>
+        <w:t>(</w:t>
+      </w:r>
+      <w:proofErr w:type="gramEnd"/>
+      <w:r>
+        <w:rPr>
+          <w:rFonts w:ascii="Calibri" w:eastAsia="Calibri" w:hAnsi="Calibri" w:cs="Calibri"/>
+          <w:sz w:val="24"/>
+          <w:szCs w:val="24"/>
+        </w:rPr>
+        <w:t>)</w:t>
       </w:r>
     </w:p>
     <w:p>
@@ -293,22 +639,39 @@
           <w:ilvl w:val="0"/>
           <w:numId w:val="4"/>
         </w:numPr>
-        <w:ind w:left="1440" w:hanging="360"/>
-        <w:rPr>
-          <w:rFonts w:ascii="Calibri" w:cs="Calibri" w:eastAsia="Calibri" w:hAnsi="Calibri"/>
-          <w:sz w:val="24"/>
-          <w:szCs w:val="24"/>
-          <w:u w:val="none"/>
-        </w:rPr>
-      </w:pPr>
-      <w:r>
-        <w:rPr>
-          <w:rFonts w:ascii="Calibri" w:cs="Calibri" w:eastAsia="Calibri" w:hAnsi="Calibri"/>
-          <w:sz w:val="24"/>
-          <w:szCs w:val="24"/>
-          <w:rtl w:val="0"/>
-        </w:rPr>
-        <w:t xml:space="preserve">searchToolsById()</w:t>
+        <w:rPr>
+          <w:rFonts w:ascii="Calibri" w:eastAsia="Calibri" w:hAnsi="Calibri" w:cs="Calibri"/>
+          <w:sz w:val="24"/>
+          <w:szCs w:val="24"/>
+        </w:rPr>
+      </w:pPr>
+      <w:proofErr w:type="spellStart"/>
+      <w:proofErr w:type="gramStart"/>
+      <w:r>
+        <w:rPr>
+          <w:rFonts w:ascii="Calibri" w:eastAsia="Calibri" w:hAnsi="Calibri" w:cs="Calibri"/>
+          <w:sz w:val="24"/>
+          <w:szCs w:val="24"/>
+        </w:rPr>
+        <w:t>searchToolsById</w:t>
+      </w:r>
+      <w:proofErr w:type="spellEnd"/>
+      <w:r>
+        <w:rPr>
+          <w:rFonts w:ascii="Calibri" w:eastAsia="Calibri" w:hAnsi="Calibri" w:cs="Calibri"/>
+          <w:sz w:val="24"/>
+          <w:szCs w:val="24"/>
+        </w:rPr>
+        <w:t>(</w:t>
+      </w:r>
+      <w:proofErr w:type="gramEnd"/>
+      <w:r>
+        <w:rPr>
+          <w:rFonts w:ascii="Calibri" w:eastAsia="Calibri" w:hAnsi="Calibri" w:cs="Calibri"/>
+          <w:sz w:val="24"/>
+          <w:szCs w:val="24"/>
+        </w:rPr>
+        <w:t>)</w:t>
       </w:r>
     </w:p>
     <w:p>
@@ -317,146 +680,217 @@
           <w:ilvl w:val="0"/>
           <w:numId w:val="4"/>
         </w:numPr>
-        <w:ind w:left="1440" w:hanging="360"/>
-        <w:rPr>
-          <w:rFonts w:ascii="Calibri" w:cs="Calibri" w:eastAsia="Calibri" w:hAnsi="Calibri"/>
-          <w:sz w:val="24"/>
-          <w:szCs w:val="24"/>
-          <w:u w:val="none"/>
-        </w:rPr>
-      </w:pPr>
-      <w:r>
-        <w:rPr>
-          <w:rFonts w:ascii="Calibri" w:cs="Calibri" w:eastAsia="Calibri" w:hAnsi="Calibri"/>
-          <w:sz w:val="24"/>
-          <w:szCs w:val="24"/>
-          <w:rtl w:val="0"/>
-        </w:rPr>
-        <w:t xml:space="preserve">searchToolsByName()</w:t>
-      </w:r>
-    </w:p>
-    <w:p>
-      <w:pPr>
-        <w:ind w:left="0" w:firstLine="720"/>
-        <w:rPr>
-          <w:rFonts w:ascii="Calibri" w:cs="Calibri" w:eastAsia="Calibri" w:hAnsi="Calibri"/>
-          <w:sz w:val="24"/>
-          <w:szCs w:val="24"/>
-        </w:rPr>
-      </w:pPr>
-      <w:r>
-        <w:rPr>
-          <w:rFonts w:ascii="Calibri" w:cs="Calibri" w:eastAsia="Calibri" w:hAnsi="Calibri"/>
-          <w:sz w:val="24"/>
-          <w:szCs w:val="24"/>
-          <w:rtl w:val="0"/>
-        </w:rPr>
-        <w:t xml:space="preserve">Supplier</w:t>
-      </w:r>
-    </w:p>
-    <w:p>
-      <w:pPr>
-        <w:rPr>
-          <w:rFonts w:ascii="Calibri" w:cs="Calibri" w:eastAsia="Calibri" w:hAnsi="Calibri"/>
-          <w:sz w:val="24"/>
-          <w:szCs w:val="24"/>
-        </w:rPr>
-      </w:pPr>
-      <w:r>
-        <w:rPr>
-          <w:rtl w:val="0"/>
-        </w:rPr>
-      </w:r>
-    </w:p>
-    <w:p>
-      <w:pPr>
-        <w:rPr>
-          <w:rFonts w:ascii="Calibri" w:cs="Calibri" w:eastAsia="Calibri" w:hAnsi="Calibri"/>
-          <w:sz w:val="24"/>
-          <w:szCs w:val="24"/>
-        </w:rPr>
-      </w:pPr>
-      <w:r>
-        <w:rPr>
-          <w:rFonts w:ascii="Calibri" w:cs="Calibri" w:eastAsia="Calibri" w:hAnsi="Calibri"/>
-          <w:sz w:val="24"/>
-          <w:szCs w:val="24"/>
-          <w:rtl w:val="0"/>
-        </w:rPr>
-        <w:t xml:space="preserve">The order and type of data given in these files are:</w:t>
+        <w:rPr>
+          <w:rFonts w:ascii="Calibri" w:eastAsia="Calibri" w:hAnsi="Calibri" w:cs="Calibri"/>
+          <w:sz w:val="24"/>
+          <w:szCs w:val="24"/>
+        </w:rPr>
+      </w:pPr>
+      <w:proofErr w:type="spellStart"/>
+      <w:proofErr w:type="gramStart"/>
+      <w:r>
+        <w:rPr>
+          <w:rFonts w:ascii="Calibri" w:eastAsia="Calibri" w:hAnsi="Calibri" w:cs="Calibri"/>
+          <w:sz w:val="24"/>
+          <w:szCs w:val="24"/>
+        </w:rPr>
+        <w:t>searchToolsByName</w:t>
+      </w:r>
+      <w:proofErr w:type="spellEnd"/>
+      <w:r>
+        <w:rPr>
+          <w:rFonts w:ascii="Calibri" w:eastAsia="Calibri" w:hAnsi="Calibri" w:cs="Calibri"/>
+          <w:sz w:val="24"/>
+          <w:szCs w:val="24"/>
+        </w:rPr>
+        <w:t>(</w:t>
+      </w:r>
+      <w:proofErr w:type="gramEnd"/>
+      <w:r>
+        <w:rPr>
+          <w:rFonts w:ascii="Calibri" w:eastAsia="Calibri" w:hAnsi="Calibri" w:cs="Calibri"/>
+          <w:sz w:val="24"/>
+          <w:szCs w:val="24"/>
+        </w:rPr>
+        <w:t>)</w:t>
       </w:r>
     </w:p>
     <w:p>
       <w:pPr>
         <w:ind w:firstLine="720"/>
         <w:rPr>
-          <w:rFonts w:ascii="Calibri" w:cs="Calibri" w:eastAsia="Calibri" w:hAnsi="Calibri"/>
-          <w:sz w:val="24"/>
-          <w:szCs w:val="24"/>
-        </w:rPr>
-      </w:pPr>
-      <w:r>
-        <w:rPr>
-          <w:rFonts w:ascii="Calibri" w:cs="Calibri" w:eastAsia="Calibri" w:hAnsi="Calibri"/>
-          <w:sz w:val="24"/>
-          <w:szCs w:val="24"/>
-          <w:rtl w:val="0"/>
-        </w:rPr>
-        <w:t xml:space="preserve">Items.txt: (id; description or name of tool; quantity in stock; price; supplier id number)</w:t>
-      </w:r>
+          <w:rFonts w:ascii="Calibri" w:eastAsia="Calibri" w:hAnsi="Calibri" w:cs="Calibri"/>
+          <w:sz w:val="24"/>
+          <w:szCs w:val="24"/>
+        </w:rPr>
+      </w:pPr>
     </w:p>
     <w:p>
       <w:pPr>
         <w:ind w:firstLine="720"/>
         <w:rPr>
-          <w:rFonts w:ascii="Calibri" w:cs="Calibri" w:eastAsia="Calibri" w:hAnsi="Calibri"/>
-          <w:sz w:val="24"/>
-          <w:szCs w:val="24"/>
-        </w:rPr>
-      </w:pPr>
-      <w:r>
-        <w:rPr>
-          <w:rFonts w:ascii="Calibri" w:cs="Calibri" w:eastAsia="Calibri" w:hAnsi="Calibri"/>
-          <w:sz w:val="24"/>
-          <w:szCs w:val="24"/>
-          <w:rtl w:val="0"/>
-        </w:rPr>
-        <w:t xml:space="preserve">Suppliers.txt: (id; company name; address; sales contact)</w:t>
-      </w:r>
-    </w:p>
-    <w:p>
-      <w:pPr>
-        <w:ind w:left="0" w:firstLine="720"/>
-        <w:rPr>
-          <w:rFonts w:ascii="Calibri" w:cs="Calibri" w:eastAsia="Calibri" w:hAnsi="Calibri"/>
-          <w:sz w:val="24"/>
-          <w:szCs w:val="24"/>
-        </w:rPr>
-      </w:pPr>
-      <w:r>
-        <w:rPr>
-          <w:rtl w:val="0"/>
-        </w:rPr>
-      </w:r>
-    </w:p>
-    <w:p>
-      <w:pPr>
-        <w:ind w:left="0" w:firstLine="720"/>
-        <w:rPr>
-          <w:rFonts w:ascii="Calibri" w:cs="Calibri" w:eastAsia="Calibri" w:hAnsi="Calibri"/>
-          <w:sz w:val="24"/>
-          <w:szCs w:val="24"/>
-        </w:rPr>
-      </w:pPr>
-      <w:r>
-        <w:rPr>
-          <w:rFonts w:ascii="Calibri" w:cs="Calibri" w:eastAsia="Calibri" w:hAnsi="Calibri"/>
-          <w:sz w:val="24"/>
-          <w:szCs w:val="24"/>
-          <w:rtl w:val="0"/>
-        </w:rPr>
-        <w:t xml:space="preserve">Tools → FileHandler</w:t>
-      </w:r>
+          <w:rFonts w:ascii="Calibri" w:eastAsia="Calibri" w:hAnsi="Calibri" w:cs="Calibri"/>
+          <w:sz w:val="24"/>
+          <w:szCs w:val="24"/>
+        </w:rPr>
+      </w:pPr>
+      <w:r>
+        <w:rPr>
+          <w:rFonts w:ascii="Calibri" w:eastAsia="Calibri" w:hAnsi="Calibri" w:cs="Calibri"/>
+          <w:sz w:val="24"/>
+          <w:szCs w:val="24"/>
+        </w:rPr>
+        <w:t>Supplier</w:t>
+      </w:r>
+    </w:p>
+    <w:p>
+      <w:pPr>
+        <w:numPr>
+          <w:ilvl w:val="0"/>
+          <w:numId w:val="4"/>
+        </w:numPr>
+        <w:rPr>
+          <w:rFonts w:ascii="Calibri" w:eastAsia="Calibri" w:hAnsi="Calibri" w:cs="Calibri"/>
+          <w:sz w:val="24"/>
+          <w:szCs w:val="24"/>
+        </w:rPr>
+      </w:pPr>
+      <w:proofErr w:type="spellStart"/>
+      <w:proofErr w:type="gramStart"/>
+      <w:r>
+        <w:rPr>
+          <w:rFonts w:ascii="Calibri" w:eastAsia="Calibri" w:hAnsi="Calibri" w:cs="Calibri"/>
+          <w:sz w:val="24"/>
+          <w:szCs w:val="24"/>
+        </w:rPr>
+        <w:t>add</w:t>
+      </w:r>
+      <w:r>
+        <w:rPr>
+          <w:rFonts w:ascii="Calibri" w:eastAsia="Calibri" w:hAnsi="Calibri" w:cs="Calibri"/>
+          <w:sz w:val="24"/>
+          <w:szCs w:val="24"/>
+        </w:rPr>
+        <w:t>Supplier</w:t>
+      </w:r>
+      <w:proofErr w:type="spellEnd"/>
+      <w:r>
+        <w:rPr>
+          <w:rFonts w:ascii="Calibri" w:eastAsia="Calibri" w:hAnsi="Calibri" w:cs="Calibri"/>
+          <w:sz w:val="24"/>
+          <w:szCs w:val="24"/>
+        </w:rPr>
+        <w:t>(</w:t>
+      </w:r>
+      <w:proofErr w:type="gramEnd"/>
+      <w:r>
+        <w:rPr>
+          <w:rFonts w:ascii="Calibri" w:eastAsia="Calibri" w:hAnsi="Calibri" w:cs="Calibri"/>
+          <w:sz w:val="24"/>
+          <w:szCs w:val="24"/>
+        </w:rPr>
+        <w:t>)</w:t>
+      </w:r>
+    </w:p>
+    <w:p>
+      <w:pPr>
+        <w:rPr>
+          <w:rFonts w:ascii="Calibri" w:eastAsia="Calibri" w:hAnsi="Calibri" w:cs="Calibri"/>
+          <w:sz w:val="24"/>
+          <w:szCs w:val="24"/>
+        </w:rPr>
+      </w:pPr>
+    </w:p>
+    <w:p>
+      <w:pPr>
+        <w:rPr>
+          <w:rFonts w:ascii="Calibri" w:eastAsia="Calibri" w:hAnsi="Calibri" w:cs="Calibri"/>
+          <w:sz w:val="24"/>
+          <w:szCs w:val="24"/>
+        </w:rPr>
+      </w:pPr>
+      <w:r>
+        <w:rPr>
+          <w:rFonts w:ascii="Calibri" w:eastAsia="Calibri" w:hAnsi="Calibri" w:cs="Calibri"/>
+          <w:sz w:val="24"/>
+          <w:szCs w:val="24"/>
+        </w:rPr>
+        <w:t>The order and type of data given in these files are:</w:t>
+      </w:r>
+    </w:p>
+    <w:p>
+      <w:pPr>
+        <w:ind w:firstLine="720"/>
+        <w:rPr>
+          <w:rFonts w:ascii="Calibri" w:eastAsia="Calibri" w:hAnsi="Calibri" w:cs="Calibri"/>
+          <w:sz w:val="24"/>
+          <w:szCs w:val="24"/>
+        </w:rPr>
+      </w:pPr>
+      <w:r>
+        <w:rPr>
+          <w:rFonts w:ascii="Calibri" w:eastAsia="Calibri" w:hAnsi="Calibri" w:cs="Calibri"/>
+          <w:sz w:val="24"/>
+          <w:szCs w:val="24"/>
+        </w:rPr>
+        <w:t>Items.txt: (id; description or name of tool; quantity in stock; price; supplier id number)</w:t>
+      </w:r>
+    </w:p>
+    <w:p>
+      <w:pPr>
+        <w:ind w:firstLine="720"/>
+        <w:rPr>
+          <w:rFonts w:ascii="Calibri" w:eastAsia="Calibri" w:hAnsi="Calibri" w:cs="Calibri"/>
+          <w:sz w:val="24"/>
+          <w:szCs w:val="24"/>
+        </w:rPr>
+      </w:pPr>
+      <w:r>
+        <w:rPr>
+          <w:rFonts w:ascii="Calibri" w:eastAsia="Calibri" w:hAnsi="Calibri" w:cs="Calibri"/>
+          <w:sz w:val="24"/>
+          <w:szCs w:val="24"/>
+        </w:rPr>
+        <w:t>Suppliers.txt: (id; company name; address; sales contact)</w:t>
+      </w:r>
+    </w:p>
+    <w:p>
+      <w:pPr>
+        <w:ind w:firstLine="720"/>
+        <w:rPr>
+          <w:rFonts w:ascii="Calibri" w:eastAsia="Calibri" w:hAnsi="Calibri" w:cs="Calibri"/>
+          <w:sz w:val="24"/>
+          <w:szCs w:val="24"/>
+        </w:rPr>
+      </w:pPr>
+    </w:p>
+    <w:p>
+      <w:pPr>
+        <w:ind w:firstLine="720"/>
+        <w:rPr>
+          <w:rFonts w:ascii="Calibri" w:eastAsia="Calibri" w:hAnsi="Calibri" w:cs="Calibri"/>
+          <w:sz w:val="24"/>
+          <w:szCs w:val="24"/>
+        </w:rPr>
+      </w:pPr>
+      <w:r>
+        <w:rPr>
+          <w:rFonts w:ascii="Calibri" w:eastAsia="Calibri" w:hAnsi="Calibri" w:cs="Calibri"/>
+          <w:sz w:val="24"/>
+          <w:szCs w:val="24"/>
+        </w:rPr>
+        <w:t xml:space="preserve">Tools → </w:t>
+      </w:r>
+      <w:proofErr w:type="spellStart"/>
+      <w:r>
+        <w:rPr>
+          <w:rFonts w:ascii="Calibri" w:eastAsia="Calibri" w:hAnsi="Calibri" w:cs="Calibri"/>
+          <w:sz w:val="24"/>
+          <w:szCs w:val="24"/>
+        </w:rPr>
+        <w:t>FileHandler</w:t>
+      </w:r>
+      <w:proofErr w:type="spellEnd"/>
     </w:p>
     <w:p>
       <w:pPr>
@@ -464,22 +898,39 @@
           <w:ilvl w:val="0"/>
           <w:numId w:val="3"/>
         </w:numPr>
-        <w:ind w:left="1440" w:hanging="360"/>
-        <w:rPr>
-          <w:rFonts w:ascii="Calibri" w:cs="Calibri" w:eastAsia="Calibri" w:hAnsi="Calibri"/>
-          <w:sz w:val="24"/>
-          <w:szCs w:val="24"/>
-          <w:u w:val="none"/>
-        </w:rPr>
-      </w:pPr>
-      <w:r>
-        <w:rPr>
-          <w:rFonts w:ascii="Calibri" w:cs="Calibri" w:eastAsia="Calibri" w:hAnsi="Calibri"/>
-          <w:sz w:val="24"/>
-          <w:szCs w:val="24"/>
-          <w:rtl w:val="0"/>
-        </w:rPr>
-        <w:t xml:space="preserve">readItems()</w:t>
+        <w:rPr>
+          <w:rFonts w:ascii="Calibri" w:eastAsia="Calibri" w:hAnsi="Calibri" w:cs="Calibri"/>
+          <w:sz w:val="24"/>
+          <w:szCs w:val="24"/>
+        </w:rPr>
+      </w:pPr>
+      <w:proofErr w:type="spellStart"/>
+      <w:proofErr w:type="gramStart"/>
+      <w:r>
+        <w:rPr>
+          <w:rFonts w:ascii="Calibri" w:eastAsia="Calibri" w:hAnsi="Calibri" w:cs="Calibri"/>
+          <w:sz w:val="24"/>
+          <w:szCs w:val="24"/>
+        </w:rPr>
+        <w:t>readItems</w:t>
+      </w:r>
+      <w:proofErr w:type="spellEnd"/>
+      <w:r>
+        <w:rPr>
+          <w:rFonts w:ascii="Calibri" w:eastAsia="Calibri" w:hAnsi="Calibri" w:cs="Calibri"/>
+          <w:sz w:val="24"/>
+          <w:szCs w:val="24"/>
+        </w:rPr>
+        <w:t>(</w:t>
+      </w:r>
+      <w:proofErr w:type="gramEnd"/>
+      <w:r>
+        <w:rPr>
+          <w:rFonts w:ascii="Calibri" w:eastAsia="Calibri" w:hAnsi="Calibri" w:cs="Calibri"/>
+          <w:sz w:val="24"/>
+          <w:szCs w:val="24"/>
+        </w:rPr>
+        <w:t>)</w:t>
       </w:r>
     </w:p>
     <w:p>
@@ -488,22 +939,39 @@
           <w:ilvl w:val="0"/>
           <w:numId w:val="3"/>
         </w:numPr>
-        <w:ind w:left="1440" w:hanging="360"/>
-        <w:rPr>
-          <w:rFonts w:ascii="Calibri" w:cs="Calibri" w:eastAsia="Calibri" w:hAnsi="Calibri"/>
-          <w:sz w:val="24"/>
-          <w:szCs w:val="24"/>
-          <w:u w:val="none"/>
-        </w:rPr>
-      </w:pPr>
-      <w:r>
-        <w:rPr>
-          <w:rFonts w:ascii="Calibri" w:cs="Calibri" w:eastAsia="Calibri" w:hAnsi="Calibri"/>
-          <w:sz w:val="24"/>
-          <w:szCs w:val="24"/>
-          <w:rtl w:val="0"/>
-        </w:rPr>
-        <w:t xml:space="preserve">readTools()</w:t>
+        <w:rPr>
+          <w:rFonts w:ascii="Calibri" w:eastAsia="Calibri" w:hAnsi="Calibri" w:cs="Calibri"/>
+          <w:sz w:val="24"/>
+          <w:szCs w:val="24"/>
+        </w:rPr>
+      </w:pPr>
+      <w:proofErr w:type="spellStart"/>
+      <w:proofErr w:type="gramStart"/>
+      <w:r>
+        <w:rPr>
+          <w:rFonts w:ascii="Calibri" w:eastAsia="Calibri" w:hAnsi="Calibri" w:cs="Calibri"/>
+          <w:sz w:val="24"/>
+          <w:szCs w:val="24"/>
+        </w:rPr>
+        <w:t>readTools</w:t>
+      </w:r>
+      <w:proofErr w:type="spellEnd"/>
+      <w:r>
+        <w:rPr>
+          <w:rFonts w:ascii="Calibri" w:eastAsia="Calibri" w:hAnsi="Calibri" w:cs="Calibri"/>
+          <w:sz w:val="24"/>
+          <w:szCs w:val="24"/>
+        </w:rPr>
+        <w:t>(</w:t>
+      </w:r>
+      <w:proofErr w:type="gramEnd"/>
+      <w:r>
+        <w:rPr>
+          <w:rFonts w:ascii="Calibri" w:eastAsia="Calibri" w:hAnsi="Calibri" w:cs="Calibri"/>
+          <w:sz w:val="24"/>
+          <w:szCs w:val="24"/>
+        </w:rPr>
+        <w:t>)</w:t>
       </w:r>
     </w:p>
     <w:p>
@@ -512,165 +980,190 @@
           <w:ilvl w:val="0"/>
           <w:numId w:val="3"/>
         </w:numPr>
-        <w:ind w:left="1440" w:hanging="360"/>
-        <w:rPr>
-          <w:rFonts w:ascii="Calibri" w:cs="Calibri" w:eastAsia="Calibri" w:hAnsi="Calibri"/>
-          <w:sz w:val="24"/>
-          <w:szCs w:val="24"/>
-          <w:u w:val="none"/>
-        </w:rPr>
-      </w:pPr>
-      <w:r>
-        <w:rPr>
-          <w:rFonts w:ascii="Calibri" w:cs="Calibri" w:eastAsia="Calibri" w:hAnsi="Calibri"/>
-          <w:sz w:val="24"/>
-          <w:szCs w:val="24"/>
-          <w:rtl w:val="0"/>
-        </w:rPr>
-        <w:t xml:space="preserve">exportData()</w:t>
-      </w:r>
-    </w:p>
-    <w:p>
-      <w:pPr>
-        <w:ind w:left="720" w:firstLine="0"/>
-        <w:rPr>
-          <w:rFonts w:ascii="Calibri" w:cs="Calibri" w:eastAsia="Calibri" w:hAnsi="Calibri"/>
-          <w:sz w:val="24"/>
-          <w:szCs w:val="24"/>
-        </w:rPr>
-      </w:pPr>
-      <w:r>
-        <w:rPr>
-          <w:rtl w:val="0"/>
-        </w:rPr>
-      </w:r>
-    </w:p>
-    <w:p>
-      <w:pPr>
-        <w:rPr>
-          <w:rFonts w:ascii="Calibri" w:cs="Calibri" w:eastAsia="Calibri" w:hAnsi="Calibri"/>
-          <w:sz w:val="24"/>
-          <w:szCs w:val="24"/>
-        </w:rPr>
-      </w:pPr>
-      <w:r>
-        <w:rPr>
-          <w:rFonts w:ascii="Calibri" w:cs="Calibri" w:eastAsia="Calibri" w:hAnsi="Calibri"/>
-          <w:sz w:val="24"/>
-          <w:szCs w:val="24"/>
-          <w:rtl w:val="0"/>
+        <w:rPr>
+          <w:rFonts w:ascii="Calibri" w:eastAsia="Calibri" w:hAnsi="Calibri" w:cs="Calibri"/>
+          <w:sz w:val="24"/>
+          <w:szCs w:val="24"/>
+        </w:rPr>
+      </w:pPr>
+      <w:proofErr w:type="spellStart"/>
+      <w:proofErr w:type="gramStart"/>
+      <w:r>
+        <w:rPr>
+          <w:rFonts w:ascii="Calibri" w:eastAsia="Calibri" w:hAnsi="Calibri" w:cs="Calibri"/>
+          <w:sz w:val="24"/>
+          <w:szCs w:val="24"/>
+        </w:rPr>
+        <w:t>exportData</w:t>
+      </w:r>
+      <w:proofErr w:type="spellEnd"/>
+      <w:r>
+        <w:rPr>
+          <w:rFonts w:ascii="Calibri" w:eastAsia="Calibri" w:hAnsi="Calibri" w:cs="Calibri"/>
+          <w:sz w:val="24"/>
+          <w:szCs w:val="24"/>
+        </w:rPr>
+        <w:t>(</w:t>
+      </w:r>
+      <w:proofErr w:type="gramEnd"/>
+      <w:r>
+        <w:rPr>
+          <w:rFonts w:ascii="Calibri" w:eastAsia="Calibri" w:hAnsi="Calibri" w:cs="Calibri"/>
+          <w:sz w:val="24"/>
+          <w:szCs w:val="24"/>
+        </w:rPr>
+        <w:t>)</w:t>
+      </w:r>
+    </w:p>
+    <w:p>
+      <w:pPr>
+        <w:ind w:left="720"/>
+        <w:rPr>
+          <w:rFonts w:ascii="Calibri" w:eastAsia="Calibri" w:hAnsi="Calibri" w:cs="Calibri"/>
+          <w:sz w:val="24"/>
+          <w:szCs w:val="24"/>
+        </w:rPr>
+      </w:pPr>
+    </w:p>
+    <w:p>
+      <w:pPr>
+        <w:rPr>
+          <w:rFonts w:ascii="Calibri" w:eastAsia="Calibri" w:hAnsi="Calibri" w:cs="Calibri"/>
+          <w:sz w:val="24"/>
+          <w:szCs w:val="24"/>
+        </w:rPr>
+      </w:pPr>
+      <w:r>
+        <w:rPr>
+          <w:rFonts w:ascii="Calibri" w:eastAsia="Calibri" w:hAnsi="Calibri" w:cs="Calibri"/>
+          <w:sz w:val="24"/>
+          <w:szCs w:val="24"/>
         </w:rPr>
         <w:t xml:space="preserve">The owner would also like to </w:t>
       </w:r>
       <w:r>
         <w:rPr>
-          <w:rFonts w:ascii="Calibri" w:cs="Calibri" w:eastAsia="Calibri" w:hAnsi="Calibri"/>
+          <w:rFonts w:ascii="Calibri" w:eastAsia="Calibri" w:hAnsi="Calibri" w:cs="Calibri"/>
           <w:sz w:val="24"/>
           <w:szCs w:val="24"/>
           <w:highlight w:val="yellow"/>
-          <w:rtl w:val="0"/>
-        </w:rPr>
-        <w:t xml:space="preserve">check the quantity</w:t>
-      </w:r>
-      <w:r>
-        <w:rPr>
-          <w:rFonts w:ascii="Calibri" w:cs="Calibri" w:eastAsia="Calibri" w:hAnsi="Calibri"/>
-          <w:sz w:val="24"/>
-          <w:szCs w:val="24"/>
-          <w:rtl w:val="0"/>
+        </w:rPr>
+        <w:t>check the quantity</w:t>
+      </w:r>
+      <w:r>
+        <w:rPr>
+          <w:rFonts w:ascii="Calibri" w:eastAsia="Calibri" w:hAnsi="Calibri" w:cs="Calibri"/>
+          <w:sz w:val="24"/>
+          <w:szCs w:val="24"/>
         </w:rPr>
         <w:t xml:space="preserve"> of each item in stock. If the quantity of each item in stock goes below 40 items, then the program should automatically </w:t>
       </w:r>
       <w:r>
         <w:rPr>
-          <w:rFonts w:ascii="Calibri" w:cs="Calibri" w:eastAsia="Calibri" w:hAnsi="Calibri"/>
+          <w:rFonts w:ascii="Calibri" w:eastAsia="Calibri" w:hAnsi="Calibri" w:cs="Calibri"/>
           <w:sz w:val="24"/>
           <w:szCs w:val="24"/>
           <w:highlight w:val="yellow"/>
-          <w:rtl w:val="0"/>
-        </w:rPr>
-        <w:t xml:space="preserve">generate an order</w:t>
-      </w:r>
-      <w:r>
-        <w:rPr>
-          <w:rFonts w:ascii="Calibri" w:cs="Calibri" w:eastAsia="Calibri" w:hAnsi="Calibri"/>
-          <w:sz w:val="24"/>
-          <w:szCs w:val="24"/>
-          <w:rtl w:val="0"/>
+        </w:rPr>
+        <w:t>generate an order</w:t>
+      </w:r>
+      <w:r>
+        <w:rPr>
+          <w:rFonts w:ascii="Calibri" w:eastAsia="Calibri" w:hAnsi="Calibri" w:cs="Calibri"/>
+          <w:sz w:val="24"/>
+          <w:szCs w:val="24"/>
         </w:rPr>
         <w:t xml:space="preserve"> line for that item. The order line will have the supplier information and the required quantity for that item (The default quantity ordered by each item = 50 – number of existing items). All items ordered each day should be included in an order which has a </w:t>
       </w:r>
       <w:r>
         <w:rPr>
-          <w:rFonts w:ascii="Calibri" w:cs="Calibri" w:eastAsia="Calibri" w:hAnsi="Calibri"/>
+          <w:rFonts w:ascii="Calibri" w:eastAsia="Calibri" w:hAnsi="Calibri" w:cs="Calibri"/>
           <w:sz w:val="24"/>
           <w:szCs w:val="24"/>
           <w:highlight w:val="yellow"/>
-          <w:rtl w:val="0"/>
-        </w:rPr>
-        <w:t xml:space="preserve">randomly generated 5-digit id</w:t>
-      </w:r>
-      <w:r>
-        <w:rPr>
-          <w:rFonts w:ascii="Calibri" w:cs="Calibri" w:eastAsia="Calibri" w:hAnsi="Calibri"/>
-          <w:sz w:val="24"/>
-          <w:szCs w:val="24"/>
-          <w:rtl w:val="0"/>
+        </w:rPr>
+        <w:t>randomly generated 5-digit id</w:t>
+      </w:r>
+      <w:r>
+        <w:rPr>
+          <w:rFonts w:ascii="Calibri" w:eastAsia="Calibri" w:hAnsi="Calibri" w:cs="Calibri"/>
+          <w:sz w:val="24"/>
+          <w:szCs w:val="24"/>
         </w:rPr>
         <w:t xml:space="preserve">, and </w:t>
       </w:r>
       <w:r>
         <w:rPr>
-          <w:rFonts w:ascii="Calibri" w:cs="Calibri" w:eastAsia="Calibri" w:hAnsi="Calibri"/>
+          <w:rFonts w:ascii="Calibri" w:eastAsia="Calibri" w:hAnsi="Calibri" w:cs="Calibri"/>
           <w:sz w:val="24"/>
           <w:szCs w:val="24"/>
           <w:highlight w:val="yellow"/>
-          <w:rtl w:val="0"/>
-        </w:rPr>
-        <w:t xml:space="preserve">the date that was ordered</w:t>
-      </w:r>
-      <w:r>
-        <w:rPr>
-          <w:rFonts w:ascii="Calibri" w:cs="Calibri" w:eastAsia="Calibri" w:hAnsi="Calibri"/>
-          <w:sz w:val="24"/>
-          <w:szCs w:val="24"/>
-          <w:rtl w:val="0"/>
-        </w:rPr>
-        <w:t xml:space="preserve">. The order should be written to a text file called orders.txt.</w:t>
-      </w:r>
-    </w:p>
-    <w:p>
-      <w:pPr>
-        <w:ind w:left="0" w:firstLine="720"/>
-        <w:rPr>
-          <w:rFonts w:ascii="Calibri" w:cs="Calibri" w:eastAsia="Calibri" w:hAnsi="Calibri"/>
-          <w:sz w:val="24"/>
-          <w:szCs w:val="24"/>
-        </w:rPr>
-      </w:pPr>
-      <w:r>
-        <w:rPr>
-          <w:rtl w:val="0"/>
-        </w:rPr>
-      </w:r>
-    </w:p>
-    <w:p>
-      <w:pPr>
-        <w:ind w:left="0" w:firstLine="720"/>
-        <w:rPr>
-          <w:rFonts w:ascii="Calibri" w:cs="Calibri" w:eastAsia="Calibri" w:hAnsi="Calibri"/>
-          <w:sz w:val="24"/>
-          <w:szCs w:val="24"/>
-        </w:rPr>
-      </w:pPr>
-      <w:r>
-        <w:rPr>
-          <w:rFonts w:ascii="Calibri" w:cs="Calibri" w:eastAsia="Calibri" w:hAnsi="Calibri"/>
-          <w:sz w:val="24"/>
-          <w:szCs w:val="24"/>
-          <w:rtl w:val="0"/>
-        </w:rPr>
-        <w:t xml:space="preserve">OrderLine → Order</w:t>
+        </w:rPr>
+        <w:t>the date that was ordered</w:t>
+      </w:r>
+      <w:r>
+        <w:rPr>
+          <w:rFonts w:ascii="Calibri" w:eastAsia="Calibri" w:hAnsi="Calibri" w:cs="Calibri"/>
+          <w:sz w:val="24"/>
+          <w:szCs w:val="24"/>
+        </w:rPr>
+        <w:t xml:space="preserve">. The order should be written </w:t>
+      </w:r>
+      <w:proofErr w:type="gramStart"/>
+      <w:r>
+        <w:rPr>
+          <w:rFonts w:ascii="Calibri" w:eastAsia="Calibri" w:hAnsi="Calibri" w:cs="Calibri"/>
+          <w:sz w:val="24"/>
+          <w:szCs w:val="24"/>
+        </w:rPr>
+        <w:t>to</w:t>
+      </w:r>
+      <w:proofErr w:type="gramEnd"/>
+      <w:r>
+        <w:rPr>
+          <w:rFonts w:ascii="Calibri" w:eastAsia="Calibri" w:hAnsi="Calibri" w:cs="Calibri"/>
+          <w:sz w:val="24"/>
+          <w:szCs w:val="24"/>
+        </w:rPr>
+        <w:t xml:space="preserve"> a text file called orders.txt.</w:t>
+      </w:r>
+    </w:p>
+    <w:p>
+      <w:pPr>
+        <w:ind w:firstLine="720"/>
+        <w:rPr>
+          <w:rFonts w:ascii="Calibri" w:eastAsia="Calibri" w:hAnsi="Calibri" w:cs="Calibri"/>
+          <w:sz w:val="24"/>
+          <w:szCs w:val="24"/>
+        </w:rPr>
+      </w:pPr>
+    </w:p>
+    <w:p>
+      <w:pPr>
+        <w:ind w:firstLine="720"/>
+        <w:rPr>
+          <w:rFonts w:ascii="Calibri" w:eastAsia="Calibri" w:hAnsi="Calibri" w:cs="Calibri"/>
+          <w:sz w:val="24"/>
+          <w:szCs w:val="24"/>
+        </w:rPr>
+      </w:pPr>
+      <w:proofErr w:type="spellStart"/>
+      <w:r>
+        <w:rPr>
+          <w:rFonts w:ascii="Calibri" w:eastAsia="Calibri" w:hAnsi="Calibri" w:cs="Calibri"/>
+          <w:sz w:val="24"/>
+          <w:szCs w:val="24"/>
+        </w:rPr>
+        <w:t>OrderLine</w:t>
+      </w:r>
+      <w:proofErr w:type="spellEnd"/>
+      <w:r>
+        <w:rPr>
+          <w:rFonts w:ascii="Calibri" w:eastAsia="Calibri" w:hAnsi="Calibri" w:cs="Calibri"/>
+          <w:sz w:val="24"/>
+          <w:szCs w:val="24"/>
+        </w:rPr>
+        <w:t xml:space="preserve"> → Order</w:t>
       </w:r>
     </w:p>
     <w:p>
@@ -679,22 +1172,39 @@
           <w:ilvl w:val="0"/>
           <w:numId w:val="1"/>
         </w:numPr>
-        <w:ind w:left="1440" w:hanging="360"/>
-        <w:rPr>
-          <w:rFonts w:ascii="Calibri" w:cs="Calibri" w:eastAsia="Calibri" w:hAnsi="Calibri"/>
-          <w:sz w:val="24"/>
-          <w:szCs w:val="24"/>
-          <w:u w:val="none"/>
-        </w:rPr>
-      </w:pPr>
-      <w:r>
-        <w:rPr>
-          <w:rFonts w:ascii="Calibri" w:cs="Calibri" w:eastAsia="Calibri" w:hAnsi="Calibri"/>
-          <w:sz w:val="24"/>
-          <w:szCs w:val="24"/>
-          <w:rtl w:val="0"/>
-        </w:rPr>
-        <w:t xml:space="preserve">makeOrder()</w:t>
+        <w:rPr>
+          <w:rFonts w:ascii="Calibri" w:eastAsia="Calibri" w:hAnsi="Calibri" w:cs="Calibri"/>
+          <w:sz w:val="24"/>
+          <w:szCs w:val="24"/>
+        </w:rPr>
+      </w:pPr>
+      <w:proofErr w:type="spellStart"/>
+      <w:proofErr w:type="gramStart"/>
+      <w:r>
+        <w:rPr>
+          <w:rFonts w:ascii="Calibri" w:eastAsia="Calibri" w:hAnsi="Calibri" w:cs="Calibri"/>
+          <w:sz w:val="24"/>
+          <w:szCs w:val="24"/>
+        </w:rPr>
+        <w:t>makeOrder</w:t>
+      </w:r>
+      <w:proofErr w:type="spellEnd"/>
+      <w:r>
+        <w:rPr>
+          <w:rFonts w:ascii="Calibri" w:eastAsia="Calibri" w:hAnsi="Calibri" w:cs="Calibri"/>
+          <w:sz w:val="24"/>
+          <w:szCs w:val="24"/>
+        </w:rPr>
+        <w:t>(</w:t>
+      </w:r>
+      <w:proofErr w:type="gramEnd"/>
+      <w:r>
+        <w:rPr>
+          <w:rFonts w:ascii="Calibri" w:eastAsia="Calibri" w:hAnsi="Calibri" w:cs="Calibri"/>
+          <w:sz w:val="24"/>
+          <w:szCs w:val="24"/>
+        </w:rPr>
+        <w:t>)</w:t>
       </w:r>
     </w:p>
     <w:p>
@@ -703,22 +1213,40 @@
           <w:ilvl w:val="0"/>
           <w:numId w:val="2"/>
         </w:numPr>
-        <w:ind w:left="1440" w:hanging="360"/>
-        <w:rPr>
-          <w:rFonts w:ascii="Calibri" w:cs="Calibri" w:eastAsia="Calibri" w:hAnsi="Calibri"/>
-          <w:sz w:val="24"/>
-          <w:szCs w:val="24"/>
-          <w:u w:val="none"/>
-        </w:rPr>
-      </w:pPr>
-      <w:r>
-        <w:rPr>
-          <w:rFonts w:ascii="Calibri" w:cs="Calibri" w:eastAsia="Calibri" w:hAnsi="Calibri"/>
-          <w:sz w:val="24"/>
-          <w:szCs w:val="24"/>
-          <w:rtl w:val="0"/>
-        </w:rPr>
-        <w:t xml:space="preserve">checkAvailability() </w:t>
+        <w:rPr>
+          <w:rFonts w:ascii="Calibri" w:eastAsia="Calibri" w:hAnsi="Calibri" w:cs="Calibri"/>
+          <w:sz w:val="24"/>
+          <w:szCs w:val="24"/>
+        </w:rPr>
+      </w:pPr>
+      <w:proofErr w:type="spellStart"/>
+      <w:proofErr w:type="gramStart"/>
+      <w:r>
+        <w:rPr>
+          <w:rFonts w:ascii="Calibri" w:eastAsia="Calibri" w:hAnsi="Calibri" w:cs="Calibri"/>
+          <w:sz w:val="24"/>
+          <w:szCs w:val="24"/>
+        </w:rPr>
+        <w:lastRenderedPageBreak/>
+        <w:t>checkAvailability</w:t>
+      </w:r>
+      <w:proofErr w:type="spellEnd"/>
+      <w:r>
+        <w:rPr>
+          <w:rFonts w:ascii="Calibri" w:eastAsia="Calibri" w:hAnsi="Calibri" w:cs="Calibri"/>
+          <w:sz w:val="24"/>
+          <w:szCs w:val="24"/>
+        </w:rPr>
+        <w:t>(</w:t>
+      </w:r>
+      <w:proofErr w:type="gramEnd"/>
+      <w:r>
+        <w:rPr>
+          <w:rFonts w:ascii="Calibri" w:eastAsia="Calibri" w:hAnsi="Calibri" w:cs="Calibri"/>
+          <w:sz w:val="24"/>
+          <w:szCs w:val="24"/>
+        </w:rPr>
+        <w:t xml:space="preserve">) </w:t>
       </w:r>
     </w:p>
     <w:p>
@@ -727,22 +1255,39 @@
           <w:ilvl w:val="0"/>
           <w:numId w:val="2"/>
         </w:numPr>
-        <w:ind w:left="1440" w:hanging="360"/>
-        <w:rPr>
-          <w:rFonts w:ascii="Calibri" w:cs="Calibri" w:eastAsia="Calibri" w:hAnsi="Calibri"/>
-          <w:sz w:val="24"/>
-          <w:szCs w:val="24"/>
-          <w:u w:val="none"/>
-        </w:rPr>
-      </w:pPr>
-      <w:r>
-        <w:rPr>
-          <w:rFonts w:ascii="Calibri" w:cs="Calibri" w:eastAsia="Calibri" w:hAnsi="Calibri"/>
-          <w:sz w:val="24"/>
-          <w:szCs w:val="24"/>
-          <w:rtl w:val="0"/>
-        </w:rPr>
-        <w:t xml:space="preserve">generateID()</w:t>
+        <w:rPr>
+          <w:rFonts w:ascii="Calibri" w:eastAsia="Calibri" w:hAnsi="Calibri" w:cs="Calibri"/>
+          <w:sz w:val="24"/>
+          <w:szCs w:val="24"/>
+        </w:rPr>
+      </w:pPr>
+      <w:proofErr w:type="spellStart"/>
+      <w:proofErr w:type="gramStart"/>
+      <w:r>
+        <w:rPr>
+          <w:rFonts w:ascii="Calibri" w:eastAsia="Calibri" w:hAnsi="Calibri" w:cs="Calibri"/>
+          <w:sz w:val="24"/>
+          <w:szCs w:val="24"/>
+        </w:rPr>
+        <w:t>generateID</w:t>
+      </w:r>
+      <w:proofErr w:type="spellEnd"/>
+      <w:r>
+        <w:rPr>
+          <w:rFonts w:ascii="Calibri" w:eastAsia="Calibri" w:hAnsi="Calibri" w:cs="Calibri"/>
+          <w:sz w:val="24"/>
+          <w:szCs w:val="24"/>
+        </w:rPr>
+        <w:t>(</w:t>
+      </w:r>
+      <w:proofErr w:type="gramEnd"/>
+      <w:r>
+        <w:rPr>
+          <w:rFonts w:ascii="Calibri" w:eastAsia="Calibri" w:hAnsi="Calibri" w:cs="Calibri"/>
+          <w:sz w:val="24"/>
+          <w:szCs w:val="24"/>
+        </w:rPr>
+        <w:t>)</w:t>
       </w:r>
     </w:p>
     <w:p>
@@ -751,36 +1296,57 @@
           <w:ilvl w:val="0"/>
           <w:numId w:val="2"/>
         </w:numPr>
-        <w:ind w:left="1440" w:hanging="360"/>
-        <w:rPr>
-          <w:rFonts w:ascii="Calibri" w:cs="Calibri" w:eastAsia="Calibri" w:hAnsi="Calibri"/>
-          <w:sz w:val="24"/>
-          <w:szCs w:val="24"/>
-          <w:u w:val="none"/>
-        </w:rPr>
-      </w:pPr>
-      <w:r>
-        <w:rPr>
-          <w:rFonts w:ascii="Calibri" w:cs="Calibri" w:eastAsia="Calibri" w:hAnsi="Calibri"/>
-          <w:sz w:val="24"/>
-          <w:szCs w:val="24"/>
-          <w:rtl w:val="0"/>
-        </w:rPr>
-        <w:t xml:space="preserve">getDate()</w:t>
+        <w:rPr>
+          <w:rFonts w:ascii="Calibri" w:eastAsia="Calibri" w:hAnsi="Calibri" w:cs="Calibri"/>
+          <w:sz w:val="24"/>
+          <w:szCs w:val="24"/>
+        </w:rPr>
+      </w:pPr>
+      <w:proofErr w:type="spellStart"/>
+      <w:proofErr w:type="gramStart"/>
+      <w:r>
+        <w:rPr>
+          <w:rFonts w:ascii="Calibri" w:eastAsia="Calibri" w:hAnsi="Calibri" w:cs="Calibri"/>
+          <w:sz w:val="24"/>
+          <w:szCs w:val="24"/>
+        </w:rPr>
+        <w:t>getDate</w:t>
+      </w:r>
+      <w:proofErr w:type="spellEnd"/>
+      <w:r>
+        <w:rPr>
+          <w:rFonts w:ascii="Calibri" w:eastAsia="Calibri" w:hAnsi="Calibri" w:cs="Calibri"/>
+          <w:sz w:val="24"/>
+          <w:szCs w:val="24"/>
+        </w:rPr>
+        <w:t>(</w:t>
+      </w:r>
+      <w:proofErr w:type="gramEnd"/>
+      <w:r>
+        <w:rPr>
+          <w:rFonts w:ascii="Calibri" w:eastAsia="Calibri" w:hAnsi="Calibri" w:cs="Calibri"/>
+          <w:sz w:val="24"/>
+          <w:szCs w:val="24"/>
+        </w:rPr>
+        <w:t>)</w:t>
       </w:r>
     </w:p>
     <w:sectPr>
-      <w:pgSz w:h="15840" w:w="12240" w:orient="portrait"/>
-      <w:pgMar w:bottom="1440" w:top="1440" w:left="1440" w:right="1440" w:header="720" w:footer="720"/>
+      <w:pgSz w:w="12240" w:h="15840"/>
+      <w:pgMar w:top="1440" w:right="1440" w:bottom="1440" w:left="1440" w:header="720" w:footer="720" w:gutter="0"/>
       <w:pgNumType w:start="1"/>
+      <w:cols w:space="720"/>
     </w:sectPr>
   </w:body>
 </w:document>
 </file>
 
 <file path=word/numbering.xml><?xml version="1.0" encoding="utf-8"?>
-<w:numbering xmlns:mc="http://schemas.openxmlformats.org/markup-compatibility/2006" xmlns:o="urn:schemas-microsoft-com:office:office" xmlns:r="http://schemas.openxmlformats.org/officeDocument/2006/relationships" xmlns:m="http://schemas.openxmlformats.org/officeDocument/2006/math" xmlns:v="urn:schemas-microsoft-com:vml" xmlns:wp="http://schemas.openxmlformats.org/drawingml/2006/wordprocessingDrawing" xmlns:w10="urn:schemas-microsoft-com:office:word" xmlns:w="http://schemas.openxmlformats.org/wordprocessingml/2006/main" xmlns:wne="http://schemas.microsoft.com/office/word/2006/wordml" xmlns:sl="http://schemas.openxmlformats.org/schemaLibrary/2006/main" xmlns:a="http://schemas.openxmlformats.org/drawingml/2006/main" xmlns:pic="http://schemas.openxmlformats.org/drawingml/2006/picture" xmlns:c="http://schemas.openxmlformats.org/drawingml/2006/chart" xmlns:lc="http://schemas.openxmlformats.org/drawingml/2006/lockedCanvas" xmlns:dgm="http://schemas.openxmlformats.org/drawingml/2006/diagram" xmlns:wps="http://schemas.microsoft.com/office/word/2010/wordprocessingShape" xmlns:wpg="http://schemas.microsoft.com/office/word/2010/wordprocessingGroup" xmlns:w14="http://schemas.microsoft.com/office/word/2010/wordml" xmlns:w15="http://schemas.microsoft.com/office/word/2012/wordml">
-  <w:abstractNum w:abstractNumId="1">
+<w:numbering xmlns:wpc="http://schemas.microsoft.com/office/word/2010/wordprocessingCanvas" xmlns:cx="http://schemas.microsoft.com/office/drawing/2014/chartex" xmlns:cx1="http://schemas.microsoft.com/office/drawing/2015/9/8/chartex" xmlns:cx2="http://schemas.microsoft.com/office/drawing/2015/10/21/chartex" xmlns:cx3="http://schemas.microsoft.com/office/drawing/2016/5/9/chartex" xmlns:cx4="http://schemas.microsoft.com/office/drawing/2016/5/10/chartex" xmlns:cx5="http://schemas.microsoft.com/office/drawing/2016/5/11/chartex" xmlns:cx6="http://schemas.microsoft.com/office/drawing/2016/5/12/chartex" xmlns:cx7="http://schemas.microsoft.com/office/drawing/2016/5/13/chartex" xmlns:cx8="http://schemas.microsoft.com/office/drawing/2016/5/14/chartex" xmlns:mc="http://schemas.openxmlformats.org/markup-compatibility/2006" xmlns:aink="http://schemas.microsoft.com/office/drawing/2016/ink" xmlns:am3d="http://schemas.microsoft.com/office/drawing/2017/model3d" xmlns:o="urn:schemas-microsoft-com:office:office" xmlns:oel="http://schemas.microsoft.com/office/2019/extlst" xmlns:r="http://schemas.openxmlformats.org/officeDocument/2006/relationships" xmlns:m="http://schemas.openxmlformats.org/officeDocument/2006/math" xmlns:v="urn:schemas-microsoft-com:vml" xmlns:wp14="http://schemas.microsoft.com/office/word/2010/wordprocessingDrawing" xmlns:wp="http://schemas.openxmlformats.org/drawingml/2006/wordprocessingDrawing" xmlns:w10="urn:schemas-microsoft-com:office:word" xmlns:w="http://schemas.openxmlformats.org/wordprocessingml/2006/main" xmlns:w14="http://schemas.microsoft.com/office/word/2010/wordml" xmlns:w15="http://schemas.microsoft.com/office/word/2012/wordml" xmlns:w16cex="http://schemas.microsoft.com/office/word/2018/wordml/cex" xmlns:w16cid="http://schemas.microsoft.com/office/word/2016/wordml/cid" xmlns:w16="http://schemas.microsoft.com/office/word/2018/wordml" xmlns:w16sdtdh="http://schemas.microsoft.com/office/word/2020/wordml/sdtdatahash" xmlns:w16se="http://schemas.microsoft.com/office/word/2015/wordml/symex" xmlns:wpg="http://schemas.microsoft.com/office/word/2010/wordprocessingGroup" xmlns:wpi="http://schemas.microsoft.com/office/word/2010/wordprocessingInk" xmlns:wne="http://schemas.microsoft.com/office/word/2006/wordml" xmlns:wps="http://schemas.microsoft.com/office/word/2010/wordprocessingShape" mc:Ignorable="w14 w15 w16se w16cid w16 w16cex w16sdtdh wp14">
+  <w:abstractNum w:abstractNumId="0" w15:restartNumberingAfterBreak="0">
+    <w:nsid w:val="22FD6B5B"/>
+    <w:multiLevelType w:val="multilevel"/>
+    <w:tmpl w:val="C2A23716"/>
     <w:lvl w:ilvl="0">
       <w:start w:val="1"/>
       <w:numFmt w:val="bullet"/>
@@ -890,7 +1456,10 @@
       </w:rPr>
     </w:lvl>
   </w:abstractNum>
-  <w:abstractNum w:abstractNumId="2">
+  <w:abstractNum w:abstractNumId="1" w15:restartNumberingAfterBreak="0">
+    <w:nsid w:val="2BD70D21"/>
+    <w:multiLevelType w:val="multilevel"/>
+    <w:tmpl w:val="BB3C7D5E"/>
     <w:lvl w:ilvl="0">
       <w:start w:val="1"/>
       <w:numFmt w:val="bullet"/>
@@ -1000,7 +1569,10 @@
       </w:rPr>
     </w:lvl>
   </w:abstractNum>
-  <w:abstractNum w:abstractNumId="3">
+  <w:abstractNum w:abstractNumId="2" w15:restartNumberingAfterBreak="0">
+    <w:nsid w:val="70DA3B43"/>
+    <w:multiLevelType w:val="multilevel"/>
+    <w:tmpl w:val="5A1C4016"/>
     <w:lvl w:ilvl="0">
       <w:start w:val="1"/>
       <w:numFmt w:val="bullet"/>
@@ -1110,7 +1682,10 @@
       </w:rPr>
     </w:lvl>
   </w:abstractNum>
-  <w:abstractNum w:abstractNumId="4">
+  <w:abstractNum w:abstractNumId="3" w15:restartNumberingAfterBreak="0">
+    <w:nsid w:val="794E73F4"/>
+    <w:multiLevelType w:val="multilevel"/>
+    <w:tmpl w:val="4EF68626"/>
     <w:lvl w:ilvl="0">
       <w:start w:val="1"/>
       <w:numFmt w:val="bullet"/>
@@ -1220,30 +1795,30 @@
       </w:rPr>
     </w:lvl>
   </w:abstractNum>
-  <w:num w:numId="1">
+  <w:num w:numId="1" w16cid:durableId="1994024842">
     <w:abstractNumId w:val="1"/>
   </w:num>
-  <w:num w:numId="2">
-    <w:abstractNumId w:val="2"/>
+  <w:num w:numId="2" w16cid:durableId="1292056284">
+    <w:abstractNumId w:val="0"/>
   </w:num>
-  <w:num w:numId="3">
+  <w:num w:numId="3" w16cid:durableId="520827263">
     <w:abstractNumId w:val="3"/>
   </w:num>
-  <w:num w:numId="4">
-    <w:abstractNumId w:val="4"/>
+  <w:num w:numId="4" w16cid:durableId="605970023">
+    <w:abstractNumId w:val="2"/>
   </w:num>
 </w:numbering>
 </file>
 
 <file path=word/styles.xml><?xml version="1.0" encoding="utf-8"?>
-<w:styles xmlns:mc="http://schemas.openxmlformats.org/markup-compatibility/2006" xmlns:o="urn:schemas-microsoft-com:office:office" xmlns:r="http://schemas.openxmlformats.org/officeDocument/2006/relationships" xmlns:m="http://schemas.openxmlformats.org/officeDocument/2006/math" xmlns:v="urn:schemas-microsoft-com:vml" xmlns:wp="http://schemas.openxmlformats.org/drawingml/2006/wordprocessingDrawing" xmlns:w10="urn:schemas-microsoft-com:office:word" xmlns:w="http://schemas.openxmlformats.org/wordprocessingml/2006/main" xmlns:wne="http://schemas.microsoft.com/office/word/2006/wordml" xmlns:sl="http://schemas.openxmlformats.org/schemaLibrary/2006/main" xmlns:a="http://schemas.openxmlformats.org/drawingml/2006/main" xmlns:pic="http://schemas.openxmlformats.org/drawingml/2006/picture" xmlns:c="http://schemas.openxmlformats.org/drawingml/2006/chart" xmlns:lc="http://schemas.openxmlformats.org/drawingml/2006/lockedCanvas" xmlns:dgm="http://schemas.openxmlformats.org/drawingml/2006/diagram" xmlns:wps="http://schemas.microsoft.com/office/word/2010/wordprocessingShape" xmlns:wpg="http://schemas.microsoft.com/office/word/2010/wordprocessingGroup" xmlns:w14="http://schemas.microsoft.com/office/word/2010/wordml" xmlns:w15="http://schemas.microsoft.com/office/word/2012/wordml">
+<w:styles xmlns:mc="http://schemas.openxmlformats.org/markup-compatibility/2006" xmlns:r="http://schemas.openxmlformats.org/officeDocument/2006/relationships" xmlns:w="http://schemas.openxmlformats.org/wordprocessingml/2006/main" xmlns:w14="http://schemas.microsoft.com/office/word/2010/wordml" xmlns:w15="http://schemas.microsoft.com/office/word/2012/wordml" xmlns:w16cex="http://schemas.microsoft.com/office/word/2018/wordml/cex" xmlns:w16cid="http://schemas.microsoft.com/office/word/2016/wordml/cid" xmlns:w16="http://schemas.microsoft.com/office/word/2018/wordml" xmlns:w16sdtdh="http://schemas.microsoft.com/office/word/2020/wordml/sdtdatahash" xmlns:w16se="http://schemas.microsoft.com/office/word/2015/wordml/symex" mc:Ignorable="w14 w15 w16se w16cid w16 w16cex w16sdtdh">
   <w:docDefaults>
     <w:rPrDefault>
       <w:rPr>
-        <w:rFonts w:ascii="Arial" w:cs="Arial" w:eastAsia="Arial" w:hAnsi="Arial"/>
+        <w:rFonts w:ascii="Arial" w:eastAsia="Arial" w:hAnsi="Arial" w:cs="Arial"/>
         <w:sz w:val="22"/>
         <w:szCs w:val="22"/>
-        <w:lang w:val="en"/>
+        <w:lang w:val="en" w:eastAsia="en-CA" w:bidi="ar-SA"/>
       </w:rPr>
     </w:rPrDefault>
     <w:pPrDefault>
@@ -1252,21 +1827,400 @@
       </w:pPr>
     </w:pPrDefault>
   </w:docDefaults>
-  <w:style w:type="paragraph" w:styleId="Normal" w:default="1">
-    <w:name w:val="normal"/>
-  </w:style>
-  <w:style w:type="table" w:styleId="TableNormal" w:default="1">
-    <w:name w:val="Table Normal"/>
+  <w:latentStyles w:defLockedState="0" w:defUIPriority="99" w:defSemiHidden="0" w:defUnhideWhenUsed="0" w:defQFormat="0" w:count="376">
+    <w:lsdException w:name="Normal" w:uiPriority="0" w:qFormat="1"/>
+    <w:lsdException w:name="heading 1" w:uiPriority="9" w:qFormat="1"/>
+    <w:lsdException w:name="heading 2" w:semiHidden="1" w:uiPriority="9" w:unhideWhenUsed="1" w:qFormat="1"/>
+    <w:lsdException w:name="heading 3" w:semiHidden="1" w:uiPriority="9" w:unhideWhenUsed="1" w:qFormat="1"/>
+    <w:lsdException w:name="heading 4" w:semiHidden="1" w:uiPriority="9" w:unhideWhenUsed="1" w:qFormat="1"/>
+    <w:lsdException w:name="heading 5" w:semiHidden="1" w:uiPriority="9" w:unhideWhenUsed="1" w:qFormat="1"/>
+    <w:lsdException w:name="heading 6" w:semiHidden="1" w:uiPriority="9" w:unhideWhenUsed="1" w:qFormat="1"/>
+    <w:lsdException w:name="heading 7" w:semiHidden="1" w:uiPriority="9" w:unhideWhenUsed="1" w:qFormat="1"/>
+    <w:lsdException w:name="heading 8" w:semiHidden="1" w:uiPriority="9" w:unhideWhenUsed="1" w:qFormat="1"/>
+    <w:lsdException w:name="heading 9" w:semiHidden="1" w:uiPriority="9" w:unhideWhenUsed="1" w:qFormat="1"/>
+    <w:lsdException w:name="index 1" w:semiHidden="1" w:unhideWhenUsed="1"/>
+    <w:lsdException w:name="index 2" w:semiHidden="1" w:unhideWhenUsed="1"/>
+    <w:lsdException w:name="index 3" w:semiHidden="1" w:unhideWhenUsed="1"/>
+    <w:lsdException w:name="index 4" w:semiHidden="1" w:unhideWhenUsed="1"/>
+    <w:lsdException w:name="index 5" w:semiHidden="1" w:unhideWhenUsed="1"/>
+    <w:lsdException w:name="index 6" w:semiHidden="1" w:unhideWhenUsed="1"/>
+    <w:lsdException w:name="index 7" w:semiHidden="1" w:unhideWhenUsed="1"/>
+    <w:lsdException w:name="index 8" w:semiHidden="1" w:unhideWhenUsed="1"/>
+    <w:lsdException w:name="index 9" w:semiHidden="1" w:unhideWhenUsed="1"/>
+    <w:lsdException w:name="toc 1" w:semiHidden="1" w:uiPriority="39" w:unhideWhenUsed="1"/>
+    <w:lsdException w:name="toc 2" w:semiHidden="1" w:uiPriority="39" w:unhideWhenUsed="1"/>
+    <w:lsdException w:name="toc 3" w:semiHidden="1" w:uiPriority="39" w:unhideWhenUsed="1"/>
+    <w:lsdException w:name="toc 4" w:semiHidden="1" w:uiPriority="39" w:unhideWhenUsed="1"/>
+    <w:lsdException w:name="toc 5" w:semiHidden="1" w:uiPriority="39" w:unhideWhenUsed="1"/>
+    <w:lsdException w:name="toc 6" w:semiHidden="1" w:uiPriority="39" w:unhideWhenUsed="1"/>
+    <w:lsdException w:name="toc 7" w:semiHidden="1" w:uiPriority="39" w:unhideWhenUsed="1"/>
+    <w:lsdException w:name="toc 8" w:semiHidden="1" w:uiPriority="39" w:unhideWhenUsed="1"/>
+    <w:lsdException w:name="toc 9" w:semiHidden="1" w:uiPriority="39" w:unhideWhenUsed="1"/>
+    <w:lsdException w:name="Normal Indent" w:semiHidden="1" w:unhideWhenUsed="1"/>
+    <w:lsdException w:name="footnote text" w:semiHidden="1" w:unhideWhenUsed="1"/>
+    <w:lsdException w:name="annotation text" w:semiHidden="1" w:unhideWhenUsed="1"/>
+    <w:lsdException w:name="header" w:semiHidden="1" w:unhideWhenUsed="1"/>
+    <w:lsdException w:name="footer" w:semiHidden="1" w:unhideWhenUsed="1"/>
+    <w:lsdException w:name="index heading" w:semiHidden="1" w:unhideWhenUsed="1"/>
+    <w:lsdException w:name="caption" w:semiHidden="1" w:uiPriority="35" w:unhideWhenUsed="1" w:qFormat="1"/>
+    <w:lsdException w:name="table of figures" w:semiHidden="1" w:unhideWhenUsed="1"/>
+    <w:lsdException w:name="envelope address" w:semiHidden="1" w:unhideWhenUsed="1"/>
+    <w:lsdException w:name="envelope return" w:semiHidden="1" w:unhideWhenUsed="1"/>
+    <w:lsdException w:name="footnote reference" w:semiHidden="1" w:unhideWhenUsed="1"/>
+    <w:lsdException w:name="annotation reference" w:semiHidden="1" w:unhideWhenUsed="1"/>
+    <w:lsdException w:name="line number" w:semiHidden="1" w:unhideWhenUsed="1"/>
+    <w:lsdException w:name="page number" w:semiHidden="1" w:unhideWhenUsed="1"/>
+    <w:lsdException w:name="endnote reference" w:semiHidden="1" w:unhideWhenUsed="1"/>
+    <w:lsdException w:name="endnote text" w:semiHidden="1" w:unhideWhenUsed="1"/>
+    <w:lsdException w:name="table of authorities" w:semiHidden="1" w:unhideWhenUsed="1"/>
+    <w:lsdException w:name="macro" w:semiHidden="1" w:unhideWhenUsed="1"/>
+    <w:lsdException w:name="toa heading" w:semiHidden="1" w:unhideWhenUsed="1"/>
+    <w:lsdException w:name="List" w:semiHidden="1" w:unhideWhenUsed="1"/>
+    <w:lsdException w:name="List Bullet" w:semiHidden="1" w:unhideWhenUsed="1"/>
+    <w:lsdException w:name="List Number" w:semiHidden="1" w:unhideWhenUsed="1"/>
+    <w:lsdException w:name="List 2" w:semiHidden="1" w:unhideWhenUsed="1"/>
+    <w:lsdException w:name="List 3" w:semiHidden="1" w:unhideWhenUsed="1"/>
+    <w:lsdException w:name="List 4" w:semiHidden="1" w:unhideWhenUsed="1"/>
+    <w:lsdException w:name="List 5" w:semiHidden="1" w:unhideWhenUsed="1"/>
+    <w:lsdException w:name="List Bullet 2" w:semiHidden="1" w:unhideWhenUsed="1"/>
+    <w:lsdException w:name="List Bullet 3" w:semiHidden="1" w:unhideWhenUsed="1"/>
+    <w:lsdException w:name="List Bullet 4" w:semiHidden="1" w:unhideWhenUsed="1"/>
+    <w:lsdException w:name="List Bullet 5" w:semiHidden="1" w:unhideWhenUsed="1"/>
+    <w:lsdException w:name="List Number 2" w:semiHidden="1" w:unhideWhenUsed="1"/>
+    <w:lsdException w:name="List Number 3" w:semiHidden="1" w:unhideWhenUsed="1"/>
+    <w:lsdException w:name="List Number 4" w:semiHidden="1" w:unhideWhenUsed="1"/>
+    <w:lsdException w:name="List Number 5" w:semiHidden="1" w:unhideWhenUsed="1"/>
+    <w:lsdException w:name="Title" w:uiPriority="10" w:qFormat="1"/>
+    <w:lsdException w:name="Closing" w:semiHidden="1" w:unhideWhenUsed="1"/>
+    <w:lsdException w:name="Signature" w:semiHidden="1" w:unhideWhenUsed="1"/>
+    <w:lsdException w:name="Default Paragraph Font" w:semiHidden="1" w:uiPriority="1" w:unhideWhenUsed="1"/>
+    <w:lsdException w:name="Body Text" w:semiHidden="1" w:unhideWhenUsed="1"/>
+    <w:lsdException w:name="Body Text Indent" w:semiHidden="1" w:unhideWhenUsed="1"/>
+    <w:lsdException w:name="List Continue" w:semiHidden="1" w:unhideWhenUsed="1"/>
+    <w:lsdException w:name="List Continue 2" w:semiHidden="1" w:unhideWhenUsed="1"/>
+    <w:lsdException w:name="List Continue 3" w:semiHidden="1" w:unhideWhenUsed="1"/>
+    <w:lsdException w:name="List Continue 4" w:semiHidden="1" w:unhideWhenUsed="1"/>
+    <w:lsdException w:name="List Continue 5" w:semiHidden="1" w:unhideWhenUsed="1"/>
+    <w:lsdException w:name="Message Header" w:semiHidden="1" w:unhideWhenUsed="1"/>
+    <w:lsdException w:name="Subtitle" w:uiPriority="11" w:qFormat="1"/>
+    <w:lsdException w:name="Salutation" w:semiHidden="1" w:unhideWhenUsed="1"/>
+    <w:lsdException w:name="Date" w:semiHidden="1" w:unhideWhenUsed="1"/>
+    <w:lsdException w:name="Body Text First Indent" w:semiHidden="1" w:unhideWhenUsed="1"/>
+    <w:lsdException w:name="Body Text First Indent 2" w:semiHidden="1" w:unhideWhenUsed="1"/>
+    <w:lsdException w:name="Note Heading" w:semiHidden="1" w:unhideWhenUsed="1"/>
+    <w:lsdException w:name="Body Text 2" w:semiHidden="1" w:unhideWhenUsed="1"/>
+    <w:lsdException w:name="Body Text 3" w:semiHidden="1" w:unhideWhenUsed="1"/>
+    <w:lsdException w:name="Body Text Indent 2" w:semiHidden="1" w:unhideWhenUsed="1"/>
+    <w:lsdException w:name="Body Text Indent 3" w:semiHidden="1" w:unhideWhenUsed="1"/>
+    <w:lsdException w:name="Block Text" w:semiHidden="1" w:unhideWhenUsed="1"/>
+    <w:lsdException w:name="Hyperlink" w:semiHidden="1" w:unhideWhenUsed="1"/>
+    <w:lsdException w:name="FollowedHyperlink" w:semiHidden="1" w:unhideWhenUsed="1"/>
+    <w:lsdException w:name="Strong" w:uiPriority="22" w:qFormat="1"/>
+    <w:lsdException w:name="Emphasis" w:uiPriority="20" w:qFormat="1"/>
+    <w:lsdException w:name="Document Map" w:semiHidden="1" w:unhideWhenUsed="1"/>
+    <w:lsdException w:name="Plain Text" w:semiHidden="1" w:unhideWhenUsed="1"/>
+    <w:lsdException w:name="E-mail Signature" w:semiHidden="1" w:unhideWhenUsed="1"/>
+    <w:lsdException w:name="HTML Top of Form" w:semiHidden="1" w:unhideWhenUsed="1"/>
+    <w:lsdException w:name="HTML Bottom of Form" w:semiHidden="1" w:unhideWhenUsed="1"/>
+    <w:lsdException w:name="Normal (Web)" w:semiHidden="1" w:unhideWhenUsed="1"/>
+    <w:lsdException w:name="HTML Acronym" w:semiHidden="1" w:unhideWhenUsed="1"/>
+    <w:lsdException w:name="HTML Address" w:semiHidden="1" w:unhideWhenUsed="1"/>
+    <w:lsdException w:name="HTML Cite" w:semiHidden="1" w:unhideWhenUsed="1"/>
+    <w:lsdException w:name="HTML Code" w:semiHidden="1" w:unhideWhenUsed="1"/>
+    <w:lsdException w:name="HTML Definition" w:semiHidden="1" w:unhideWhenUsed="1"/>
+    <w:lsdException w:name="HTML Keyboard" w:semiHidden="1" w:unhideWhenUsed="1"/>
+    <w:lsdException w:name="HTML Preformatted" w:semiHidden="1" w:unhideWhenUsed="1"/>
+    <w:lsdException w:name="HTML Sample" w:semiHidden="1" w:unhideWhenUsed="1"/>
+    <w:lsdException w:name="HTML Typewriter" w:semiHidden="1" w:unhideWhenUsed="1"/>
+    <w:lsdException w:name="HTML Variable" w:semiHidden="1" w:unhideWhenUsed="1"/>
+    <w:lsdException w:name="Normal Table" w:semiHidden="1" w:unhideWhenUsed="1"/>
+    <w:lsdException w:name="annotation subject" w:semiHidden="1" w:unhideWhenUsed="1"/>
+    <w:lsdException w:name="No List" w:semiHidden="1" w:unhideWhenUsed="1"/>
+    <w:lsdException w:name="Outline List 1" w:semiHidden="1" w:unhideWhenUsed="1"/>
+    <w:lsdException w:name="Outline List 2" w:semiHidden="1" w:unhideWhenUsed="1"/>
+    <w:lsdException w:name="Outline List 3" w:semiHidden="1" w:unhideWhenUsed="1"/>
+    <w:lsdException w:name="Table Simple 1" w:semiHidden="1" w:unhideWhenUsed="1"/>
+    <w:lsdException w:name="Table Simple 2" w:semiHidden="1" w:unhideWhenUsed="1"/>
+    <w:lsdException w:name="Table Simple 3" w:semiHidden="1" w:unhideWhenUsed="1"/>
+    <w:lsdException w:name="Table Classic 1" w:semiHidden="1" w:unhideWhenUsed="1"/>
+    <w:lsdException w:name="Table Classic 2" w:semiHidden="1" w:unhideWhenUsed="1"/>
+    <w:lsdException w:name="Table Classic 3" w:semiHidden="1" w:unhideWhenUsed="1"/>
+    <w:lsdException w:name="Table Classic 4" w:semiHidden="1" w:unhideWhenUsed="1"/>
+    <w:lsdException w:name="Table Colorful 1" w:semiHidden="1" w:unhideWhenUsed="1"/>
+    <w:lsdException w:name="Table Colorful 2" w:semiHidden="1" w:unhideWhenUsed="1"/>
+    <w:lsdException w:name="Table Colorful 3" w:semiHidden="1" w:unhideWhenUsed="1"/>
+    <w:lsdException w:name="Table Columns 1" w:semiHidden="1" w:unhideWhenUsed="1"/>
+    <w:lsdException w:name="Table Columns 2" w:semiHidden="1" w:unhideWhenUsed="1"/>
+    <w:lsdException w:name="Table Columns 3" w:semiHidden="1" w:unhideWhenUsed="1"/>
+    <w:lsdException w:name="Table Columns 4" w:semiHidden="1" w:unhideWhenUsed="1"/>
+    <w:lsdException w:name="Table Columns 5" w:semiHidden="1" w:unhideWhenUsed="1"/>
+    <w:lsdException w:name="Table Grid 1" w:semiHidden="1" w:unhideWhenUsed="1"/>
+    <w:lsdException w:name="Table Grid 2" w:semiHidden="1" w:unhideWhenUsed="1"/>
+    <w:lsdException w:name="Table Grid 3" w:semiHidden="1" w:unhideWhenUsed="1"/>
+    <w:lsdException w:name="Table Grid 4" w:semiHidden="1" w:unhideWhenUsed="1"/>
+    <w:lsdException w:name="Table Grid 5" w:semiHidden="1" w:unhideWhenUsed="1"/>
+    <w:lsdException w:name="Table Grid 6" w:semiHidden="1" w:unhideWhenUsed="1"/>
+    <w:lsdException w:name="Table Grid 7" w:semiHidden="1" w:unhideWhenUsed="1"/>
+    <w:lsdException w:name="Table Grid 8" w:semiHidden="1" w:unhideWhenUsed="1"/>
+    <w:lsdException w:name="Table List 1" w:semiHidden="1" w:unhideWhenUsed="1"/>
+    <w:lsdException w:name="Table List 2" w:semiHidden="1" w:unhideWhenUsed="1"/>
+    <w:lsdException w:name="Table List 3" w:semiHidden="1" w:unhideWhenUsed="1"/>
+    <w:lsdException w:name="Table List 4" w:semiHidden="1" w:unhideWhenUsed="1"/>
+    <w:lsdException w:name="Table List 5" w:semiHidden="1" w:unhideWhenUsed="1"/>
+    <w:lsdException w:name="Table List 6" w:semiHidden="1" w:unhideWhenUsed="1"/>
+    <w:lsdException w:name="Table List 7" w:semiHidden="1" w:unhideWhenUsed="1"/>
+    <w:lsdException w:name="Table List 8" w:semiHidden="1" w:unhideWhenUsed="1"/>
+    <w:lsdException w:name="Table 3D effects 1" w:semiHidden="1" w:unhideWhenUsed="1"/>
+    <w:lsdException w:name="Table 3D effects 2" w:semiHidden="1" w:unhideWhenUsed="1"/>
+    <w:lsdException w:name="Table 3D effects 3" w:semiHidden="1" w:unhideWhenUsed="1"/>
+    <w:lsdException w:name="Table Contemporary" w:semiHidden="1" w:unhideWhenUsed="1"/>
+    <w:lsdException w:name="Table Elegant" w:semiHidden="1" w:unhideWhenUsed="1"/>
+    <w:lsdException w:name="Table Professional" w:semiHidden="1" w:unhideWhenUsed="1"/>
+    <w:lsdException w:name="Table Subtle 1" w:semiHidden="1" w:unhideWhenUsed="1"/>
+    <w:lsdException w:name="Table Subtle 2" w:semiHidden="1" w:unhideWhenUsed="1"/>
+    <w:lsdException w:name="Table Web 1" w:semiHidden="1" w:unhideWhenUsed="1"/>
+    <w:lsdException w:name="Table Web 2" w:semiHidden="1" w:unhideWhenUsed="1"/>
+    <w:lsdException w:name="Table Web 3" w:semiHidden="1" w:unhideWhenUsed="1"/>
+    <w:lsdException w:name="Balloon Text" w:semiHidden="1" w:unhideWhenUsed="1"/>
+    <w:lsdException w:name="Table Grid" w:uiPriority="39"/>
+    <w:lsdException w:name="Table Theme" w:semiHidden="1" w:unhideWhenUsed="1"/>
+    <w:lsdException w:name="Placeholder Text" w:semiHidden="1"/>
+    <w:lsdException w:name="No Spacing" w:uiPriority="1" w:qFormat="1"/>
+    <w:lsdException w:name="Light Shading" w:uiPriority="60"/>
+    <w:lsdException w:name="Light List" w:uiPriority="61"/>
+    <w:lsdException w:name="Light Grid" w:uiPriority="62"/>
+    <w:lsdException w:name="Medium Shading 1" w:uiPriority="63"/>
+    <w:lsdException w:name="Medium Shading 2" w:uiPriority="64"/>
+    <w:lsdException w:name="Medium List 1" w:uiPriority="65"/>
+    <w:lsdException w:name="Medium List 2" w:uiPriority="66"/>
+    <w:lsdException w:name="Medium Grid 1" w:uiPriority="67"/>
+    <w:lsdException w:name="Medium Grid 2" w:uiPriority="68"/>
+    <w:lsdException w:name="Medium Grid 3" w:uiPriority="69"/>
+    <w:lsdException w:name="Dark List" w:uiPriority="70"/>
+    <w:lsdException w:name="Colorful Shading" w:uiPriority="71"/>
+    <w:lsdException w:name="Colorful List" w:uiPriority="72"/>
+    <w:lsdException w:name="Colorful Grid" w:uiPriority="73"/>
+    <w:lsdException w:name="Light Shading Accent 1" w:uiPriority="60"/>
+    <w:lsdException w:name="Light List Accent 1" w:uiPriority="61"/>
+    <w:lsdException w:name="Light Grid Accent 1" w:uiPriority="62"/>
+    <w:lsdException w:name="Medium Shading 1 Accent 1" w:uiPriority="63"/>
+    <w:lsdException w:name="Medium Shading 2 Accent 1" w:uiPriority="64"/>
+    <w:lsdException w:name="Medium List 1 Accent 1" w:uiPriority="65"/>
+    <w:lsdException w:name="Revision" w:semiHidden="1"/>
+    <w:lsdException w:name="List Paragraph" w:uiPriority="34" w:qFormat="1"/>
+    <w:lsdException w:name="Quote" w:uiPriority="29" w:qFormat="1"/>
+    <w:lsdException w:name="Intense Quote" w:uiPriority="30" w:qFormat="1"/>
+    <w:lsdException w:name="Medium List 2 Accent 1" w:uiPriority="66"/>
+    <w:lsdException w:name="Medium Grid 1 Accent 1" w:uiPriority="67"/>
+    <w:lsdException w:name="Medium Grid 2 Accent 1" w:uiPriority="68"/>
+    <w:lsdException w:name="Medium Grid 3 Accent 1" w:uiPriority="69"/>
+    <w:lsdException w:name="Dark List Accent 1" w:uiPriority="70"/>
+    <w:lsdException w:name="Colorful Shading Accent 1" w:uiPriority="71"/>
+    <w:lsdException w:name="Colorful List Accent 1" w:uiPriority="72"/>
+    <w:lsdException w:name="Colorful Grid Accent 1" w:uiPriority="73"/>
+    <w:lsdException w:name="Light Shading Accent 2" w:uiPriority="60"/>
+    <w:lsdException w:name="Light List Accent 2" w:uiPriority="61"/>
+    <w:lsdException w:name="Light Grid Accent 2" w:uiPriority="62"/>
+    <w:lsdException w:name="Medium Shading 1 Accent 2" w:uiPriority="63"/>
+    <w:lsdException w:name="Medium Shading 2 Accent 2" w:uiPriority="64"/>
+    <w:lsdException w:name="Medium List 1 Accent 2" w:uiPriority="65"/>
+    <w:lsdException w:name="Medium List 2 Accent 2" w:uiPriority="66"/>
+    <w:lsdException w:name="Medium Grid 1 Accent 2" w:uiPriority="67"/>
+    <w:lsdException w:name="Medium Grid 2 Accent 2" w:uiPriority="68"/>
+    <w:lsdException w:name="Medium Grid 3 Accent 2" w:uiPriority="69"/>
+    <w:lsdException w:name="Dark List Accent 2" w:uiPriority="70"/>
+    <w:lsdException w:name="Colorful Shading Accent 2" w:uiPriority="71"/>
+    <w:lsdException w:name="Colorful List Accent 2" w:uiPriority="72"/>
+    <w:lsdException w:name="Colorful Grid Accent 2" w:uiPriority="73"/>
+    <w:lsdException w:name="Light Shading Accent 3" w:uiPriority="60"/>
+    <w:lsdException w:name="Light List Accent 3" w:uiPriority="61"/>
+    <w:lsdException w:name="Light Grid Accent 3" w:uiPriority="62"/>
+    <w:lsdException w:name="Medium Shading 1 Accent 3" w:uiPriority="63"/>
+    <w:lsdException w:name="Medium Shading 2 Accent 3" w:uiPriority="64"/>
+    <w:lsdException w:name="Medium List 1 Accent 3" w:uiPriority="65"/>
+    <w:lsdException w:name="Medium List 2 Accent 3" w:uiPriority="66"/>
+    <w:lsdException w:name="Medium Grid 1 Accent 3" w:uiPriority="67"/>
+    <w:lsdException w:name="Medium Grid 2 Accent 3" w:uiPriority="68"/>
+    <w:lsdException w:name="Medium Grid 3 Accent 3" w:uiPriority="69"/>
+    <w:lsdException w:name="Dark List Accent 3" w:uiPriority="70"/>
+    <w:lsdException w:name="Colorful Shading Accent 3" w:uiPriority="71"/>
+    <w:lsdException w:name="Colorful List Accent 3" w:uiPriority="72"/>
+    <w:lsdException w:name="Colorful Grid Accent 3" w:uiPriority="73"/>
+    <w:lsdException w:name="Light Shading Accent 4" w:uiPriority="60"/>
+    <w:lsdException w:name="Light List Accent 4" w:uiPriority="61"/>
+    <w:lsdException w:name="Light Grid Accent 4" w:uiPriority="62"/>
+    <w:lsdException w:name="Medium Shading 1 Accent 4" w:uiPriority="63"/>
+    <w:lsdException w:name="Medium Shading 2 Accent 4" w:uiPriority="64"/>
+    <w:lsdException w:name="Medium List 1 Accent 4" w:uiPriority="65"/>
+    <w:lsdException w:name="Medium List 2 Accent 4" w:uiPriority="66"/>
+    <w:lsdException w:name="Medium Grid 1 Accent 4" w:uiPriority="67"/>
+    <w:lsdException w:name="Medium Grid 2 Accent 4" w:uiPriority="68"/>
+    <w:lsdException w:name="Medium Grid 3 Accent 4" w:uiPriority="69"/>
+    <w:lsdException w:name="Dark List Accent 4" w:uiPriority="70"/>
+    <w:lsdException w:name="Colorful Shading Accent 4" w:uiPriority="71"/>
+    <w:lsdException w:name="Colorful List Accent 4" w:uiPriority="72"/>
+    <w:lsdException w:name="Colorful Grid Accent 4" w:uiPriority="73"/>
+    <w:lsdException w:name="Light Shading Accent 5" w:uiPriority="60"/>
+    <w:lsdException w:name="Light List Accent 5" w:uiPriority="61"/>
+    <w:lsdException w:name="Light Grid Accent 5" w:uiPriority="62"/>
+    <w:lsdException w:name="Medium Shading 1 Accent 5" w:uiPriority="63"/>
+    <w:lsdException w:name="Medium Shading 2 Accent 5" w:uiPriority="64"/>
+    <w:lsdException w:name="Medium List 1 Accent 5" w:uiPriority="65"/>
+    <w:lsdException w:name="Medium List 2 Accent 5" w:uiPriority="66"/>
+    <w:lsdException w:name="Medium Grid 1 Accent 5" w:uiPriority="67"/>
+    <w:lsdException w:name="Medium Grid 2 Accent 5" w:uiPriority="68"/>
+    <w:lsdException w:name="Medium Grid 3 Accent 5" w:uiPriority="69"/>
+    <w:lsdException w:name="Dark List Accent 5" w:uiPriority="70"/>
+    <w:lsdException w:name="Colorful Shading Accent 5" w:uiPriority="71"/>
+    <w:lsdException w:name="Colorful List Accent 5" w:uiPriority="72"/>
+    <w:lsdException w:name="Colorful Grid Accent 5" w:uiPriority="73"/>
+    <w:lsdException w:name="Light Shading Accent 6" w:uiPriority="60"/>
+    <w:lsdException w:name="Light List Accent 6" w:uiPriority="61"/>
+    <w:lsdException w:name="Light Grid Accent 6" w:uiPriority="62"/>
+    <w:lsdException w:name="Medium Shading 1 Accent 6" w:uiPriority="63"/>
+    <w:lsdException w:name="Medium Shading 2 Accent 6" w:uiPriority="64"/>
+    <w:lsdException w:name="Medium List 1 Accent 6" w:uiPriority="65"/>
+    <w:lsdException w:name="Medium List 2 Accent 6" w:uiPriority="66"/>
+    <w:lsdException w:name="Medium Grid 1 Accent 6" w:uiPriority="67"/>
+    <w:lsdException w:name="Medium Grid 2 Accent 6" w:uiPriority="68"/>
+    <w:lsdException w:name="Medium Grid 3 Accent 6" w:uiPriority="69"/>
+    <w:lsdException w:name="Dark List Accent 6" w:uiPriority="70"/>
+    <w:lsdException w:name="Colorful Shading Accent 6" w:uiPriority="71"/>
+    <w:lsdException w:name="Colorful List Accent 6" w:uiPriority="72"/>
+    <w:lsdException w:name="Colorful Grid Accent 6" w:uiPriority="73"/>
+    <w:lsdException w:name="Subtle Emphasis" w:uiPriority="19" w:qFormat="1"/>
+    <w:lsdException w:name="Intense Emphasis" w:uiPriority="21" w:qFormat="1"/>
+    <w:lsdException w:name="Subtle Reference" w:uiPriority="31" w:qFormat="1"/>
+    <w:lsdException w:name="Intense Reference" w:uiPriority="32" w:qFormat="1"/>
+    <w:lsdException w:name="Book Title" w:uiPriority="33" w:qFormat="1"/>
+    <w:lsdException w:name="Bibliography" w:semiHidden="1" w:uiPriority="37" w:unhideWhenUsed="1"/>
+    <w:lsdException w:name="TOC Heading" w:semiHidden="1" w:uiPriority="39" w:unhideWhenUsed="1" w:qFormat="1"/>
+    <w:lsdException w:name="Plain Table 1" w:uiPriority="41"/>
+    <w:lsdException w:name="Plain Table 2" w:uiPriority="42"/>
+    <w:lsdException w:name="Plain Table 3" w:uiPriority="43"/>
+    <w:lsdException w:name="Plain Table 4" w:uiPriority="44"/>
+    <w:lsdException w:name="Plain Table 5" w:uiPriority="45"/>
+    <w:lsdException w:name="Grid Table Light" w:uiPriority="40"/>
+    <w:lsdException w:name="Grid Table 1 Light" w:uiPriority="46"/>
+    <w:lsdException w:name="Grid Table 2" w:uiPriority="47"/>
+    <w:lsdException w:name="Grid Table 3" w:uiPriority="48"/>
+    <w:lsdException w:name="Grid Table 4" w:uiPriority="49"/>
+    <w:lsdException w:name="Grid Table 5 Dark" w:uiPriority="50"/>
+    <w:lsdException w:name="Grid Table 6 Colorful" w:uiPriority="51"/>
+    <w:lsdException w:name="Grid Table 7 Colorful" w:uiPriority="52"/>
+    <w:lsdException w:name="Grid Table 1 Light Accent 1" w:uiPriority="46"/>
+    <w:lsdException w:name="Grid Table 2 Accent 1" w:uiPriority="47"/>
+    <w:lsdException w:name="Grid Table 3 Accent 1" w:uiPriority="48"/>
+    <w:lsdException w:name="Grid Table 4 Accent 1" w:uiPriority="49"/>
+    <w:lsdException w:name="Grid Table 5 Dark Accent 1" w:uiPriority="50"/>
+    <w:lsdException w:name="Grid Table 6 Colorful Accent 1" w:uiPriority="51"/>
+    <w:lsdException w:name="Grid Table 7 Colorful Accent 1" w:uiPriority="52"/>
+    <w:lsdException w:name="Grid Table 1 Light Accent 2" w:uiPriority="46"/>
+    <w:lsdException w:name="Grid Table 2 Accent 2" w:uiPriority="47"/>
+    <w:lsdException w:name="Grid Table 3 Accent 2" w:uiPriority="48"/>
+    <w:lsdException w:name="Grid Table 4 Accent 2" w:uiPriority="49"/>
+    <w:lsdException w:name="Grid Table 5 Dark Accent 2" w:uiPriority="50"/>
+    <w:lsdException w:name="Grid Table 6 Colorful Accent 2" w:uiPriority="51"/>
+    <w:lsdException w:name="Grid Table 7 Colorful Accent 2" w:uiPriority="52"/>
+    <w:lsdException w:name="Grid Table 1 Light Accent 3" w:uiPriority="46"/>
+    <w:lsdException w:name="Grid Table 2 Accent 3" w:uiPriority="47"/>
+    <w:lsdException w:name="Grid Table 3 Accent 3" w:uiPriority="48"/>
+    <w:lsdException w:name="Grid Table 4 Accent 3" w:uiPriority="49"/>
+    <w:lsdException w:name="Grid Table 5 Dark Accent 3" w:uiPriority="50"/>
+    <w:lsdException w:name="Grid Table 6 Colorful Accent 3" w:uiPriority="51"/>
+    <w:lsdException w:name="Grid Table 7 Colorful Accent 3" w:uiPriority="52"/>
+    <w:lsdException w:name="Grid Table 1 Light Accent 4" w:uiPriority="46"/>
+    <w:lsdException w:name="Grid Table 2 Accent 4" w:uiPriority="47"/>
+    <w:lsdException w:name="Grid Table 3 Accent 4" w:uiPriority="48"/>
+    <w:lsdException w:name="Grid Table 4 Accent 4" w:uiPriority="49"/>
+    <w:lsdException w:name="Grid Table 5 Dark Accent 4" w:uiPriority="50"/>
+    <w:lsdException w:name="Grid Table 6 Colorful Accent 4" w:uiPriority="51"/>
+    <w:lsdException w:name="Grid Table 7 Colorful Accent 4" w:uiPriority="52"/>
+    <w:lsdException w:name="Grid Table 1 Light Accent 5" w:uiPriority="46"/>
+    <w:lsdException w:name="Grid Table 2 Accent 5" w:uiPriority="47"/>
+    <w:lsdException w:name="Grid Table 3 Accent 5" w:uiPriority="48"/>
+    <w:lsdException w:name="Grid Table 4 Accent 5" w:uiPriority="49"/>
+    <w:lsdException w:name="Grid Table 5 Dark Accent 5" w:uiPriority="50"/>
+    <w:lsdException w:name="Grid Table 6 Colorful Accent 5" w:uiPriority="51"/>
+    <w:lsdException w:name="Grid Table 7 Colorful Accent 5" w:uiPriority="52"/>
+    <w:lsdException w:name="Grid Table 1 Light Accent 6" w:uiPriority="46"/>
+    <w:lsdException w:name="Grid Table 2 Accent 6" w:uiPriority="47"/>
+    <w:lsdException w:name="Grid Table 3 Accent 6" w:uiPriority="48"/>
+    <w:lsdException w:name="Grid Table 4 Accent 6" w:uiPriority="49"/>
+    <w:lsdException w:name="Grid Table 5 Dark Accent 6" w:uiPriority="50"/>
+    <w:lsdException w:name="Grid Table 6 Colorful Accent 6" w:uiPriority="51"/>
+    <w:lsdException w:name="Grid Table 7 Colorful Accent 6" w:uiPriority="52"/>
+    <w:lsdException w:name="List Table 1 Light" w:uiPriority="46"/>
+    <w:lsdException w:name="List Table 2" w:uiPriority="47"/>
+    <w:lsdException w:name="List Table 3" w:uiPriority="48"/>
+    <w:lsdException w:name="List Table 4" w:uiPriority="49"/>
+    <w:lsdException w:name="List Table 5 Dark" w:uiPriority="50"/>
+    <w:lsdException w:name="List Table 6 Colorful" w:uiPriority="51"/>
+    <w:lsdException w:name="List Table 7 Colorful" w:uiPriority="52"/>
+    <w:lsdException w:name="List Table 1 Light Accent 1" w:uiPriority="46"/>
+    <w:lsdException w:name="List Table 2 Accent 1" w:uiPriority="47"/>
+    <w:lsdException w:name="List Table 3 Accent 1" w:uiPriority="48"/>
+    <w:lsdException w:name="List Table 4 Accent 1" w:uiPriority="49"/>
+    <w:lsdException w:name="List Table 5 Dark Accent 1" w:uiPriority="50"/>
+    <w:lsdException w:name="List Table 6 Colorful Accent 1" w:uiPriority="51"/>
+    <w:lsdException w:name="List Table 7 Colorful Accent 1" w:uiPriority="52"/>
+    <w:lsdException w:name="List Table 1 Light Accent 2" w:uiPriority="46"/>
+    <w:lsdException w:name="List Table 2 Accent 2" w:uiPriority="47"/>
+    <w:lsdException w:name="List Table 3 Accent 2" w:uiPriority="48"/>
+    <w:lsdException w:name="List Table 4 Accent 2" w:uiPriority="49"/>
+    <w:lsdException w:name="List Table 5 Dark Accent 2" w:uiPriority="50"/>
+    <w:lsdException w:name="List Table 6 Colorful Accent 2" w:uiPriority="51"/>
+    <w:lsdException w:name="List Table 7 Colorful Accent 2" w:uiPriority="52"/>
+    <w:lsdException w:name="List Table 1 Light Accent 3" w:uiPriority="46"/>
+    <w:lsdException w:name="List Table 2 Accent 3" w:uiPriority="47"/>
+    <w:lsdException w:name="List Table 3 Accent 3" w:uiPriority="48"/>
+    <w:lsdException w:name="List Table 4 Accent 3" w:uiPriority="49"/>
+    <w:lsdException w:name="List Table 5 Dark Accent 3" w:uiPriority="50"/>
+    <w:lsdException w:name="List Table 6 Colorful Accent 3" w:uiPriority="51"/>
+    <w:lsdException w:name="List Table 7 Colorful Accent 3" w:uiPriority="52"/>
+    <w:lsdException w:name="List Table 1 Light Accent 4" w:uiPriority="46"/>
+    <w:lsdException w:name="List Table 2 Accent 4" w:uiPriority="47"/>
+    <w:lsdException w:name="List Table 3 Accent 4" w:uiPriority="48"/>
+    <w:lsdException w:name="List Table 4 Accent 4" w:uiPriority="49"/>
+    <w:lsdException w:name="List Table 5 Dark Accent 4" w:uiPriority="50"/>
+    <w:lsdException w:name="List Table 6 Colorful Accent 4" w:uiPriority="51"/>
+    <w:lsdException w:name="List Table 7 Colorful Accent 4" w:uiPriority="52"/>
+    <w:lsdException w:name="List Table 1 Light Accent 5" w:uiPriority="46"/>
+    <w:lsdException w:name="List Table 2 Accent 5" w:uiPriority="47"/>
+    <w:lsdException w:name="List Table 3 Accent 5" w:uiPriority="48"/>
+    <w:lsdException w:name="List Table 4 Accent 5" w:uiPriority="49"/>
+    <w:lsdException w:name="List Table 5 Dark Accent 5" w:uiPriority="50"/>
+    <w:lsdException w:name="List Table 6 Colorful Accent 5" w:uiPriority="51"/>
+    <w:lsdException w:name="List Table 7 Colorful Accent 5" w:uiPriority="52"/>
+    <w:lsdException w:name="List Table 1 Light Accent 6" w:uiPriority="46"/>
+    <w:lsdException w:name="List Table 2 Accent 6" w:uiPriority="47"/>
+    <w:lsdException w:name="List Table 3 Accent 6" w:uiPriority="48"/>
+    <w:lsdException w:name="List Table 4 Accent 6" w:uiPriority="49"/>
+    <w:lsdException w:name="List Table 5 Dark Accent 6" w:uiPriority="50"/>
+    <w:lsdException w:name="List Table 6 Colorful Accent 6" w:uiPriority="51"/>
+    <w:lsdException w:name="List Table 7 Colorful Accent 6" w:uiPriority="52"/>
+    <w:lsdException w:name="Mention" w:semiHidden="1" w:unhideWhenUsed="1"/>
+    <w:lsdException w:name="Smart Hyperlink" w:semiHidden="1" w:unhideWhenUsed="1"/>
+    <w:lsdException w:name="Hashtag" w:semiHidden="1" w:unhideWhenUsed="1"/>
+    <w:lsdException w:name="Unresolved Mention" w:semiHidden="1" w:unhideWhenUsed="1"/>
+    <w:lsdException w:name="Smart Link" w:semiHidden="1" w:unhideWhenUsed="1"/>
+  </w:latentStyles>
+  <w:style w:type="paragraph" w:default="1" w:styleId="Normal">
+    <w:name w:val="Normal"/>
+    <w:qFormat/>
+    <w:rsid w:val="00106E6F"/>
   </w:style>
   <w:style w:type="paragraph" w:styleId="Heading1">
     <w:name w:val="heading 1"/>
     <w:basedOn w:val="Normal"/>
     <w:next w:val="Normal"/>
+    <w:uiPriority w:val="9"/>
+    <w:qFormat/>
     <w:pPr>
-      <w:keepNext w:val="1"/>
-      <w:keepLines w:val="1"/>
-      <w:pageBreakBefore w:val="0"/>
-      <w:spacing w:after="120" w:before="400" w:lineRule="auto"/>
+      <w:keepNext/>
+      <w:keepLines/>
+      <w:spacing w:before="400" w:after="120"/>
+      <w:outlineLvl w:val="0"/>
     </w:pPr>
     <w:rPr>
       <w:sz w:val="40"/>
@@ -1277,14 +2231,17 @@
     <w:name w:val="heading 2"/>
     <w:basedOn w:val="Normal"/>
     <w:next w:val="Normal"/>
+    <w:uiPriority w:val="9"/>
+    <w:semiHidden/>
+    <w:unhideWhenUsed/>
+    <w:qFormat/>
     <w:pPr>
-      <w:keepNext w:val="1"/>
-      <w:keepLines w:val="1"/>
-      <w:pageBreakBefore w:val="0"/>
-      <w:spacing w:after="120" w:before="360" w:lineRule="auto"/>
+      <w:keepNext/>
+      <w:keepLines/>
+      <w:spacing w:before="360" w:after="120"/>
+      <w:outlineLvl w:val="1"/>
     </w:pPr>
     <w:rPr>
-      <w:b w:val="0"/>
       <w:sz w:val="32"/>
       <w:szCs w:val="32"/>
     </w:rPr>
@@ -1293,14 +2250,17 @@
     <w:name w:val="heading 3"/>
     <w:basedOn w:val="Normal"/>
     <w:next w:val="Normal"/>
+    <w:uiPriority w:val="9"/>
+    <w:semiHidden/>
+    <w:unhideWhenUsed/>
+    <w:qFormat/>
     <w:pPr>
-      <w:keepNext w:val="1"/>
-      <w:keepLines w:val="1"/>
-      <w:pageBreakBefore w:val="0"/>
-      <w:spacing w:after="80" w:before="320" w:lineRule="auto"/>
+      <w:keepNext/>
+      <w:keepLines/>
+      <w:spacing w:before="320" w:after="80"/>
+      <w:outlineLvl w:val="2"/>
     </w:pPr>
     <w:rPr>
-      <w:b w:val="0"/>
       <w:color w:val="434343"/>
       <w:sz w:val="28"/>
       <w:szCs w:val="28"/>
@@ -1310,11 +2270,15 @@
     <w:name w:val="heading 4"/>
     <w:basedOn w:val="Normal"/>
     <w:next w:val="Normal"/>
+    <w:uiPriority w:val="9"/>
+    <w:semiHidden/>
+    <w:unhideWhenUsed/>
+    <w:qFormat/>
     <w:pPr>
-      <w:keepNext w:val="1"/>
-      <w:keepLines w:val="1"/>
-      <w:pageBreakBefore w:val="0"/>
-      <w:spacing w:after="80" w:before="280" w:lineRule="auto"/>
+      <w:keepNext/>
+      <w:keepLines/>
+      <w:spacing w:before="280" w:after="80"/>
+      <w:outlineLvl w:val="3"/>
     </w:pPr>
     <w:rPr>
       <w:color w:val="666666"/>
@@ -1326,44 +2290,76 @@
     <w:name w:val="heading 5"/>
     <w:basedOn w:val="Normal"/>
     <w:next w:val="Normal"/>
+    <w:uiPriority w:val="9"/>
+    <w:semiHidden/>
+    <w:unhideWhenUsed/>
+    <w:qFormat/>
     <w:pPr>
-      <w:keepNext w:val="1"/>
-      <w:keepLines w:val="1"/>
-      <w:pageBreakBefore w:val="0"/>
-      <w:spacing w:after="80" w:before="240" w:lineRule="auto"/>
+      <w:keepNext/>
+      <w:keepLines/>
+      <w:spacing w:before="240" w:after="80"/>
+      <w:outlineLvl w:val="4"/>
     </w:pPr>
     <w:rPr>
       <w:color w:val="666666"/>
-      <w:sz w:val="22"/>
-      <w:szCs w:val="22"/>
     </w:rPr>
   </w:style>
   <w:style w:type="paragraph" w:styleId="Heading6">
     <w:name w:val="heading 6"/>
     <w:basedOn w:val="Normal"/>
     <w:next w:val="Normal"/>
+    <w:uiPriority w:val="9"/>
+    <w:semiHidden/>
+    <w:unhideWhenUsed/>
+    <w:qFormat/>
     <w:pPr>
-      <w:keepNext w:val="1"/>
-      <w:keepLines w:val="1"/>
-      <w:pageBreakBefore w:val="0"/>
-      <w:spacing w:after="80" w:before="240" w:lineRule="auto"/>
+      <w:keepNext/>
+      <w:keepLines/>
+      <w:spacing w:before="240" w:after="80"/>
+      <w:outlineLvl w:val="5"/>
     </w:pPr>
     <w:rPr>
-      <w:i w:val="1"/>
+      <w:i/>
       <w:color w:val="666666"/>
-      <w:sz w:val="22"/>
-      <w:szCs w:val="22"/>
     </w:rPr>
+  </w:style>
+  <w:style w:type="character" w:default="1" w:styleId="DefaultParagraphFont">
+    <w:name w:val="Default Paragraph Font"/>
+    <w:uiPriority w:val="1"/>
+    <w:semiHidden/>
+    <w:unhideWhenUsed/>
+  </w:style>
+  <w:style w:type="table" w:default="1" w:styleId="TableNormal">
+    <w:name w:val="Normal Table"/>
+    <w:uiPriority w:val="99"/>
+    <w:semiHidden/>
+    <w:unhideWhenUsed/>
+    <w:tblPr>
+      <w:tblInd w:w="0" w:type="dxa"/>
+      <w:tblCellMar>
+        <w:top w:w="0" w:type="dxa"/>
+        <w:left w:w="108" w:type="dxa"/>
+        <w:bottom w:w="0" w:type="dxa"/>
+        <w:right w:w="108" w:type="dxa"/>
+      </w:tblCellMar>
+    </w:tblPr>
+  </w:style>
+  <w:style w:type="numbering" w:default="1" w:styleId="NoList">
+    <w:name w:val="No List"/>
+    <w:uiPriority w:val="99"/>
+    <w:semiHidden/>
+    <w:unhideWhenUsed/>
   </w:style>
   <w:style w:type="paragraph" w:styleId="Title">
     <w:name w:val="Title"/>
     <w:basedOn w:val="Normal"/>
     <w:next w:val="Normal"/>
+    <w:uiPriority w:val="10"/>
+    <w:qFormat/>
     <w:pPr>
-      <w:keepNext w:val="1"/>
-      <w:keepLines w:val="1"/>
-      <w:pageBreakBefore w:val="0"/>
-      <w:spacing w:after="60" w:before="0" w:lineRule="auto"/>
+      <w:keepNext/>
+      <w:keepLines/>
+      <w:spacing w:after="60"/>
     </w:pPr>
     <w:rPr>
       <w:sz w:val="52"/>
@@ -1374,15 +2370,14 @@
     <w:name w:val="Subtitle"/>
     <w:basedOn w:val="Normal"/>
     <w:next w:val="Normal"/>
+    <w:uiPriority w:val="11"/>
+    <w:qFormat/>
     <w:pPr>
-      <w:keepNext w:val="1"/>
-      <w:keepLines w:val="1"/>
-      <w:pageBreakBefore w:val="0"/>
-      <w:spacing w:after="320" w:before="0" w:lineRule="auto"/>
+      <w:keepNext/>
+      <w:keepLines/>
+      <w:spacing w:after="320"/>
     </w:pPr>
     <w:rPr>
-      <w:rFonts w:ascii="Arial" w:cs="Arial" w:eastAsia="Arial" w:hAnsi="Arial"/>
-      <w:i w:val="0"/>
       <w:color w:val="666666"/>
       <w:sz w:val="30"/>
       <w:szCs w:val="30"/>

--- a/Playground/Christian/Assignment 1/docs/Assignment 1.docx
+++ b/Playground/Christian/Assignment 1/docs/Assignment 1.docx
@@ -38,10 +38,10 @@
           <w:noProof/>
         </w:rPr>
         <w:drawing>
-          <wp:inline distT="0" distB="0" distL="0" distR="0" wp14:anchorId="7F66D97B" wp14:editId="774C6962">
-            <wp:extent cx="3911056" cy="6235700"/>
+          <wp:inline distT="0" distB="0" distL="0" distR="0" wp14:anchorId="378765B8" wp14:editId="5E8F2D12">
+            <wp:extent cx="3567072" cy="5800060"/>
             <wp:effectExtent l="0" t="0" r="0" b="0"/>
-            <wp:docPr id="1982961655" name="Picture 1" descr="A diagram of a computer&#10;&#10;Description automatically generated with medium confidence"/>
+            <wp:docPr id="588122111" name="Picture 1" descr="A screenshot of a computer&#10;&#10;Description automatically generated"/>
             <wp:cNvGraphicFramePr>
               <a:graphicFrameLocks xmlns:a="http://schemas.openxmlformats.org/drawingml/2006/main" noChangeAspect="1"/>
             </wp:cNvGraphicFramePr>
@@ -49,7 +49,7 @@
               <a:graphicData uri="http://schemas.openxmlformats.org/drawingml/2006/picture">
                 <pic:pic xmlns:pic="http://schemas.openxmlformats.org/drawingml/2006/picture">
                   <pic:nvPicPr>
-                    <pic:cNvPr id="1982961655" name="Picture 1" descr="A diagram of a computer&#10;&#10;Description automatically generated with medium confidence"/>
+                    <pic:cNvPr id="588122111" name="Picture 1" descr="A screenshot of a computer&#10;&#10;Description automatically generated"/>
                     <pic:cNvPicPr>
                       <a:picLocks noChangeAspect="1" noChangeArrowheads="1"/>
                     </pic:cNvPicPr>
@@ -70,7 +70,7 @@
                   <pic:spPr bwMode="auto">
                     <a:xfrm>
                       <a:off x="0" y="0"/>
-                      <a:ext cx="3912364" cy="6237785"/>
+                      <a:ext cx="3572101" cy="5808238"/>
                     </a:xfrm>
                     <a:prstGeom prst="rect">
                       <a:avLst/>
@@ -112,16 +112,14 @@
         </w:rPr>
         <w:t xml:space="preserve">Purpose: To create terminal based applications that </w:t>
       </w:r>
-      <w:proofErr w:type="gramStart"/>
-      <w:r>
-        <w:rPr>
-          <w:rFonts w:ascii="Calibri" w:eastAsia="Calibri" w:hAnsi="Calibri" w:cs="Calibri"/>
-          <w:sz w:val="24"/>
-          <w:szCs w:val="24"/>
-        </w:rPr>
-        <w:t>draws</w:t>
-      </w:r>
-      <w:proofErr w:type="gramEnd"/>
+      <w:r>
+        <w:rPr>
+          <w:rFonts w:ascii="Calibri" w:eastAsia="Calibri" w:hAnsi="Calibri" w:cs="Calibri"/>
+          <w:sz w:val="24"/>
+          <w:szCs w:val="24"/>
+        </w:rPr>
+        <w:t>draw</w:t>
+      </w:r>
       <w:r>
         <w:rPr>
           <w:rFonts w:ascii="Calibri" w:eastAsia="Calibri" w:hAnsi="Calibri" w:cs="Calibri"/>
@@ -154,31 +152,77 @@
           <w:sz w:val="24"/>
           <w:szCs w:val="24"/>
         </w:rPr>
-        <w:t xml:space="preserve">Class relationships: </w:t>
-      </w:r>
-      <w:r>
-        <w:rPr>
-          <w:rFonts w:ascii="Calibri" w:eastAsia="Calibri" w:hAnsi="Calibri" w:cs="Calibri"/>
-          <w:sz w:val="24"/>
-          <w:szCs w:val="24"/>
-        </w:rPr>
-        <w:t xml:space="preserve">Drawing has </w:t>
-      </w:r>
-      <w:r>
-        <w:rPr>
-          <w:rFonts w:ascii="Calibri" w:eastAsia="Calibri" w:hAnsi="Calibri" w:cs="Calibri"/>
-          <w:sz w:val="24"/>
-          <w:szCs w:val="24"/>
-        </w:rPr>
-        <w:t xml:space="preserve">a </w:t>
-      </w:r>
-      <w:r>
-        <w:rPr>
-          <w:rFonts w:ascii="Calibri" w:eastAsia="Calibri" w:hAnsi="Calibri" w:cs="Calibri"/>
-          <w:sz w:val="24"/>
-          <w:szCs w:val="24"/>
-        </w:rPr>
-        <w:t>Point, Line,</w:t>
+        <w:t>Class relationships:</w:t>
+      </w:r>
+    </w:p>
+    <w:p>
+      <w:pPr>
+        <w:pStyle w:val="ListParagraph"/>
+        <w:numPr>
+          <w:ilvl w:val="0"/>
+          <w:numId w:val="5"/>
+        </w:numPr>
+        <w:rPr>
+          <w:rFonts w:ascii="Calibri" w:eastAsia="Calibri" w:hAnsi="Calibri" w:cs="Calibri"/>
+          <w:sz w:val="24"/>
+          <w:szCs w:val="24"/>
+        </w:rPr>
+      </w:pPr>
+      <w:r>
+        <w:rPr>
+          <w:rFonts w:ascii="Calibri" w:eastAsia="Calibri" w:hAnsi="Calibri" w:cs="Calibri"/>
+          <w:sz w:val="24"/>
+          <w:szCs w:val="24"/>
+        </w:rPr>
+        <w:t>Drawing</w:t>
+      </w:r>
+      <w:r>
+        <w:rPr>
+          <w:rFonts w:ascii="Calibri" w:eastAsia="Calibri" w:hAnsi="Calibri" w:cs="Calibri"/>
+          <w:sz w:val="24"/>
+          <w:szCs w:val="24"/>
+        </w:rPr>
+        <w:t xml:space="preserve"> is used to</w:t>
+      </w:r>
+      <w:r>
+        <w:rPr>
+          <w:rFonts w:ascii="Calibri" w:eastAsia="Calibri" w:hAnsi="Calibri" w:cs="Calibri"/>
+          <w:sz w:val="24"/>
+          <w:szCs w:val="24"/>
+        </w:rPr>
+        <w:t xml:space="preserve"> </w:t>
+      </w:r>
+      <w:r>
+        <w:rPr>
+          <w:rFonts w:ascii="Calibri" w:eastAsia="Calibri" w:hAnsi="Calibri" w:cs="Calibri"/>
+          <w:sz w:val="24"/>
+          <w:szCs w:val="24"/>
+        </w:rPr>
+        <w:t>link the</w:t>
+      </w:r>
+      <w:r>
+        <w:rPr>
+          <w:rFonts w:ascii="Calibri" w:eastAsia="Calibri" w:hAnsi="Calibri" w:cs="Calibri"/>
+          <w:sz w:val="24"/>
+          <w:szCs w:val="24"/>
+        </w:rPr>
+        <w:t xml:space="preserve"> </w:t>
+      </w:r>
+      <w:r>
+        <w:rPr>
+          <w:rFonts w:ascii="Calibri" w:eastAsia="Calibri" w:hAnsi="Calibri" w:cs="Calibri"/>
+          <w:sz w:val="24"/>
+          <w:szCs w:val="24"/>
+        </w:rPr>
+        <w:t>Point</w:t>
+      </w:r>
+      <w:r>
+        <w:rPr>
+          <w:rFonts w:ascii="Calibri" w:eastAsia="Calibri" w:hAnsi="Calibri" w:cs="Calibri"/>
+          <w:sz w:val="24"/>
+          <w:szCs w:val="24"/>
+        </w:rPr>
+        <w:t>, Line,</w:t>
       </w:r>
       <w:r>
         <w:rPr>
@@ -199,6 +243,11 @@
     </w:p>
     <w:p>
       <w:pPr>
+        <w:pStyle w:val="ListParagraph"/>
+        <w:numPr>
+          <w:ilvl w:val="0"/>
+          <w:numId w:val="5"/>
+        </w:numPr>
         <w:rPr>
           <w:rFonts w:ascii="Calibri" w:eastAsia="Calibri" w:hAnsi="Calibri" w:cs="Calibri"/>
           <w:sz w:val="24"/>
@@ -219,8 +268,22 @@
           <w:sz w:val="24"/>
           <w:szCs w:val="24"/>
         </w:rPr>
-        <w:t xml:space="preserve">olygon is composed of at least 3 lines. </w:t>
-      </w:r>
+        <w:t>olygon is composed of at least 3 lines.</w:t>
+      </w:r>
+    </w:p>
+    <w:p>
+      <w:pPr>
+        <w:pStyle w:val="ListParagraph"/>
+        <w:numPr>
+          <w:ilvl w:val="0"/>
+          <w:numId w:val="5"/>
+        </w:numPr>
+        <w:rPr>
+          <w:rFonts w:ascii="Calibri" w:eastAsia="Calibri" w:hAnsi="Calibri" w:cs="Calibri"/>
+          <w:sz w:val="24"/>
+          <w:szCs w:val="24"/>
+        </w:rPr>
+      </w:pPr>
       <w:r>
         <w:rPr>
           <w:rFonts w:ascii="Calibri" w:eastAsia="Calibri" w:hAnsi="Calibri" w:cs="Calibri"/>
@@ -237,6 +300,24 @@
         </w:rPr>
         <w:t>ine is composed of 2 points.</w:t>
       </w:r>
+    </w:p>
+    <w:p>
+      <w:pPr>
+        <w:rPr>
+          <w:rFonts w:ascii="Calibri" w:eastAsia="Calibri" w:hAnsi="Calibri" w:cs="Calibri"/>
+          <w:sz w:val="24"/>
+          <w:szCs w:val="24"/>
+        </w:rPr>
+      </w:pPr>
+    </w:p>
+    <w:p>
+      <w:pPr>
+        <w:rPr>
+          <w:rFonts w:ascii="Calibri" w:eastAsia="Calibri" w:hAnsi="Calibri" w:cs="Calibri"/>
+          <w:sz w:val="24"/>
+          <w:szCs w:val="24"/>
+        </w:rPr>
+      </w:pPr>
     </w:p>
     <w:p>
       <w:pPr>
@@ -256,7 +337,6 @@
           <w:sz w:val="24"/>
           <w:szCs w:val="24"/>
           <w:u w:val="single"/>
-          <w:lang w:val="en-CA"/>
         </w:rPr>
       </w:pPr>
       <w:r>
@@ -268,17 +348,9 @@
           <w:szCs w:val="24"/>
           <w:u w:val="single"/>
         </w:rPr>
+        <w:lastRenderedPageBreak/>
         <w:t>Exercise 2:</w:t>
       </w:r>
-    </w:p>
-    <w:p>
-      <w:pPr>
-        <w:rPr>
-          <w:rFonts w:ascii="Calibri" w:eastAsia="Calibri" w:hAnsi="Calibri" w:cs="Calibri"/>
-          <w:sz w:val="24"/>
-          <w:szCs w:val="24"/>
-        </w:rPr>
-      </w:pPr>
     </w:p>
     <w:p>
       <w:pPr>
@@ -289,9 +361,72 @@
           <w:sz w:val="24"/>
           <w:szCs w:val="24"/>
           <w:u w:val="single"/>
-        </w:rPr>
-      </w:pPr>
-      <w:r>
+          <w:lang w:val="en-CA"/>
+        </w:rPr>
+      </w:pPr>
+    </w:p>
+    <w:p>
+      <w:pPr>
+        <w:rPr>
+          <w:rFonts w:ascii="Calibri" w:eastAsia="Calibri" w:hAnsi="Calibri" w:cs="Calibri"/>
+          <w:sz w:val="24"/>
+          <w:szCs w:val="24"/>
+        </w:rPr>
+      </w:pPr>
+      <w:r>
+        <w:rPr>
+          <w:rFonts w:ascii="Calibri" w:eastAsia="Calibri" w:hAnsi="Calibri" w:cs="Calibri"/>
+          <w:sz w:val="24"/>
+          <w:szCs w:val="24"/>
+        </w:rPr>
+        <w:drawing>
+          <wp:inline distT="0" distB="0" distL="0" distR="0" wp14:anchorId="1C587AD9" wp14:editId="096D8FC8">
+            <wp:extent cx="5934903" cy="3096057"/>
+            <wp:effectExtent l="0" t="0" r="8890" b="9525"/>
+            <wp:docPr id="1288573093" name="Picture 1" descr="A screenshot of a computer&#10;&#10;Description automatically generated"/>
+            <wp:cNvGraphicFramePr>
+              <a:graphicFrameLocks xmlns:a="http://schemas.openxmlformats.org/drawingml/2006/main" noChangeAspect="1"/>
+            </wp:cNvGraphicFramePr>
+            <a:graphic xmlns:a="http://schemas.openxmlformats.org/drawingml/2006/main">
+              <a:graphicData uri="http://schemas.openxmlformats.org/drawingml/2006/picture">
+                <pic:pic xmlns:pic="http://schemas.openxmlformats.org/drawingml/2006/picture">
+                  <pic:nvPicPr>
+                    <pic:cNvPr id="1288573093" name="Picture 1" descr="A screenshot of a computer&#10;&#10;Description automatically generated"/>
+                    <pic:cNvPicPr/>
+                  </pic:nvPicPr>
+                  <pic:blipFill>
+                    <a:blip r:embed="rId6"/>
+                    <a:stretch>
+                      <a:fillRect/>
+                    </a:stretch>
+                  </pic:blipFill>
+                  <pic:spPr>
+                    <a:xfrm>
+                      <a:off x="0" y="0"/>
+                      <a:ext cx="5934903" cy="3096057"/>
+                    </a:xfrm>
+                    <a:prstGeom prst="rect">
+                      <a:avLst/>
+                    </a:prstGeom>
+                  </pic:spPr>
+                </pic:pic>
+              </a:graphicData>
+            </a:graphic>
+          </wp:inline>
+        </w:drawing>
+      </w:r>
+    </w:p>
+    <w:p>
+      <w:pPr>
+        <w:rPr>
+          <w:rFonts w:ascii="Calibri" w:eastAsia="Calibri" w:hAnsi="Calibri" w:cs="Calibri"/>
+          <w:sz w:val="24"/>
+          <w:szCs w:val="24"/>
+        </w:rPr>
+      </w:pPr>
+    </w:p>
+    <w:p>
+      <w:pPr>
         <w:rPr>
           <w:rFonts w:ascii="Calibri" w:eastAsia="Calibri" w:hAnsi="Calibri" w:cs="Calibri"/>
           <w:b/>
@@ -300,7 +435,16 @@
           <w:szCs w:val="24"/>
           <w:u w:val="single"/>
         </w:rPr>
-        <w:lastRenderedPageBreak/>
+      </w:pPr>
+      <w:r>
+        <w:rPr>
+          <w:rFonts w:ascii="Calibri" w:eastAsia="Calibri" w:hAnsi="Calibri" w:cs="Calibri"/>
+          <w:b/>
+          <w:bCs/>
+          <w:sz w:val="24"/>
+          <w:szCs w:val="24"/>
+          <w:u w:val="single"/>
+        </w:rPr>
         <w:t xml:space="preserve">Exercise </w:t>
       </w:r>
       <w:r>
@@ -763,15 +907,7 @@
           <w:sz w:val="24"/>
           <w:szCs w:val="24"/>
         </w:rPr>
-        <w:t>add</w:t>
-      </w:r>
-      <w:r>
-        <w:rPr>
-          <w:rFonts w:ascii="Calibri" w:eastAsia="Calibri" w:hAnsi="Calibri" w:cs="Calibri"/>
-          <w:sz w:val="24"/>
-          <w:szCs w:val="24"/>
-        </w:rPr>
-        <w:t>Supplier</w:t>
+        <w:t>addSupplier</w:t>
       </w:r>
       <w:proofErr w:type="spellEnd"/>
       <w:r>
@@ -815,6 +951,7 @@
           <w:sz w:val="24"/>
           <w:szCs w:val="24"/>
         </w:rPr>
+        <w:lastRenderedPageBreak/>
         <w:t>The order and type of data given in these files are:</w:t>
       </w:r>
     </w:p>
@@ -1227,7 +1364,6 @@
           <w:sz w:val="24"/>
           <w:szCs w:val="24"/>
         </w:rPr>
-        <w:lastRenderedPageBreak/>
         <w:t>checkAvailability</w:t>
       </w:r>
       <w:proofErr w:type="spellEnd"/>
@@ -1570,6 +1706,118 @@
     </w:lvl>
   </w:abstractNum>
   <w:abstractNum w:abstractNumId="2" w15:restartNumberingAfterBreak="0">
+    <w:nsid w:val="45132C06"/>
+    <w:multiLevelType w:val="hybridMultilevel"/>
+    <w:tmpl w:val="B6CE7BC8"/>
+    <w:lvl w:ilvl="0" w:tplc="3FDC2B18">
+      <w:numFmt w:val="bullet"/>
+      <w:lvlText w:val="-"/>
+      <w:lvlJc w:val="left"/>
+      <w:pPr>
+        <w:ind w:left="720" w:hanging="360"/>
+      </w:pPr>
+      <w:rPr>
+        <w:rFonts w:ascii="Calibri" w:eastAsia="Calibri" w:hAnsi="Calibri" w:cs="Calibri" w:hint="default"/>
+      </w:rPr>
+    </w:lvl>
+    <w:lvl w:ilvl="1" w:tplc="10090003" w:tentative="1">
+      <w:start w:val="1"/>
+      <w:numFmt w:val="bullet"/>
+      <w:lvlText w:val="o"/>
+      <w:lvlJc w:val="left"/>
+      <w:pPr>
+        <w:ind w:left="1440" w:hanging="360"/>
+      </w:pPr>
+      <w:rPr>
+        <w:rFonts w:ascii="Courier New" w:hAnsi="Courier New" w:cs="Courier New" w:hint="default"/>
+      </w:rPr>
+    </w:lvl>
+    <w:lvl w:ilvl="2" w:tplc="10090005" w:tentative="1">
+      <w:start w:val="1"/>
+      <w:numFmt w:val="bullet"/>
+      <w:lvlText w:val=""/>
+      <w:lvlJc w:val="left"/>
+      <w:pPr>
+        <w:ind w:left="2160" w:hanging="360"/>
+      </w:pPr>
+      <w:rPr>
+        <w:rFonts w:ascii="Wingdings" w:hAnsi="Wingdings" w:hint="default"/>
+      </w:rPr>
+    </w:lvl>
+    <w:lvl w:ilvl="3" w:tplc="10090001" w:tentative="1">
+      <w:start w:val="1"/>
+      <w:numFmt w:val="bullet"/>
+      <w:lvlText w:val=""/>
+      <w:lvlJc w:val="left"/>
+      <w:pPr>
+        <w:ind w:left="2880" w:hanging="360"/>
+      </w:pPr>
+      <w:rPr>
+        <w:rFonts w:ascii="Symbol" w:hAnsi="Symbol" w:hint="default"/>
+      </w:rPr>
+    </w:lvl>
+    <w:lvl w:ilvl="4" w:tplc="10090003" w:tentative="1">
+      <w:start w:val="1"/>
+      <w:numFmt w:val="bullet"/>
+      <w:lvlText w:val="o"/>
+      <w:lvlJc w:val="left"/>
+      <w:pPr>
+        <w:ind w:left="3600" w:hanging="360"/>
+      </w:pPr>
+      <w:rPr>
+        <w:rFonts w:ascii="Courier New" w:hAnsi="Courier New" w:cs="Courier New" w:hint="default"/>
+      </w:rPr>
+    </w:lvl>
+    <w:lvl w:ilvl="5" w:tplc="10090005" w:tentative="1">
+      <w:start w:val="1"/>
+      <w:numFmt w:val="bullet"/>
+      <w:lvlText w:val=""/>
+      <w:lvlJc w:val="left"/>
+      <w:pPr>
+        <w:ind w:left="4320" w:hanging="360"/>
+      </w:pPr>
+      <w:rPr>
+        <w:rFonts w:ascii="Wingdings" w:hAnsi="Wingdings" w:hint="default"/>
+      </w:rPr>
+    </w:lvl>
+    <w:lvl w:ilvl="6" w:tplc="10090001" w:tentative="1">
+      <w:start w:val="1"/>
+      <w:numFmt w:val="bullet"/>
+      <w:lvlText w:val=""/>
+      <w:lvlJc w:val="left"/>
+      <w:pPr>
+        <w:ind w:left="5040" w:hanging="360"/>
+      </w:pPr>
+      <w:rPr>
+        <w:rFonts w:ascii="Symbol" w:hAnsi="Symbol" w:hint="default"/>
+      </w:rPr>
+    </w:lvl>
+    <w:lvl w:ilvl="7" w:tplc="10090003" w:tentative="1">
+      <w:start w:val="1"/>
+      <w:numFmt w:val="bullet"/>
+      <w:lvlText w:val="o"/>
+      <w:lvlJc w:val="left"/>
+      <w:pPr>
+        <w:ind w:left="5760" w:hanging="360"/>
+      </w:pPr>
+      <w:rPr>
+        <w:rFonts w:ascii="Courier New" w:hAnsi="Courier New" w:cs="Courier New" w:hint="default"/>
+      </w:rPr>
+    </w:lvl>
+    <w:lvl w:ilvl="8" w:tplc="10090005" w:tentative="1">
+      <w:start w:val="1"/>
+      <w:numFmt w:val="bullet"/>
+      <w:lvlText w:val=""/>
+      <w:lvlJc w:val="left"/>
+      <w:pPr>
+        <w:ind w:left="6480" w:hanging="360"/>
+      </w:pPr>
+      <w:rPr>
+        <w:rFonts w:ascii="Wingdings" w:hAnsi="Wingdings" w:hint="default"/>
+      </w:rPr>
+    </w:lvl>
+  </w:abstractNum>
+  <w:abstractNum w:abstractNumId="3" w15:restartNumberingAfterBreak="0">
     <w:nsid w:val="70DA3B43"/>
     <w:multiLevelType w:val="multilevel"/>
     <w:tmpl w:val="5A1C4016"/>
@@ -1682,7 +1930,7 @@
       </w:rPr>
     </w:lvl>
   </w:abstractNum>
-  <w:abstractNum w:abstractNumId="3" w15:restartNumberingAfterBreak="0">
+  <w:abstractNum w:abstractNumId="4" w15:restartNumberingAfterBreak="0">
     <w:nsid w:val="794E73F4"/>
     <w:multiLevelType w:val="multilevel"/>
     <w:tmpl w:val="4EF68626"/>
@@ -1802,9 +2050,12 @@
     <w:abstractNumId w:val="0"/>
   </w:num>
   <w:num w:numId="3" w16cid:durableId="520827263">
+    <w:abstractNumId w:val="4"/>
+  </w:num>
+  <w:num w:numId="4" w16cid:durableId="605970023">
     <w:abstractNumId w:val="3"/>
   </w:num>
-  <w:num w:numId="4" w16cid:durableId="605970023">
+  <w:num w:numId="5" w16cid:durableId="1853448135">
     <w:abstractNumId w:val="2"/>
   </w:num>
 </w:numbering>
@@ -2383,6 +2634,17 @@
       <w:szCs w:val="30"/>
     </w:rPr>
   </w:style>
+  <w:style w:type="paragraph" w:styleId="ListParagraph">
+    <w:name w:val="List Paragraph"/>
+    <w:basedOn w:val="Normal"/>
+    <w:uiPriority w:val="34"/>
+    <w:qFormat/>
+    <w:rsid w:val="002046C6"/>
+    <w:pPr>
+      <w:ind w:left="720"/>
+      <w:contextualSpacing/>
+    </w:pPr>
+  </w:style>
 </w:styles>
 </file>
 

--- a/Playground/Christian/Assignment 1/docs/Assignment 1.docx
+++ b/Playground/Christian/Assignment 1/docs/Assignment 1.docx
@@ -376,6 +376,7 @@
       <w:r>
         <w:rPr>
           <w:rFonts w:ascii="Calibri" w:eastAsia="Calibri" w:hAnsi="Calibri" w:cs="Calibri"/>
+          <w:noProof/>
           <w:sz w:val="24"/>
           <w:szCs w:val="24"/>
         </w:rPr>
@@ -884,11 +885,267 @@
           <w:sz w:val="24"/>
           <w:szCs w:val="24"/>
         </w:rPr>
+        <w:t>Order</w:t>
+      </w:r>
+    </w:p>
+    <w:p>
+      <w:pPr>
+        <w:ind w:firstLine="720"/>
+        <w:rPr>
+          <w:rFonts w:ascii="Calibri" w:eastAsia="Calibri" w:hAnsi="Calibri" w:cs="Calibri"/>
+          <w:sz w:val="24"/>
+          <w:szCs w:val="24"/>
+        </w:rPr>
+      </w:pPr>
+      <w:r>
+        <w:rPr>
+          <w:rFonts w:ascii="Calibri" w:eastAsia="Calibri" w:hAnsi="Calibri" w:cs="Calibri"/>
+          <w:sz w:val="24"/>
+          <w:szCs w:val="24"/>
+        </w:rPr>
         <w:t>Supplier</w:t>
       </w:r>
     </w:p>
     <w:p>
       <w:pPr>
+        <w:rPr>
+          <w:rFonts w:ascii="Calibri" w:eastAsia="Calibri" w:hAnsi="Calibri" w:cs="Calibri"/>
+          <w:sz w:val="24"/>
+          <w:szCs w:val="24"/>
+        </w:rPr>
+      </w:pPr>
+    </w:p>
+    <w:p>
+      <w:pPr>
+        <w:rPr>
+          <w:rFonts w:ascii="Calibri" w:eastAsia="Calibri" w:hAnsi="Calibri" w:cs="Calibri"/>
+          <w:sz w:val="24"/>
+          <w:szCs w:val="24"/>
+        </w:rPr>
+      </w:pPr>
+      <w:r>
+        <w:rPr>
+          <w:rFonts w:ascii="Calibri" w:eastAsia="Calibri" w:hAnsi="Calibri" w:cs="Calibri"/>
+          <w:sz w:val="24"/>
+          <w:szCs w:val="24"/>
+        </w:rPr>
+        <w:lastRenderedPageBreak/>
+        <w:t>The order and type of data given in these files are:</w:t>
+      </w:r>
+    </w:p>
+    <w:p>
+      <w:pPr>
+        <w:ind w:firstLine="720"/>
+        <w:rPr>
+          <w:rFonts w:ascii="Calibri" w:eastAsia="Calibri" w:hAnsi="Calibri" w:cs="Calibri"/>
+          <w:sz w:val="24"/>
+          <w:szCs w:val="24"/>
+        </w:rPr>
+      </w:pPr>
+      <w:r>
+        <w:rPr>
+          <w:rFonts w:ascii="Calibri" w:eastAsia="Calibri" w:hAnsi="Calibri" w:cs="Calibri"/>
+          <w:sz w:val="24"/>
+          <w:szCs w:val="24"/>
+        </w:rPr>
+        <w:t>Items.txt: (id; description or name of tool; quantity in stock; price; supplier id number)</w:t>
+      </w:r>
+    </w:p>
+    <w:p>
+      <w:pPr>
+        <w:ind w:firstLine="720"/>
+        <w:rPr>
+          <w:rFonts w:ascii="Calibri" w:eastAsia="Calibri" w:hAnsi="Calibri" w:cs="Calibri"/>
+          <w:sz w:val="24"/>
+          <w:szCs w:val="24"/>
+        </w:rPr>
+      </w:pPr>
+      <w:r>
+        <w:rPr>
+          <w:rFonts w:ascii="Calibri" w:eastAsia="Calibri" w:hAnsi="Calibri" w:cs="Calibri"/>
+          <w:sz w:val="24"/>
+          <w:szCs w:val="24"/>
+        </w:rPr>
+        <w:t>Suppliers.txt: (id; company name; address; sales contact)</w:t>
+      </w:r>
+    </w:p>
+    <w:p>
+      <w:pPr>
+        <w:rPr>
+          <w:rFonts w:ascii="Calibri" w:eastAsia="Calibri" w:hAnsi="Calibri" w:cs="Calibri"/>
+          <w:sz w:val="24"/>
+          <w:szCs w:val="24"/>
+        </w:rPr>
+      </w:pPr>
+    </w:p>
+    <w:p>
+      <w:pPr>
+        <w:rPr>
+          <w:rFonts w:ascii="Calibri" w:eastAsia="Calibri" w:hAnsi="Calibri" w:cs="Calibri"/>
+          <w:sz w:val="24"/>
+          <w:szCs w:val="24"/>
+        </w:rPr>
+      </w:pPr>
+      <w:r>
+        <w:rPr>
+          <w:rFonts w:ascii="Calibri" w:eastAsia="Calibri" w:hAnsi="Calibri" w:cs="Calibri"/>
+          <w:sz w:val="24"/>
+          <w:szCs w:val="24"/>
+        </w:rPr>
+        <w:t xml:space="preserve">The owner would also like to </w:t>
+      </w:r>
+      <w:r>
+        <w:rPr>
+          <w:rFonts w:ascii="Calibri" w:eastAsia="Calibri" w:hAnsi="Calibri" w:cs="Calibri"/>
+          <w:sz w:val="24"/>
+          <w:szCs w:val="24"/>
+          <w:highlight w:val="yellow"/>
+        </w:rPr>
+        <w:t>check the quantity</w:t>
+      </w:r>
+      <w:r>
+        <w:rPr>
+          <w:rFonts w:ascii="Calibri" w:eastAsia="Calibri" w:hAnsi="Calibri" w:cs="Calibri"/>
+          <w:sz w:val="24"/>
+          <w:szCs w:val="24"/>
+        </w:rPr>
+        <w:t xml:space="preserve"> of each item in stock. If the quantity of each item in stock goes below 40 items, then the program should automatically </w:t>
+      </w:r>
+      <w:r>
+        <w:rPr>
+          <w:rFonts w:ascii="Calibri" w:eastAsia="Calibri" w:hAnsi="Calibri" w:cs="Calibri"/>
+          <w:sz w:val="24"/>
+          <w:szCs w:val="24"/>
+          <w:highlight w:val="yellow"/>
+        </w:rPr>
+        <w:t>generate an order</w:t>
+      </w:r>
+      <w:r>
+        <w:rPr>
+          <w:rFonts w:ascii="Calibri" w:eastAsia="Calibri" w:hAnsi="Calibri" w:cs="Calibri"/>
+          <w:sz w:val="24"/>
+          <w:szCs w:val="24"/>
+        </w:rPr>
+        <w:t xml:space="preserve"> line for that item. </w:t>
+      </w:r>
+      <w:r>
+        <w:rPr>
+          <w:rFonts w:ascii="Calibri" w:eastAsia="Calibri" w:hAnsi="Calibri" w:cs="Calibri"/>
+          <w:sz w:val="24"/>
+          <w:szCs w:val="24"/>
+          <w:highlight w:val="yellow"/>
+        </w:rPr>
+        <w:t>The order line will have the supplier information</w:t>
+      </w:r>
+      <w:r>
+        <w:rPr>
+          <w:rFonts w:ascii="Calibri" w:eastAsia="Calibri" w:hAnsi="Calibri" w:cs="Calibri"/>
+          <w:sz w:val="24"/>
+          <w:szCs w:val="24"/>
+        </w:rPr>
+        <w:t xml:space="preserve"> and </w:t>
+      </w:r>
+      <w:r>
+        <w:rPr>
+          <w:rFonts w:ascii="Calibri" w:eastAsia="Calibri" w:hAnsi="Calibri" w:cs="Calibri"/>
+          <w:sz w:val="24"/>
+          <w:szCs w:val="24"/>
+          <w:highlight w:val="yellow"/>
+        </w:rPr>
+        <w:t>the required quantity for that item</w:t>
+      </w:r>
+      <w:r>
+        <w:rPr>
+          <w:rFonts w:ascii="Calibri" w:eastAsia="Calibri" w:hAnsi="Calibri" w:cs="Calibri"/>
+          <w:sz w:val="24"/>
+          <w:szCs w:val="24"/>
+        </w:rPr>
+        <w:t xml:space="preserve"> (The default quantity ordered by each item = 50 – number of existing items). All items ordered each day should be included in an order which has a </w:t>
+      </w:r>
+      <w:r>
+        <w:rPr>
+          <w:rFonts w:ascii="Calibri" w:eastAsia="Calibri" w:hAnsi="Calibri" w:cs="Calibri"/>
+          <w:sz w:val="24"/>
+          <w:szCs w:val="24"/>
+          <w:highlight w:val="yellow"/>
+        </w:rPr>
+        <w:t>randomly generated 5-digit id</w:t>
+      </w:r>
+      <w:r>
+        <w:rPr>
+          <w:rFonts w:ascii="Calibri" w:eastAsia="Calibri" w:hAnsi="Calibri" w:cs="Calibri"/>
+          <w:sz w:val="24"/>
+          <w:szCs w:val="24"/>
+        </w:rPr>
+        <w:t xml:space="preserve">, and </w:t>
+      </w:r>
+      <w:r>
+        <w:rPr>
+          <w:rFonts w:ascii="Calibri" w:eastAsia="Calibri" w:hAnsi="Calibri" w:cs="Calibri"/>
+          <w:sz w:val="24"/>
+          <w:szCs w:val="24"/>
+          <w:highlight w:val="yellow"/>
+        </w:rPr>
+        <w:t>the date that was ordered</w:t>
+      </w:r>
+      <w:r>
+        <w:rPr>
+          <w:rFonts w:ascii="Calibri" w:eastAsia="Calibri" w:hAnsi="Calibri" w:cs="Calibri"/>
+          <w:sz w:val="24"/>
+          <w:szCs w:val="24"/>
+        </w:rPr>
+        <w:t xml:space="preserve">. The order should be written </w:t>
+      </w:r>
+      <w:proofErr w:type="gramStart"/>
+      <w:r>
+        <w:rPr>
+          <w:rFonts w:ascii="Calibri" w:eastAsia="Calibri" w:hAnsi="Calibri" w:cs="Calibri"/>
+          <w:sz w:val="24"/>
+          <w:szCs w:val="24"/>
+        </w:rPr>
+        <w:t>to</w:t>
+      </w:r>
+      <w:proofErr w:type="gramEnd"/>
+      <w:r>
+        <w:rPr>
+          <w:rFonts w:ascii="Calibri" w:eastAsia="Calibri" w:hAnsi="Calibri" w:cs="Calibri"/>
+          <w:sz w:val="24"/>
+          <w:szCs w:val="24"/>
+        </w:rPr>
+        <w:t xml:space="preserve"> a text file called orders.txt.</w:t>
+      </w:r>
+    </w:p>
+    <w:p>
+      <w:pPr>
+        <w:ind w:firstLine="720"/>
+        <w:rPr>
+          <w:rFonts w:ascii="Calibri" w:eastAsia="Calibri" w:hAnsi="Calibri" w:cs="Calibri"/>
+          <w:sz w:val="24"/>
+          <w:szCs w:val="24"/>
+        </w:rPr>
+      </w:pPr>
+    </w:p>
+    <w:p>
+      <w:pPr>
+        <w:ind w:firstLine="720"/>
+        <w:rPr>
+          <w:rFonts w:ascii="Calibri" w:eastAsia="Calibri" w:hAnsi="Calibri" w:cs="Calibri"/>
+          <w:sz w:val="24"/>
+          <w:szCs w:val="24"/>
+        </w:rPr>
+      </w:pPr>
+      <w:r>
+        <w:rPr>
+          <w:rFonts w:ascii="Calibri" w:eastAsia="Calibri" w:hAnsi="Calibri" w:cs="Calibri"/>
+          <w:sz w:val="24"/>
+          <w:szCs w:val="24"/>
+        </w:rPr>
+        <w:t>Inventory</w:t>
+      </w:r>
+    </w:p>
+    <w:p>
+      <w:pPr>
+        <w:pStyle w:val="ListParagraph"/>
         <w:numPr>
           <w:ilvl w:val="0"/>
           <w:numId w:val="4"/>
@@ -907,7 +1164,7 @@
           <w:sz w:val="24"/>
           <w:szCs w:val="24"/>
         </w:rPr>
-        <w:t>addSupplier</w:t>
+        <w:t>checkStock</w:t>
       </w:r>
       <w:proofErr w:type="spellEnd"/>
       <w:r>
@@ -926,343 +1183,6 @@
           <w:szCs w:val="24"/>
         </w:rPr>
         <w:t>)</w:t>
-      </w:r>
-    </w:p>
-    <w:p>
-      <w:pPr>
-        <w:rPr>
-          <w:rFonts w:ascii="Calibri" w:eastAsia="Calibri" w:hAnsi="Calibri" w:cs="Calibri"/>
-          <w:sz w:val="24"/>
-          <w:szCs w:val="24"/>
-        </w:rPr>
-      </w:pPr>
-    </w:p>
-    <w:p>
-      <w:pPr>
-        <w:rPr>
-          <w:rFonts w:ascii="Calibri" w:eastAsia="Calibri" w:hAnsi="Calibri" w:cs="Calibri"/>
-          <w:sz w:val="24"/>
-          <w:szCs w:val="24"/>
-        </w:rPr>
-      </w:pPr>
-      <w:r>
-        <w:rPr>
-          <w:rFonts w:ascii="Calibri" w:eastAsia="Calibri" w:hAnsi="Calibri" w:cs="Calibri"/>
-          <w:sz w:val="24"/>
-          <w:szCs w:val="24"/>
-        </w:rPr>
-        <w:lastRenderedPageBreak/>
-        <w:t>The order and type of data given in these files are:</w:t>
-      </w:r>
-    </w:p>
-    <w:p>
-      <w:pPr>
-        <w:ind w:firstLine="720"/>
-        <w:rPr>
-          <w:rFonts w:ascii="Calibri" w:eastAsia="Calibri" w:hAnsi="Calibri" w:cs="Calibri"/>
-          <w:sz w:val="24"/>
-          <w:szCs w:val="24"/>
-        </w:rPr>
-      </w:pPr>
-      <w:r>
-        <w:rPr>
-          <w:rFonts w:ascii="Calibri" w:eastAsia="Calibri" w:hAnsi="Calibri" w:cs="Calibri"/>
-          <w:sz w:val="24"/>
-          <w:szCs w:val="24"/>
-        </w:rPr>
-        <w:t>Items.txt: (id; description or name of tool; quantity in stock; price; supplier id number)</w:t>
-      </w:r>
-    </w:p>
-    <w:p>
-      <w:pPr>
-        <w:ind w:firstLine="720"/>
-        <w:rPr>
-          <w:rFonts w:ascii="Calibri" w:eastAsia="Calibri" w:hAnsi="Calibri" w:cs="Calibri"/>
-          <w:sz w:val="24"/>
-          <w:szCs w:val="24"/>
-        </w:rPr>
-      </w:pPr>
-      <w:r>
-        <w:rPr>
-          <w:rFonts w:ascii="Calibri" w:eastAsia="Calibri" w:hAnsi="Calibri" w:cs="Calibri"/>
-          <w:sz w:val="24"/>
-          <w:szCs w:val="24"/>
-        </w:rPr>
-        <w:t>Suppliers.txt: (id; company name; address; sales contact)</w:t>
-      </w:r>
-    </w:p>
-    <w:p>
-      <w:pPr>
-        <w:ind w:firstLine="720"/>
-        <w:rPr>
-          <w:rFonts w:ascii="Calibri" w:eastAsia="Calibri" w:hAnsi="Calibri" w:cs="Calibri"/>
-          <w:sz w:val="24"/>
-          <w:szCs w:val="24"/>
-        </w:rPr>
-      </w:pPr>
-    </w:p>
-    <w:p>
-      <w:pPr>
-        <w:ind w:firstLine="720"/>
-        <w:rPr>
-          <w:rFonts w:ascii="Calibri" w:eastAsia="Calibri" w:hAnsi="Calibri" w:cs="Calibri"/>
-          <w:sz w:val="24"/>
-          <w:szCs w:val="24"/>
-        </w:rPr>
-      </w:pPr>
-      <w:r>
-        <w:rPr>
-          <w:rFonts w:ascii="Calibri" w:eastAsia="Calibri" w:hAnsi="Calibri" w:cs="Calibri"/>
-          <w:sz w:val="24"/>
-          <w:szCs w:val="24"/>
-        </w:rPr>
-        <w:t xml:space="preserve">Tools → </w:t>
-      </w:r>
-      <w:proofErr w:type="spellStart"/>
-      <w:r>
-        <w:rPr>
-          <w:rFonts w:ascii="Calibri" w:eastAsia="Calibri" w:hAnsi="Calibri" w:cs="Calibri"/>
-          <w:sz w:val="24"/>
-          <w:szCs w:val="24"/>
-        </w:rPr>
-        <w:t>FileHandler</w:t>
-      </w:r>
-      <w:proofErr w:type="spellEnd"/>
-    </w:p>
-    <w:p>
-      <w:pPr>
-        <w:numPr>
-          <w:ilvl w:val="0"/>
-          <w:numId w:val="3"/>
-        </w:numPr>
-        <w:rPr>
-          <w:rFonts w:ascii="Calibri" w:eastAsia="Calibri" w:hAnsi="Calibri" w:cs="Calibri"/>
-          <w:sz w:val="24"/>
-          <w:szCs w:val="24"/>
-        </w:rPr>
-      </w:pPr>
-      <w:proofErr w:type="spellStart"/>
-      <w:proofErr w:type="gramStart"/>
-      <w:r>
-        <w:rPr>
-          <w:rFonts w:ascii="Calibri" w:eastAsia="Calibri" w:hAnsi="Calibri" w:cs="Calibri"/>
-          <w:sz w:val="24"/>
-          <w:szCs w:val="24"/>
-        </w:rPr>
-        <w:t>readItems</w:t>
-      </w:r>
-      <w:proofErr w:type="spellEnd"/>
-      <w:r>
-        <w:rPr>
-          <w:rFonts w:ascii="Calibri" w:eastAsia="Calibri" w:hAnsi="Calibri" w:cs="Calibri"/>
-          <w:sz w:val="24"/>
-          <w:szCs w:val="24"/>
-        </w:rPr>
-        <w:t>(</w:t>
-      </w:r>
-      <w:proofErr w:type="gramEnd"/>
-      <w:r>
-        <w:rPr>
-          <w:rFonts w:ascii="Calibri" w:eastAsia="Calibri" w:hAnsi="Calibri" w:cs="Calibri"/>
-          <w:sz w:val="24"/>
-          <w:szCs w:val="24"/>
-        </w:rPr>
-        <w:t>)</w:t>
-      </w:r>
-    </w:p>
-    <w:p>
-      <w:pPr>
-        <w:numPr>
-          <w:ilvl w:val="0"/>
-          <w:numId w:val="3"/>
-        </w:numPr>
-        <w:rPr>
-          <w:rFonts w:ascii="Calibri" w:eastAsia="Calibri" w:hAnsi="Calibri" w:cs="Calibri"/>
-          <w:sz w:val="24"/>
-          <w:szCs w:val="24"/>
-        </w:rPr>
-      </w:pPr>
-      <w:proofErr w:type="spellStart"/>
-      <w:proofErr w:type="gramStart"/>
-      <w:r>
-        <w:rPr>
-          <w:rFonts w:ascii="Calibri" w:eastAsia="Calibri" w:hAnsi="Calibri" w:cs="Calibri"/>
-          <w:sz w:val="24"/>
-          <w:szCs w:val="24"/>
-        </w:rPr>
-        <w:t>readTools</w:t>
-      </w:r>
-      <w:proofErr w:type="spellEnd"/>
-      <w:r>
-        <w:rPr>
-          <w:rFonts w:ascii="Calibri" w:eastAsia="Calibri" w:hAnsi="Calibri" w:cs="Calibri"/>
-          <w:sz w:val="24"/>
-          <w:szCs w:val="24"/>
-        </w:rPr>
-        <w:t>(</w:t>
-      </w:r>
-      <w:proofErr w:type="gramEnd"/>
-      <w:r>
-        <w:rPr>
-          <w:rFonts w:ascii="Calibri" w:eastAsia="Calibri" w:hAnsi="Calibri" w:cs="Calibri"/>
-          <w:sz w:val="24"/>
-          <w:szCs w:val="24"/>
-        </w:rPr>
-        <w:t>)</w:t>
-      </w:r>
-    </w:p>
-    <w:p>
-      <w:pPr>
-        <w:numPr>
-          <w:ilvl w:val="0"/>
-          <w:numId w:val="3"/>
-        </w:numPr>
-        <w:rPr>
-          <w:rFonts w:ascii="Calibri" w:eastAsia="Calibri" w:hAnsi="Calibri" w:cs="Calibri"/>
-          <w:sz w:val="24"/>
-          <w:szCs w:val="24"/>
-        </w:rPr>
-      </w:pPr>
-      <w:proofErr w:type="spellStart"/>
-      <w:proofErr w:type="gramStart"/>
-      <w:r>
-        <w:rPr>
-          <w:rFonts w:ascii="Calibri" w:eastAsia="Calibri" w:hAnsi="Calibri" w:cs="Calibri"/>
-          <w:sz w:val="24"/>
-          <w:szCs w:val="24"/>
-        </w:rPr>
-        <w:t>exportData</w:t>
-      </w:r>
-      <w:proofErr w:type="spellEnd"/>
-      <w:r>
-        <w:rPr>
-          <w:rFonts w:ascii="Calibri" w:eastAsia="Calibri" w:hAnsi="Calibri" w:cs="Calibri"/>
-          <w:sz w:val="24"/>
-          <w:szCs w:val="24"/>
-        </w:rPr>
-        <w:t>(</w:t>
-      </w:r>
-      <w:proofErr w:type="gramEnd"/>
-      <w:r>
-        <w:rPr>
-          <w:rFonts w:ascii="Calibri" w:eastAsia="Calibri" w:hAnsi="Calibri" w:cs="Calibri"/>
-          <w:sz w:val="24"/>
-          <w:szCs w:val="24"/>
-        </w:rPr>
-        <w:t>)</w:t>
-      </w:r>
-    </w:p>
-    <w:p>
-      <w:pPr>
-        <w:ind w:left="720"/>
-        <w:rPr>
-          <w:rFonts w:ascii="Calibri" w:eastAsia="Calibri" w:hAnsi="Calibri" w:cs="Calibri"/>
-          <w:sz w:val="24"/>
-          <w:szCs w:val="24"/>
-        </w:rPr>
-      </w:pPr>
-    </w:p>
-    <w:p>
-      <w:pPr>
-        <w:rPr>
-          <w:rFonts w:ascii="Calibri" w:eastAsia="Calibri" w:hAnsi="Calibri" w:cs="Calibri"/>
-          <w:sz w:val="24"/>
-          <w:szCs w:val="24"/>
-        </w:rPr>
-      </w:pPr>
-      <w:r>
-        <w:rPr>
-          <w:rFonts w:ascii="Calibri" w:eastAsia="Calibri" w:hAnsi="Calibri" w:cs="Calibri"/>
-          <w:sz w:val="24"/>
-          <w:szCs w:val="24"/>
-        </w:rPr>
-        <w:t xml:space="preserve">The owner would also like to </w:t>
-      </w:r>
-      <w:r>
-        <w:rPr>
-          <w:rFonts w:ascii="Calibri" w:eastAsia="Calibri" w:hAnsi="Calibri" w:cs="Calibri"/>
-          <w:sz w:val="24"/>
-          <w:szCs w:val="24"/>
-          <w:highlight w:val="yellow"/>
-        </w:rPr>
-        <w:t>check the quantity</w:t>
-      </w:r>
-      <w:r>
-        <w:rPr>
-          <w:rFonts w:ascii="Calibri" w:eastAsia="Calibri" w:hAnsi="Calibri" w:cs="Calibri"/>
-          <w:sz w:val="24"/>
-          <w:szCs w:val="24"/>
-        </w:rPr>
-        <w:t xml:space="preserve"> of each item in stock. If the quantity of each item in stock goes below 40 items, then the program should automatically </w:t>
-      </w:r>
-      <w:r>
-        <w:rPr>
-          <w:rFonts w:ascii="Calibri" w:eastAsia="Calibri" w:hAnsi="Calibri" w:cs="Calibri"/>
-          <w:sz w:val="24"/>
-          <w:szCs w:val="24"/>
-          <w:highlight w:val="yellow"/>
-        </w:rPr>
-        <w:t>generate an order</w:t>
-      </w:r>
-      <w:r>
-        <w:rPr>
-          <w:rFonts w:ascii="Calibri" w:eastAsia="Calibri" w:hAnsi="Calibri" w:cs="Calibri"/>
-          <w:sz w:val="24"/>
-          <w:szCs w:val="24"/>
-        </w:rPr>
-        <w:t xml:space="preserve"> line for that item. The order line will have the supplier information and the required quantity for that item (The default quantity ordered by each item = 50 – number of existing items). All items ordered each day should be included in an order which has a </w:t>
-      </w:r>
-      <w:r>
-        <w:rPr>
-          <w:rFonts w:ascii="Calibri" w:eastAsia="Calibri" w:hAnsi="Calibri" w:cs="Calibri"/>
-          <w:sz w:val="24"/>
-          <w:szCs w:val="24"/>
-          <w:highlight w:val="yellow"/>
-        </w:rPr>
-        <w:t>randomly generated 5-digit id</w:t>
-      </w:r>
-      <w:r>
-        <w:rPr>
-          <w:rFonts w:ascii="Calibri" w:eastAsia="Calibri" w:hAnsi="Calibri" w:cs="Calibri"/>
-          <w:sz w:val="24"/>
-          <w:szCs w:val="24"/>
-        </w:rPr>
-        <w:t xml:space="preserve">, and </w:t>
-      </w:r>
-      <w:r>
-        <w:rPr>
-          <w:rFonts w:ascii="Calibri" w:eastAsia="Calibri" w:hAnsi="Calibri" w:cs="Calibri"/>
-          <w:sz w:val="24"/>
-          <w:szCs w:val="24"/>
-          <w:highlight w:val="yellow"/>
-        </w:rPr>
-        <w:t>the date that was ordered</w:t>
-      </w:r>
-      <w:r>
-        <w:rPr>
-          <w:rFonts w:ascii="Calibri" w:eastAsia="Calibri" w:hAnsi="Calibri" w:cs="Calibri"/>
-          <w:sz w:val="24"/>
-          <w:szCs w:val="24"/>
-        </w:rPr>
-        <w:t xml:space="preserve">. The order should be written </w:t>
-      </w:r>
-      <w:proofErr w:type="gramStart"/>
-      <w:r>
-        <w:rPr>
-          <w:rFonts w:ascii="Calibri" w:eastAsia="Calibri" w:hAnsi="Calibri" w:cs="Calibri"/>
-          <w:sz w:val="24"/>
-          <w:szCs w:val="24"/>
-        </w:rPr>
-        <w:t>to</w:t>
-      </w:r>
-      <w:proofErr w:type="gramEnd"/>
-      <w:r>
-        <w:rPr>
-          <w:rFonts w:ascii="Calibri" w:eastAsia="Calibri" w:hAnsi="Calibri" w:cs="Calibri"/>
-          <w:sz w:val="24"/>
-          <w:szCs w:val="24"/>
-        </w:rPr>
-        <w:t xml:space="preserve"> a text file called orders.txt.</w:t>
       </w:r>
     </w:p>
     <w:p>
@@ -1342,47 +1262,6 @@
           <w:szCs w:val="24"/>
         </w:rPr>
         <w:t>)</w:t>
-      </w:r>
-    </w:p>
-    <w:p>
-      <w:pPr>
-        <w:numPr>
-          <w:ilvl w:val="0"/>
-          <w:numId w:val="2"/>
-        </w:numPr>
-        <w:rPr>
-          <w:rFonts w:ascii="Calibri" w:eastAsia="Calibri" w:hAnsi="Calibri" w:cs="Calibri"/>
-          <w:sz w:val="24"/>
-          <w:szCs w:val="24"/>
-        </w:rPr>
-      </w:pPr>
-      <w:proofErr w:type="spellStart"/>
-      <w:proofErr w:type="gramStart"/>
-      <w:r>
-        <w:rPr>
-          <w:rFonts w:ascii="Calibri" w:eastAsia="Calibri" w:hAnsi="Calibri" w:cs="Calibri"/>
-          <w:sz w:val="24"/>
-          <w:szCs w:val="24"/>
-        </w:rPr>
-        <w:t>checkAvailability</w:t>
-      </w:r>
-      <w:proofErr w:type="spellEnd"/>
-      <w:r>
-        <w:rPr>
-          <w:rFonts w:ascii="Calibri" w:eastAsia="Calibri" w:hAnsi="Calibri" w:cs="Calibri"/>
-          <w:sz w:val="24"/>
-          <w:szCs w:val="24"/>
-        </w:rPr>
-        <w:t>(</w:t>
-      </w:r>
-      <w:proofErr w:type="gramEnd"/>
-      <w:r>
-        <w:rPr>
-          <w:rFonts w:ascii="Calibri" w:eastAsia="Calibri" w:hAnsi="Calibri" w:cs="Calibri"/>
-          <w:sz w:val="24"/>
-          <w:szCs w:val="24"/>
-        </w:rPr>
-        <w:t xml:space="preserve">) </w:t>
       </w:r>
     </w:p>
     <w:p>

--- a/Playground/Christian/Assignment 1/docs/Assignment 1.docx
+++ b/Playground/Christian/Assignment 1/docs/Assignment 1.docx
@@ -589,25 +589,7 @@
           <w:sz w:val="24"/>
           <w:szCs w:val="24"/>
         </w:rPr>
-        <w:t xml:space="preserve"> new </w:t>
-      </w:r>
-      <w:proofErr w:type="gramStart"/>
-      <w:r>
-        <w:rPr>
-          <w:rFonts w:ascii="Calibri" w:eastAsia="Calibri" w:hAnsi="Calibri" w:cs="Calibri"/>
-          <w:sz w:val="24"/>
-          <w:szCs w:val="24"/>
-        </w:rPr>
-        <w:t>tools, and</w:t>
-      </w:r>
-      <w:proofErr w:type="gramEnd"/>
-      <w:r>
-        <w:rPr>
-          <w:rFonts w:ascii="Calibri" w:eastAsia="Calibri" w:hAnsi="Calibri" w:cs="Calibri"/>
-          <w:sz w:val="24"/>
-          <w:szCs w:val="24"/>
-        </w:rPr>
-        <w:t xml:space="preserve"> </w:t>
+        <w:t xml:space="preserve"> new tools, and </w:t>
       </w:r>
       <w:r>
         <w:rPr>
@@ -708,33 +690,13 @@
           <w:szCs w:val="24"/>
         </w:rPr>
       </w:pPr>
-      <w:proofErr w:type="spellStart"/>
-      <w:proofErr w:type="gramStart"/>
-      <w:r>
-        <w:rPr>
-          <w:rFonts w:ascii="Calibri" w:eastAsia="Calibri" w:hAnsi="Calibri" w:cs="Calibri"/>
-          <w:sz w:val="24"/>
-          <w:szCs w:val="24"/>
-        </w:rPr>
-        <w:t>addTools</w:t>
-      </w:r>
-      <w:proofErr w:type="spellEnd"/>
-      <w:r>
-        <w:rPr>
-          <w:rFonts w:ascii="Calibri" w:eastAsia="Calibri" w:hAnsi="Calibri" w:cs="Calibri"/>
-          <w:sz w:val="24"/>
-          <w:szCs w:val="24"/>
-        </w:rPr>
-        <w:t>(</w:t>
-      </w:r>
-      <w:proofErr w:type="gramEnd"/>
-      <w:r>
-        <w:rPr>
-          <w:rFonts w:ascii="Calibri" w:eastAsia="Calibri" w:hAnsi="Calibri" w:cs="Calibri"/>
-          <w:sz w:val="24"/>
-          <w:szCs w:val="24"/>
-        </w:rPr>
-        <w:t>)</w:t>
+      <w:r>
+        <w:rPr>
+          <w:rFonts w:ascii="Calibri" w:eastAsia="Calibri" w:hAnsi="Calibri" w:cs="Calibri"/>
+          <w:sz w:val="24"/>
+          <w:szCs w:val="24"/>
+        </w:rPr>
+        <w:t>addTools()</w:t>
       </w:r>
     </w:p>
     <w:p>
@@ -749,33 +711,13 @@
           <w:szCs w:val="24"/>
         </w:rPr>
       </w:pPr>
-      <w:proofErr w:type="spellStart"/>
-      <w:proofErr w:type="gramStart"/>
-      <w:r>
-        <w:rPr>
-          <w:rFonts w:ascii="Calibri" w:eastAsia="Calibri" w:hAnsi="Calibri" w:cs="Calibri"/>
-          <w:sz w:val="24"/>
-          <w:szCs w:val="24"/>
-        </w:rPr>
-        <w:t>deleteTools</w:t>
-      </w:r>
-      <w:proofErr w:type="spellEnd"/>
-      <w:r>
-        <w:rPr>
-          <w:rFonts w:ascii="Calibri" w:eastAsia="Calibri" w:hAnsi="Calibri" w:cs="Calibri"/>
-          <w:sz w:val="24"/>
-          <w:szCs w:val="24"/>
-        </w:rPr>
-        <w:t>(</w:t>
-      </w:r>
-      <w:proofErr w:type="gramEnd"/>
-      <w:r>
-        <w:rPr>
-          <w:rFonts w:ascii="Calibri" w:eastAsia="Calibri" w:hAnsi="Calibri" w:cs="Calibri"/>
-          <w:sz w:val="24"/>
-          <w:szCs w:val="24"/>
-        </w:rPr>
-        <w:t>)</w:t>
+      <w:r>
+        <w:rPr>
+          <w:rFonts w:ascii="Calibri" w:eastAsia="Calibri" w:hAnsi="Calibri" w:cs="Calibri"/>
+          <w:sz w:val="24"/>
+          <w:szCs w:val="24"/>
+        </w:rPr>
+        <w:t>deleteTools()</w:t>
       </w:r>
     </w:p>
     <w:p>
@@ -790,33 +732,13 @@
           <w:szCs w:val="24"/>
         </w:rPr>
       </w:pPr>
-      <w:proofErr w:type="spellStart"/>
-      <w:proofErr w:type="gramStart"/>
-      <w:r>
-        <w:rPr>
-          <w:rFonts w:ascii="Calibri" w:eastAsia="Calibri" w:hAnsi="Calibri" w:cs="Calibri"/>
-          <w:sz w:val="24"/>
-          <w:szCs w:val="24"/>
-        </w:rPr>
-        <w:t>searchToolsById</w:t>
-      </w:r>
-      <w:proofErr w:type="spellEnd"/>
-      <w:r>
-        <w:rPr>
-          <w:rFonts w:ascii="Calibri" w:eastAsia="Calibri" w:hAnsi="Calibri" w:cs="Calibri"/>
-          <w:sz w:val="24"/>
-          <w:szCs w:val="24"/>
-        </w:rPr>
-        <w:t>(</w:t>
-      </w:r>
-      <w:proofErr w:type="gramEnd"/>
-      <w:r>
-        <w:rPr>
-          <w:rFonts w:ascii="Calibri" w:eastAsia="Calibri" w:hAnsi="Calibri" w:cs="Calibri"/>
-          <w:sz w:val="24"/>
-          <w:szCs w:val="24"/>
-        </w:rPr>
-        <w:t>)</w:t>
+      <w:r>
+        <w:rPr>
+          <w:rFonts w:ascii="Calibri" w:eastAsia="Calibri" w:hAnsi="Calibri" w:cs="Calibri"/>
+          <w:sz w:val="24"/>
+          <w:szCs w:val="24"/>
+        </w:rPr>
+        <w:t>searchToolsById()</w:t>
       </w:r>
     </w:p>
     <w:p>
@@ -831,33 +753,13 @@
           <w:szCs w:val="24"/>
         </w:rPr>
       </w:pPr>
-      <w:proofErr w:type="spellStart"/>
-      <w:proofErr w:type="gramStart"/>
-      <w:r>
-        <w:rPr>
-          <w:rFonts w:ascii="Calibri" w:eastAsia="Calibri" w:hAnsi="Calibri" w:cs="Calibri"/>
-          <w:sz w:val="24"/>
-          <w:szCs w:val="24"/>
-        </w:rPr>
-        <w:t>searchToolsByName</w:t>
-      </w:r>
-      <w:proofErr w:type="spellEnd"/>
-      <w:r>
-        <w:rPr>
-          <w:rFonts w:ascii="Calibri" w:eastAsia="Calibri" w:hAnsi="Calibri" w:cs="Calibri"/>
-          <w:sz w:val="24"/>
-          <w:szCs w:val="24"/>
-        </w:rPr>
-        <w:t>(</w:t>
-      </w:r>
-      <w:proofErr w:type="gramEnd"/>
-      <w:r>
-        <w:rPr>
-          <w:rFonts w:ascii="Calibri" w:eastAsia="Calibri" w:hAnsi="Calibri" w:cs="Calibri"/>
-          <w:sz w:val="24"/>
-          <w:szCs w:val="24"/>
-        </w:rPr>
-        <w:t>)</w:t>
+      <w:r>
+        <w:rPr>
+          <w:rFonts w:ascii="Calibri" w:eastAsia="Calibri" w:hAnsi="Calibri" w:cs="Calibri"/>
+          <w:sz w:val="24"/>
+          <w:szCs w:val="24"/>
+        </w:rPr>
+        <w:t>searchToolsByName()</w:t>
       </w:r>
     </w:p>
     <w:p>
@@ -1094,25 +996,7 @@
           <w:sz w:val="24"/>
           <w:szCs w:val="24"/>
         </w:rPr>
-        <w:t xml:space="preserve">. The order should be written </w:t>
-      </w:r>
-      <w:proofErr w:type="gramStart"/>
-      <w:r>
-        <w:rPr>
-          <w:rFonts w:ascii="Calibri" w:eastAsia="Calibri" w:hAnsi="Calibri" w:cs="Calibri"/>
-          <w:sz w:val="24"/>
-          <w:szCs w:val="24"/>
-        </w:rPr>
-        <w:t>to</w:t>
-      </w:r>
-      <w:proofErr w:type="gramEnd"/>
-      <w:r>
-        <w:rPr>
-          <w:rFonts w:ascii="Calibri" w:eastAsia="Calibri" w:hAnsi="Calibri" w:cs="Calibri"/>
-          <w:sz w:val="24"/>
-          <w:szCs w:val="24"/>
-        </w:rPr>
-        <w:t xml:space="preserve"> a text file called orders.txt.</w:t>
+        <w:t>. The order should be written to a text file called orders.txt.</w:t>
       </w:r>
     </w:p>
     <w:p>
@@ -1156,33 +1040,13 @@
           <w:szCs w:val="24"/>
         </w:rPr>
       </w:pPr>
-      <w:proofErr w:type="spellStart"/>
-      <w:proofErr w:type="gramStart"/>
-      <w:r>
-        <w:rPr>
-          <w:rFonts w:ascii="Calibri" w:eastAsia="Calibri" w:hAnsi="Calibri" w:cs="Calibri"/>
-          <w:sz w:val="24"/>
-          <w:szCs w:val="24"/>
-        </w:rPr>
-        <w:t>checkStock</w:t>
-      </w:r>
-      <w:proofErr w:type="spellEnd"/>
-      <w:r>
-        <w:rPr>
-          <w:rFonts w:ascii="Calibri" w:eastAsia="Calibri" w:hAnsi="Calibri" w:cs="Calibri"/>
-          <w:sz w:val="24"/>
-          <w:szCs w:val="24"/>
-        </w:rPr>
-        <w:t>(</w:t>
-      </w:r>
-      <w:proofErr w:type="gramEnd"/>
-      <w:r>
-        <w:rPr>
-          <w:rFonts w:ascii="Calibri" w:eastAsia="Calibri" w:hAnsi="Calibri" w:cs="Calibri"/>
-          <w:sz w:val="24"/>
-          <w:szCs w:val="24"/>
-        </w:rPr>
-        <w:t>)</w:t>
+      <w:r>
+        <w:rPr>
+          <w:rFonts w:ascii="Calibri" w:eastAsia="Calibri" w:hAnsi="Calibri" w:cs="Calibri"/>
+          <w:sz w:val="24"/>
+          <w:szCs w:val="24"/>
+        </w:rPr>
+        <w:t>checkStock()</w:t>
       </w:r>
     </w:p>
     <w:p>
@@ -1204,23 +1068,13 @@
           <w:szCs w:val="24"/>
         </w:rPr>
       </w:pPr>
-      <w:proofErr w:type="spellStart"/>
-      <w:r>
-        <w:rPr>
-          <w:rFonts w:ascii="Calibri" w:eastAsia="Calibri" w:hAnsi="Calibri" w:cs="Calibri"/>
-          <w:sz w:val="24"/>
-          <w:szCs w:val="24"/>
-        </w:rPr>
-        <w:t>OrderLine</w:t>
-      </w:r>
-      <w:proofErr w:type="spellEnd"/>
-      <w:r>
-        <w:rPr>
-          <w:rFonts w:ascii="Calibri" w:eastAsia="Calibri" w:hAnsi="Calibri" w:cs="Calibri"/>
-          <w:sz w:val="24"/>
-          <w:szCs w:val="24"/>
-        </w:rPr>
-        <w:t xml:space="preserve"> → Order</w:t>
+      <w:r>
+        <w:rPr>
+          <w:rFonts w:ascii="Calibri" w:eastAsia="Calibri" w:hAnsi="Calibri" w:cs="Calibri"/>
+          <w:sz w:val="24"/>
+          <w:szCs w:val="24"/>
+        </w:rPr>
+        <w:t>OrderLine → Order</w:t>
       </w:r>
     </w:p>
     <w:p>
@@ -1235,33 +1089,13 @@
           <w:szCs w:val="24"/>
         </w:rPr>
       </w:pPr>
-      <w:proofErr w:type="spellStart"/>
-      <w:proofErr w:type="gramStart"/>
-      <w:r>
-        <w:rPr>
-          <w:rFonts w:ascii="Calibri" w:eastAsia="Calibri" w:hAnsi="Calibri" w:cs="Calibri"/>
-          <w:sz w:val="24"/>
-          <w:szCs w:val="24"/>
-        </w:rPr>
-        <w:t>makeOrder</w:t>
-      </w:r>
-      <w:proofErr w:type="spellEnd"/>
-      <w:r>
-        <w:rPr>
-          <w:rFonts w:ascii="Calibri" w:eastAsia="Calibri" w:hAnsi="Calibri" w:cs="Calibri"/>
-          <w:sz w:val="24"/>
-          <w:szCs w:val="24"/>
-        </w:rPr>
-        <w:t>(</w:t>
-      </w:r>
-      <w:proofErr w:type="gramEnd"/>
-      <w:r>
-        <w:rPr>
-          <w:rFonts w:ascii="Calibri" w:eastAsia="Calibri" w:hAnsi="Calibri" w:cs="Calibri"/>
-          <w:sz w:val="24"/>
-          <w:szCs w:val="24"/>
-        </w:rPr>
-        <w:t>)</w:t>
+      <w:r>
+        <w:rPr>
+          <w:rFonts w:ascii="Calibri" w:eastAsia="Calibri" w:hAnsi="Calibri" w:cs="Calibri"/>
+          <w:sz w:val="24"/>
+          <w:szCs w:val="24"/>
+        </w:rPr>
+        <w:t>makeOrder()</w:t>
       </w:r>
     </w:p>
     <w:p>
@@ -1276,33 +1110,13 @@
           <w:szCs w:val="24"/>
         </w:rPr>
       </w:pPr>
-      <w:proofErr w:type="spellStart"/>
-      <w:proofErr w:type="gramStart"/>
-      <w:r>
-        <w:rPr>
-          <w:rFonts w:ascii="Calibri" w:eastAsia="Calibri" w:hAnsi="Calibri" w:cs="Calibri"/>
-          <w:sz w:val="24"/>
-          <w:szCs w:val="24"/>
-        </w:rPr>
-        <w:t>generateID</w:t>
-      </w:r>
-      <w:proofErr w:type="spellEnd"/>
-      <w:r>
-        <w:rPr>
-          <w:rFonts w:ascii="Calibri" w:eastAsia="Calibri" w:hAnsi="Calibri" w:cs="Calibri"/>
-          <w:sz w:val="24"/>
-          <w:szCs w:val="24"/>
-        </w:rPr>
-        <w:t>(</w:t>
-      </w:r>
-      <w:proofErr w:type="gramEnd"/>
-      <w:r>
-        <w:rPr>
-          <w:rFonts w:ascii="Calibri" w:eastAsia="Calibri" w:hAnsi="Calibri" w:cs="Calibri"/>
-          <w:sz w:val="24"/>
-          <w:szCs w:val="24"/>
-        </w:rPr>
-        <w:t>)</w:t>
+      <w:r>
+        <w:rPr>
+          <w:rFonts w:ascii="Calibri" w:eastAsia="Calibri" w:hAnsi="Calibri" w:cs="Calibri"/>
+          <w:sz w:val="24"/>
+          <w:szCs w:val="24"/>
+        </w:rPr>
+        <w:t>generateID()</w:t>
       </w:r>
     </w:p>
     <w:p>
@@ -1317,33 +1131,85 @@
           <w:szCs w:val="24"/>
         </w:rPr>
       </w:pPr>
-      <w:proofErr w:type="spellStart"/>
-      <w:proofErr w:type="gramStart"/>
-      <w:r>
-        <w:rPr>
-          <w:rFonts w:ascii="Calibri" w:eastAsia="Calibri" w:hAnsi="Calibri" w:cs="Calibri"/>
-          <w:sz w:val="24"/>
-          <w:szCs w:val="24"/>
-        </w:rPr>
-        <w:t>getDate</w:t>
-      </w:r>
-      <w:proofErr w:type="spellEnd"/>
-      <w:r>
-        <w:rPr>
-          <w:rFonts w:ascii="Calibri" w:eastAsia="Calibri" w:hAnsi="Calibri" w:cs="Calibri"/>
-          <w:sz w:val="24"/>
-          <w:szCs w:val="24"/>
-        </w:rPr>
-        <w:t>(</w:t>
-      </w:r>
-      <w:proofErr w:type="gramEnd"/>
-      <w:r>
-        <w:rPr>
-          <w:rFonts w:ascii="Calibri" w:eastAsia="Calibri" w:hAnsi="Calibri" w:cs="Calibri"/>
-          <w:sz w:val="24"/>
-          <w:szCs w:val="24"/>
-        </w:rPr>
-        <w:t>)</w:t>
+      <w:r>
+        <w:rPr>
+          <w:rFonts w:ascii="Calibri" w:eastAsia="Calibri" w:hAnsi="Calibri" w:cs="Calibri"/>
+          <w:sz w:val="24"/>
+          <w:szCs w:val="24"/>
+        </w:rPr>
+        <w:t>getDate()</w:t>
+      </w:r>
+    </w:p>
+    <w:p>
+      <w:pPr>
+        <w:rPr>
+          <w:rFonts w:ascii="Calibri" w:eastAsia="Calibri" w:hAnsi="Calibri" w:cs="Calibri"/>
+          <w:sz w:val="24"/>
+          <w:szCs w:val="24"/>
+        </w:rPr>
+      </w:pPr>
+    </w:p>
+    <w:p>
+      <w:pPr>
+        <w:rPr>
+          <w:rFonts w:ascii="Calibri" w:eastAsia="Calibri" w:hAnsi="Calibri" w:cs="Calibri"/>
+          <w:sz w:val="24"/>
+          <w:szCs w:val="24"/>
+        </w:rPr>
+      </w:pPr>
+      <w:r>
+        <w:rPr>
+          <w:noProof/>
+        </w:rPr>
+        <w:lastRenderedPageBreak/>
+        <w:drawing>
+          <wp:inline distT="0" distB="0" distL="0" distR="0" wp14:anchorId="06AFE54A" wp14:editId="36ED1F8C">
+            <wp:extent cx="4791075" cy="8124825"/>
+            <wp:effectExtent l="0" t="0" r="9525" b="9525"/>
+            <wp:docPr id="655621122" name="Picture 1" descr="A diagram of a software application&#10;&#10;Description automatically generated with medium confidence"/>
+            <wp:cNvGraphicFramePr>
+              <a:graphicFrameLocks xmlns:a="http://schemas.openxmlformats.org/drawingml/2006/main" noChangeAspect="1"/>
+            </wp:cNvGraphicFramePr>
+            <a:graphic xmlns:a="http://schemas.openxmlformats.org/drawingml/2006/main">
+              <a:graphicData uri="http://schemas.openxmlformats.org/drawingml/2006/picture">
+                <pic:pic xmlns:pic="http://schemas.openxmlformats.org/drawingml/2006/picture">
+                  <pic:nvPicPr>
+                    <pic:cNvPr id="655621122" name="Picture 1" descr="A diagram of a software application&#10;&#10;Description automatically generated with medium confidence"/>
+                    <pic:cNvPicPr>
+                      <a:picLocks noChangeAspect="1" noChangeArrowheads="1"/>
+                    </pic:cNvPicPr>
+                  </pic:nvPicPr>
+                  <pic:blipFill>
+                    <a:blip r:embed="rId7">
+                      <a:extLst>
+                        <a:ext uri="{28A0092B-C50C-407E-A947-70E740481C1C}">
+                          <a14:useLocalDpi xmlns:a14="http://schemas.microsoft.com/office/drawing/2010/main" val="0"/>
+                        </a:ext>
+                      </a:extLst>
+                    </a:blip>
+                    <a:srcRect/>
+                    <a:stretch>
+                      <a:fillRect/>
+                    </a:stretch>
+                  </pic:blipFill>
+                  <pic:spPr bwMode="auto">
+                    <a:xfrm>
+                      <a:off x="0" y="0"/>
+                      <a:ext cx="4791075" cy="8124825"/>
+                    </a:xfrm>
+                    <a:prstGeom prst="rect">
+                      <a:avLst/>
+                    </a:prstGeom>
+                    <a:noFill/>
+                    <a:ln>
+                      <a:noFill/>
+                    </a:ln>
+                  </pic:spPr>
+                </pic:pic>
+              </a:graphicData>
+            </a:graphic>
+          </wp:inline>
+        </w:drawing>
       </w:r>
     </w:p>
     <w:sectPr>
